--- a/Operations Management/113A-單元二作業與心得.docx
+++ b/Operations Management/113A-單元二作業與心得.docx
@@ -27,8 +27,19 @@
           <w:sz w:val="20"/>
           <w:szCs w:val="20"/>
         </w:rPr>
-        <w:t xml:space="preserve">:                     </w:t>
-      </w:r>
+        <w:t>:</w:t>
+      </w:r>
+      <w:proofErr w:type="gramStart"/>
+      <w:r>
+        <w:rPr>
+          <w:rFonts w:cstheme="minorHAnsi" w:hint="eastAsia"/>
+          <w:b/>
+          <w:sz w:val="20"/>
+          <w:szCs w:val="20"/>
+        </w:rPr>
+        <w:t>吳典謀</w:t>
+      </w:r>
+      <w:proofErr w:type="gramEnd"/>
       <w:r>
         <w:rPr>
           <w:rFonts w:cstheme="minorHAnsi"/>
@@ -36,7 +47,7 @@
           <w:sz w:val="20"/>
           <w:szCs w:val="20"/>
         </w:rPr>
-        <w:t>學號</w:t>
+        <w:t xml:space="preserve">                     </w:t>
       </w:r>
       <w:r>
         <w:rPr>
@@ -45,7 +56,25 @@
           <w:sz w:val="20"/>
           <w:szCs w:val="20"/>
         </w:rPr>
+        <w:t>學號</w:t>
+      </w:r>
+      <w:r>
+        <w:rPr>
+          <w:rFonts w:cstheme="minorHAnsi"/>
+          <w:b/>
+          <w:sz w:val="20"/>
+          <w:szCs w:val="20"/>
+        </w:rPr>
         <w:t>:</w:t>
+      </w:r>
+      <w:r>
+        <w:rPr>
+          <w:rFonts w:cstheme="minorHAnsi"/>
+          <w:b/>
+          <w:sz w:val="20"/>
+          <w:szCs w:val="20"/>
+        </w:rPr>
+        <w:t>109611066</w:t>
       </w:r>
     </w:p>
     <w:p>
@@ -77,6 +106,17 @@
         </w:rPr>
         <w:t xml:space="preserve">The name of the resource that is identified in Alex's plant as Herbie #1 is: </w:t>
       </w:r>
+      <w:r>
+        <w:rPr>
+          <w:rFonts w:eastAsia="新細明體" w:cstheme="minorHAnsi"/>
+          <w:color w:val="FF0000"/>
+          <w:kern w:val="0"/>
+          <w:sz w:val="20"/>
+          <w:szCs w:val="20"/>
+          <w:highlight w:val="yellow"/>
+        </w:rPr>
+        <w:t>A</w:t>
+      </w:r>
     </w:p>
     <w:p>
       <w:pPr>
@@ -96,16 +136,18 @@
           <w:kern w:val="0"/>
           <w:sz w:val="20"/>
           <w:szCs w:val="20"/>
-        </w:rPr>
-      </w:pPr>
-      <w:r>
-        <w:rPr>
-          <w:rFonts w:eastAsia="新細明體" w:cstheme="minorHAnsi"/>
-          <w:color w:val="595959"/>
-          <w:spacing w:val="26"/>
-          <w:kern w:val="0"/>
-          <w:sz w:val="20"/>
-          <w:szCs w:val="20"/>
+          <w:highlight w:val="yellow"/>
+        </w:rPr>
+      </w:pPr>
+      <w:r>
+        <w:rPr>
+          <w:rFonts w:eastAsia="新細明體" w:cstheme="minorHAnsi"/>
+          <w:color w:val="595959"/>
+          <w:spacing w:val="26"/>
+          <w:kern w:val="0"/>
+          <w:sz w:val="20"/>
+          <w:szCs w:val="20"/>
+          <w:highlight w:val="yellow"/>
         </w:rPr>
         <w:t>NCX-10</w:t>
       </w:r>
@@ -227,6 +269,7 @@
           <w:szCs w:val="20"/>
         </w:rPr>
       </w:pPr>
+      <w:bookmarkStart w:id="0" w:name="_Hlk177229942"/>
       <w:r>
         <w:rPr>
           <w:rFonts w:eastAsia="新細明體" w:cstheme="minorHAnsi"/>
@@ -247,6 +290,17 @@
         </w:rPr>
         <w:t xml:space="preserve">: </w:t>
       </w:r>
+      <w:r>
+        <w:rPr>
+          <w:rFonts w:eastAsia="新細明體" w:cstheme="minorHAnsi"/>
+          <w:color w:val="FF0000"/>
+          <w:kern w:val="0"/>
+          <w:sz w:val="20"/>
+          <w:szCs w:val="20"/>
+          <w:highlight w:val="yellow"/>
+        </w:rPr>
+        <w:t>C</w:t>
+      </w:r>
     </w:p>
     <w:p>
       <w:pPr>
@@ -328,15 +382,17 @@
           <w:kern w:val="0"/>
           <w:sz w:val="20"/>
           <w:szCs w:val="20"/>
-        </w:rPr>
-      </w:pPr>
-      <w:r>
-        <w:rPr>
-          <w:rFonts w:eastAsia="新細明體" w:cstheme="minorHAnsi"/>
-          <w:color w:val="595959"/>
-          <w:kern w:val="0"/>
-          <w:sz w:val="20"/>
-          <w:szCs w:val="20"/>
+          <w:highlight w:val="yellow"/>
+        </w:rPr>
+      </w:pPr>
+      <w:r>
+        <w:rPr>
+          <w:rFonts w:eastAsia="新細明體" w:cstheme="minorHAnsi"/>
+          <w:color w:val="595959"/>
+          <w:kern w:val="0"/>
+          <w:sz w:val="20"/>
+          <w:szCs w:val="20"/>
+          <w:highlight w:val="yellow"/>
         </w:rPr>
         <w:t>(1) Looked for the biggest pile of WIP, and (2) Spoke to expeditors about the source of the parts they were always waiting for.</w:t>
       </w:r>
@@ -372,6 +428,7 @@
         <w:t>Calculated (1) average capacity, and (2) average demand.</w:t>
       </w:r>
     </w:p>
+    <w:bookmarkEnd w:id="0"/>
     <w:p>
       <w:pPr>
         <w:pStyle w:val="a3"/>
@@ -411,6 +468,17 @@
         </w:rPr>
         <w:t xml:space="preserve"> </w:t>
       </w:r>
+      <w:r>
+        <w:rPr>
+          <w:rFonts w:eastAsia="新細明體" w:cstheme="minorHAnsi"/>
+          <w:color w:val="FF0000"/>
+          <w:kern w:val="0"/>
+          <w:sz w:val="20"/>
+          <w:szCs w:val="20"/>
+          <w:highlight w:val="yellow"/>
+        </w:rPr>
+        <w:t>D</w:t>
+      </w:r>
     </w:p>
     <w:p>
       <w:pPr>
@@ -432,7 +500,7 @@
           <w:szCs w:val="20"/>
         </w:rPr>
       </w:pPr>
-      <w:bookmarkStart w:id="0" w:name="_Hlk173406882"/>
+      <w:bookmarkStart w:id="1" w:name="_Hlk173406882"/>
       <w:r>
         <w:rPr>
           <w:rFonts w:eastAsia="新細明體" w:cstheme="minorHAnsi"/>
@@ -443,7 +511,7 @@
         </w:rPr>
         <w:t>Product high quality products</w:t>
       </w:r>
-      <w:bookmarkEnd w:id="0"/>
+      <w:bookmarkEnd w:id="1"/>
     </w:p>
     <w:p>
       <w:pPr>
@@ -525,15 +593,17 @@
           <w:kern w:val="0"/>
           <w:sz w:val="20"/>
           <w:szCs w:val="20"/>
-        </w:rPr>
-      </w:pPr>
-      <w:r>
-        <w:rPr>
-          <w:rFonts w:eastAsia="新細明體" w:cstheme="minorHAnsi"/>
-          <w:color w:val="595959"/>
-          <w:kern w:val="0"/>
-          <w:sz w:val="20"/>
-          <w:szCs w:val="20"/>
+          <w:highlight w:val="yellow"/>
+        </w:rPr>
+      </w:pPr>
+      <w:r>
+        <w:rPr>
+          <w:rFonts w:eastAsia="新細明體" w:cstheme="minorHAnsi"/>
+          <w:color w:val="595959"/>
+          <w:kern w:val="0"/>
+          <w:sz w:val="20"/>
+          <w:szCs w:val="20"/>
+          <w:highlight w:val="yellow"/>
         </w:rPr>
         <w:t>Make money</w:t>
       </w:r>
@@ -577,6 +647,17 @@
         </w:rPr>
         <w:t xml:space="preserve"> </w:t>
       </w:r>
+      <w:r>
+        <w:rPr>
+          <w:rFonts w:eastAsia="新細明體" w:cstheme="minorHAnsi"/>
+          <w:color w:val="FF0000"/>
+          <w:kern w:val="0"/>
+          <w:sz w:val="20"/>
+          <w:szCs w:val="20"/>
+          <w:highlight w:val="yellow"/>
+        </w:rPr>
+        <w:t>B</w:t>
+      </w:r>
     </w:p>
     <w:p>
       <w:pPr>
@@ -627,17 +708,111 @@
           <w:kern w:val="0"/>
           <w:sz w:val="20"/>
           <w:szCs w:val="20"/>
-        </w:rPr>
-      </w:pPr>
-      <w:r>
-        <w:rPr>
-          <w:rFonts w:eastAsia="新細明體" w:cstheme="minorHAnsi"/>
-          <w:color w:val="595959"/>
-          <w:kern w:val="0"/>
-          <w:sz w:val="20"/>
-          <w:szCs w:val="20"/>
-        </w:rPr>
-        <w:t>Throughput, Inventory, and Operational Expense</w:t>
+          <w:highlight w:val="yellow"/>
+        </w:rPr>
+      </w:pPr>
+      <w:r>
+        <w:rPr>
+          <w:rFonts w:eastAsia="新細明體" w:cstheme="minorHAnsi"/>
+          <w:color w:val="595959"/>
+          <w:kern w:val="0"/>
+          <w:sz w:val="20"/>
+          <w:szCs w:val="20"/>
+          <w:highlight w:val="yellow"/>
+        </w:rPr>
+        <w:t xml:space="preserve">Throughput, Inventory, and Operational Expense </w:t>
+      </w:r>
+    </w:p>
+    <w:p>
+      <w:pPr>
+        <w:pStyle w:val="a3"/>
+        <w:widowControl/>
+        <w:numPr>
+          <w:ilvl w:val="0"/>
+          <w:numId w:val="5"/>
+        </w:numPr>
+        <w:shd w:val="clear" w:color="auto" w:fill="FFFFFF"/>
+        <w:spacing w:before="100" w:beforeAutospacing="1" w:after="100" w:afterAutospacing="1" w:line="240" w:lineRule="exact"/>
+        <w:ind w:leftChars="0"/>
+        <w:rPr>
+          <w:rFonts w:eastAsia="新細明體" w:cstheme="minorHAnsi"/>
+          <w:color w:val="595959"/>
+          <w:spacing w:val="26"/>
+          <w:kern w:val="0"/>
+          <w:sz w:val="20"/>
+          <w:szCs w:val="20"/>
+        </w:rPr>
+      </w:pPr>
+      <w:r>
+        <w:rPr>
+          <w:rFonts w:eastAsia="新細明體" w:cstheme="minorHAnsi"/>
+          <w:color w:val="595959"/>
+          <w:kern w:val="0"/>
+          <w:sz w:val="20"/>
+          <w:szCs w:val="20"/>
+        </w:rPr>
+        <w:t>Budget, Efficiencies, and Forecast</w:t>
+      </w:r>
+    </w:p>
+    <w:p>
+      <w:pPr>
+        <w:pStyle w:val="a3"/>
+        <w:widowControl/>
+        <w:numPr>
+          <w:ilvl w:val="0"/>
+          <w:numId w:val="5"/>
+        </w:numPr>
+        <w:shd w:val="clear" w:color="auto" w:fill="FFFFFF"/>
+        <w:spacing w:before="100" w:beforeAutospacing="1" w:after="100" w:afterAutospacing="1" w:line="240" w:lineRule="exact"/>
+        <w:ind w:leftChars="0"/>
+        <w:rPr>
+          <w:rFonts w:eastAsia="新細明體" w:cstheme="minorHAnsi"/>
+          <w:color w:val="595959"/>
+          <w:spacing w:val="26"/>
+          <w:kern w:val="0"/>
+          <w:sz w:val="20"/>
+          <w:szCs w:val="20"/>
+        </w:rPr>
+      </w:pPr>
+      <w:r>
+        <w:rPr>
+          <w:rFonts w:eastAsia="新細明體" w:cstheme="minorHAnsi"/>
+          <w:color w:val="595959"/>
+          <w:kern w:val="0"/>
+          <w:sz w:val="20"/>
+          <w:szCs w:val="20"/>
+        </w:rPr>
+        <w:t xml:space="preserve">Scope, Schedule, and Performance </w:t>
+      </w:r>
+    </w:p>
+    <w:p>
+      <w:pPr>
+        <w:pStyle w:val="a3"/>
+        <w:widowControl/>
+        <w:numPr>
+          <w:ilvl w:val="0"/>
+          <w:numId w:val="1"/>
+        </w:numPr>
+        <w:shd w:val="clear" w:color="auto" w:fill="FFFFFF"/>
+        <w:spacing w:before="100" w:beforeAutospacing="1" w:after="100" w:afterAutospacing="1" w:line="160" w:lineRule="exact"/>
+        <w:ind w:leftChars="0"/>
+        <w:rPr>
+          <w:rFonts w:eastAsia="新細明體" w:cstheme="minorHAnsi"/>
+          <w:color w:val="595959"/>
+          <w:kern w:val="0"/>
+          <w:sz w:val="20"/>
+          <w:szCs w:val="20"/>
+        </w:rPr>
+      </w:pPr>
+      <w:r>
+        <w:rPr>
+          <w:rFonts w:eastAsia="新細明體" w:cstheme="minorHAnsi"/>
+          <w:color w:val="595959"/>
+          <w:kern w:val="0"/>
+          <w:sz w:val="20"/>
+          <w:szCs w:val="20"/>
+        </w:rPr>
+        <w:t>Jonah defined Throughput as:</w:t>
       </w:r>
       <w:r>
         <w:rPr>
@@ -649,67 +824,47 @@
         </w:rPr>
         <w:t xml:space="preserve"> </w:t>
       </w:r>
-    </w:p>
-    <w:p>
-      <w:pPr>
-        <w:pStyle w:val="a3"/>
-        <w:widowControl/>
-        <w:numPr>
-          <w:ilvl w:val="0"/>
-          <w:numId w:val="5"/>
-        </w:numPr>
-        <w:shd w:val="clear" w:color="auto" w:fill="FFFFFF"/>
-        <w:spacing w:before="100" w:beforeAutospacing="1" w:after="100" w:afterAutospacing="1" w:line="240" w:lineRule="exact"/>
-        <w:ind w:leftChars="0"/>
-        <w:rPr>
-          <w:rFonts w:eastAsia="新細明體" w:cstheme="minorHAnsi"/>
-          <w:color w:val="595959"/>
-          <w:spacing w:val="26"/>
-          <w:kern w:val="0"/>
-          <w:sz w:val="20"/>
-          <w:szCs w:val="20"/>
-        </w:rPr>
-      </w:pPr>
-      <w:r>
-        <w:rPr>
-          <w:rFonts w:eastAsia="新細明體" w:cstheme="minorHAnsi"/>
-          <w:color w:val="595959"/>
-          <w:kern w:val="0"/>
-          <w:sz w:val="20"/>
-          <w:szCs w:val="20"/>
-        </w:rPr>
-        <w:t>Budget, Efficiencies, and Forecast</w:t>
-      </w:r>
-    </w:p>
-    <w:p>
-      <w:pPr>
-        <w:pStyle w:val="a3"/>
-        <w:widowControl/>
-        <w:numPr>
-          <w:ilvl w:val="0"/>
-          <w:numId w:val="5"/>
-        </w:numPr>
-        <w:shd w:val="clear" w:color="auto" w:fill="FFFFFF"/>
-        <w:spacing w:before="100" w:beforeAutospacing="1" w:after="100" w:afterAutospacing="1" w:line="240" w:lineRule="exact"/>
-        <w:ind w:leftChars="0"/>
-        <w:rPr>
-          <w:rFonts w:eastAsia="新細明體" w:cstheme="minorHAnsi"/>
-          <w:color w:val="595959"/>
-          <w:spacing w:val="26"/>
-          <w:kern w:val="0"/>
-          <w:sz w:val="20"/>
-          <w:szCs w:val="20"/>
-        </w:rPr>
-      </w:pPr>
-      <w:r>
-        <w:rPr>
-          <w:rFonts w:eastAsia="新細明體" w:cstheme="minorHAnsi"/>
-          <w:color w:val="595959"/>
-          <w:kern w:val="0"/>
-          <w:sz w:val="20"/>
-          <w:szCs w:val="20"/>
-        </w:rPr>
-        <w:t>Scope, Schedule, and Performance</w:t>
+      <w:r>
+        <w:rPr>
+          <w:rFonts w:eastAsia="新細明體" w:cstheme="minorHAnsi"/>
+          <w:color w:val="FF0000"/>
+          <w:kern w:val="0"/>
+          <w:sz w:val="20"/>
+          <w:szCs w:val="20"/>
+          <w:highlight w:val="yellow"/>
+        </w:rPr>
+        <w:t>C</w:t>
+      </w:r>
+    </w:p>
+    <w:p>
+      <w:pPr>
+        <w:pStyle w:val="a3"/>
+        <w:widowControl/>
+        <w:numPr>
+          <w:ilvl w:val="0"/>
+          <w:numId w:val="6"/>
+        </w:numPr>
+        <w:shd w:val="clear" w:color="auto" w:fill="FFFFFF"/>
+        <w:spacing w:before="100" w:beforeAutospacing="1" w:after="100" w:afterAutospacing="1" w:line="240" w:lineRule="exact"/>
+        <w:ind w:leftChars="0"/>
+        <w:rPr>
+          <w:rFonts w:eastAsia="新細明體" w:cstheme="minorHAnsi"/>
+          <w:color w:val="595959"/>
+          <w:spacing w:val="26"/>
+          <w:kern w:val="0"/>
+          <w:sz w:val="20"/>
+          <w:szCs w:val="20"/>
+        </w:rPr>
+      </w:pPr>
+      <w:r>
+        <w:rPr>
+          <w:rFonts w:eastAsia="新細明體" w:cstheme="minorHAnsi"/>
+          <w:color w:val="595959"/>
+          <w:kern w:val="0"/>
+          <w:sz w:val="20"/>
+          <w:szCs w:val="20"/>
+        </w:rPr>
+        <w:t>quantity or amount of product produced daily</w:t>
       </w:r>
       <w:r>
         <w:rPr>
@@ -728,6 +883,121 @@
         <w:widowControl/>
         <w:numPr>
           <w:ilvl w:val="0"/>
+          <w:numId w:val="6"/>
+        </w:numPr>
+        <w:shd w:val="clear" w:color="auto" w:fill="FFFFFF"/>
+        <w:spacing w:before="100" w:beforeAutospacing="1" w:after="100" w:afterAutospacing="1" w:line="240" w:lineRule="exact"/>
+        <w:ind w:leftChars="0"/>
+        <w:rPr>
+          <w:rFonts w:eastAsia="新細明體" w:cstheme="minorHAnsi"/>
+          <w:color w:val="595959"/>
+          <w:spacing w:val="26"/>
+          <w:kern w:val="0"/>
+          <w:sz w:val="20"/>
+          <w:szCs w:val="20"/>
+        </w:rPr>
+      </w:pPr>
+      <w:r>
+        <w:rPr>
+          <w:rFonts w:eastAsia="新細明體" w:cstheme="minorHAnsi"/>
+          <w:color w:val="595959"/>
+          <w:kern w:val="0"/>
+          <w:sz w:val="20"/>
+          <w:szCs w:val="20"/>
+        </w:rPr>
+        <w:t>The ratio of Actual Sales to Forecasted Sales</w:t>
+      </w:r>
+      <w:r>
+        <w:rPr>
+          <w:rFonts w:eastAsia="新細明體" w:cstheme="minorHAnsi"/>
+          <w:color w:val="595959"/>
+          <w:kern w:val="0"/>
+          <w:sz w:val="20"/>
+          <w:szCs w:val="20"/>
+        </w:rPr>
+        <w:t xml:space="preserve"> </w:t>
+      </w:r>
+    </w:p>
+    <w:p>
+      <w:pPr>
+        <w:pStyle w:val="a3"/>
+        <w:widowControl/>
+        <w:numPr>
+          <w:ilvl w:val="0"/>
+          <w:numId w:val="6"/>
+        </w:numPr>
+        <w:shd w:val="clear" w:color="auto" w:fill="FFFFFF"/>
+        <w:spacing w:before="100" w:beforeAutospacing="1" w:after="100" w:afterAutospacing="1" w:line="240" w:lineRule="exact"/>
+        <w:ind w:leftChars="0"/>
+        <w:rPr>
+          <w:rFonts w:eastAsia="新細明體" w:cstheme="minorHAnsi"/>
+          <w:color w:val="595959"/>
+          <w:spacing w:val="26"/>
+          <w:kern w:val="0"/>
+          <w:sz w:val="20"/>
+          <w:szCs w:val="20"/>
+          <w:highlight w:val="yellow"/>
+        </w:rPr>
+      </w:pPr>
+      <w:r>
+        <w:rPr>
+          <w:rFonts w:eastAsia="新細明體" w:cstheme="minorHAnsi"/>
+          <w:color w:val="595959"/>
+          <w:kern w:val="0"/>
+          <w:sz w:val="20"/>
+          <w:szCs w:val="20"/>
+          <w:highlight w:val="yellow"/>
+        </w:rPr>
+        <w:t xml:space="preserve">The rate at which the system generates money through Sales </w:t>
+      </w:r>
+    </w:p>
+    <w:p>
+      <w:pPr>
+        <w:pStyle w:val="a3"/>
+        <w:widowControl/>
+        <w:numPr>
+          <w:ilvl w:val="0"/>
+          <w:numId w:val="6"/>
+        </w:numPr>
+        <w:shd w:val="clear" w:color="auto" w:fill="FFFFFF"/>
+        <w:spacing w:before="100" w:beforeAutospacing="1" w:after="100" w:afterAutospacing="1" w:line="240" w:lineRule="exact"/>
+        <w:ind w:leftChars="0"/>
+        <w:rPr>
+          <w:rFonts w:eastAsia="新細明體" w:cstheme="minorHAnsi"/>
+          <w:color w:val="595959"/>
+          <w:spacing w:val="26"/>
+          <w:kern w:val="0"/>
+          <w:sz w:val="20"/>
+          <w:szCs w:val="20"/>
+        </w:rPr>
+      </w:pPr>
+      <w:r>
+        <w:rPr>
+          <w:rFonts w:eastAsia="新細明體" w:cstheme="minorHAnsi"/>
+          <w:color w:val="595959"/>
+          <w:kern w:val="0"/>
+          <w:sz w:val="20"/>
+          <w:szCs w:val="20"/>
+        </w:rPr>
+        <w:t>The bottom line</w:t>
+      </w:r>
+      <w:r>
+        <w:rPr>
+          <w:rFonts w:eastAsia="新細明體" w:cstheme="minorHAnsi"/>
+          <w:color w:val="595959"/>
+          <w:kern w:val="0"/>
+          <w:sz w:val="20"/>
+          <w:szCs w:val="20"/>
+        </w:rPr>
+        <w:t xml:space="preserve"> </w:t>
+      </w:r>
+    </w:p>
+    <w:p>
+      <w:pPr>
+        <w:pStyle w:val="a3"/>
+        <w:widowControl/>
+        <w:numPr>
+          <w:ilvl w:val="0"/>
           <w:numId w:val="1"/>
         </w:numPr>
         <w:shd w:val="clear" w:color="auto" w:fill="FFFFFF"/>
@@ -749,7 +1019,7 @@
           <w:sz w:val="20"/>
           <w:szCs w:val="20"/>
         </w:rPr>
-        <w:t>Jonah defined Throughput as:</w:t>
+        <w:t>According to Jonah, productivity is defined as what?</w:t>
       </w:r>
       <w:r>
         <w:rPr>
@@ -761,36 +1031,47 @@
         </w:rPr>
         <w:t xml:space="preserve"> </w:t>
       </w:r>
-    </w:p>
-    <w:p>
-      <w:pPr>
-        <w:pStyle w:val="a3"/>
-        <w:widowControl/>
-        <w:numPr>
-          <w:ilvl w:val="0"/>
-          <w:numId w:val="6"/>
-        </w:numPr>
-        <w:shd w:val="clear" w:color="auto" w:fill="FFFFFF"/>
-        <w:spacing w:before="100" w:beforeAutospacing="1" w:after="100" w:afterAutospacing="1" w:line="240" w:lineRule="exact"/>
-        <w:ind w:leftChars="0"/>
-        <w:rPr>
-          <w:rFonts w:eastAsia="新細明體" w:cstheme="minorHAnsi"/>
-          <w:color w:val="595959"/>
-          <w:spacing w:val="26"/>
-          <w:kern w:val="0"/>
-          <w:sz w:val="20"/>
-          <w:szCs w:val="20"/>
-        </w:rPr>
-      </w:pPr>
-      <w:r>
-        <w:rPr>
-          <w:rFonts w:eastAsia="新細明體" w:cstheme="minorHAnsi"/>
-          <w:color w:val="595959"/>
-          <w:kern w:val="0"/>
-          <w:sz w:val="20"/>
-          <w:szCs w:val="20"/>
-        </w:rPr>
-        <w:t>quantity or amount of product produced daily</w:t>
+      <w:r>
+        <w:rPr>
+          <w:rFonts w:eastAsia="新細明體" w:cstheme="minorHAnsi"/>
+          <w:color w:val="FF0000"/>
+          <w:kern w:val="0"/>
+          <w:sz w:val="20"/>
+          <w:szCs w:val="20"/>
+          <w:highlight w:val="yellow"/>
+        </w:rPr>
+        <w:t>D</w:t>
+      </w:r>
+    </w:p>
+    <w:p>
+      <w:pPr>
+        <w:pStyle w:val="a3"/>
+        <w:widowControl/>
+        <w:numPr>
+          <w:ilvl w:val="0"/>
+          <w:numId w:val="7"/>
+        </w:numPr>
+        <w:shd w:val="clear" w:color="auto" w:fill="FFFFFF"/>
+        <w:spacing w:before="100" w:beforeAutospacing="1" w:after="100" w:afterAutospacing="1" w:line="240" w:lineRule="exact"/>
+        <w:ind w:leftChars="0"/>
+        <w:rPr>
+          <w:rFonts w:eastAsia="新細明體" w:cstheme="minorHAnsi"/>
+          <w:color w:val="595959"/>
+          <w:spacing w:val="26"/>
+          <w:kern w:val="0"/>
+          <w:sz w:val="20"/>
+          <w:szCs w:val="20"/>
+        </w:rPr>
+      </w:pPr>
+      <w:r>
+        <w:rPr>
+          <w:rFonts w:eastAsia="新細明體" w:cstheme="minorHAnsi"/>
+          <w:color w:val="595959"/>
+          <w:kern w:val="0"/>
+          <w:sz w:val="20"/>
+          <w:szCs w:val="20"/>
+        </w:rPr>
+        <w:t>Every product that can be produced and actually is produced is productive</w:t>
       </w:r>
       <w:r>
         <w:rPr>
@@ -809,29 +1090,29 @@
         <w:widowControl/>
         <w:numPr>
           <w:ilvl w:val="0"/>
-          <w:numId w:val="6"/>
-        </w:numPr>
-        <w:shd w:val="clear" w:color="auto" w:fill="FFFFFF"/>
-        <w:spacing w:before="100" w:beforeAutospacing="1" w:after="100" w:afterAutospacing="1" w:line="240" w:lineRule="exact"/>
-        <w:ind w:leftChars="0"/>
-        <w:rPr>
-          <w:rFonts w:eastAsia="新細明體" w:cstheme="minorHAnsi"/>
-          <w:color w:val="595959"/>
-          <w:spacing w:val="26"/>
-          <w:kern w:val="0"/>
-          <w:sz w:val="20"/>
-          <w:szCs w:val="20"/>
-        </w:rPr>
-      </w:pPr>
-      <w:r>
-        <w:rPr>
-          <w:rFonts w:eastAsia="新細明體" w:cstheme="minorHAnsi"/>
-          <w:color w:val="595959"/>
-          <w:kern w:val="0"/>
-          <w:sz w:val="20"/>
-          <w:szCs w:val="20"/>
-        </w:rPr>
-        <w:t>The ratio of Actual Sales to Forecasted Sales</w:t>
+          <w:numId w:val="7"/>
+        </w:numPr>
+        <w:shd w:val="clear" w:color="auto" w:fill="FFFFFF"/>
+        <w:spacing w:before="100" w:beforeAutospacing="1" w:after="100" w:afterAutospacing="1" w:line="240" w:lineRule="exact"/>
+        <w:ind w:leftChars="0"/>
+        <w:rPr>
+          <w:rFonts w:eastAsia="新細明體" w:cstheme="minorHAnsi"/>
+          <w:color w:val="595959"/>
+          <w:spacing w:val="26"/>
+          <w:kern w:val="0"/>
+          <w:sz w:val="20"/>
+          <w:szCs w:val="20"/>
+        </w:rPr>
+      </w:pPr>
+      <w:r>
+        <w:rPr>
+          <w:rFonts w:eastAsia="新細明體" w:cstheme="minorHAnsi"/>
+          <w:color w:val="595959"/>
+          <w:kern w:val="0"/>
+          <w:sz w:val="20"/>
+          <w:szCs w:val="20"/>
+        </w:rPr>
+        <w:t>Everyone staying busy is productive</w:t>
       </w:r>
       <w:r>
         <w:rPr>
@@ -850,29 +1131,29 @@
         <w:widowControl/>
         <w:numPr>
           <w:ilvl w:val="0"/>
-          <w:numId w:val="6"/>
-        </w:numPr>
-        <w:shd w:val="clear" w:color="auto" w:fill="FFFFFF"/>
-        <w:spacing w:before="100" w:beforeAutospacing="1" w:after="100" w:afterAutospacing="1" w:line="240" w:lineRule="exact"/>
-        <w:ind w:leftChars="0"/>
-        <w:rPr>
-          <w:rFonts w:eastAsia="新細明體" w:cstheme="minorHAnsi"/>
-          <w:color w:val="595959"/>
-          <w:spacing w:val="26"/>
-          <w:kern w:val="0"/>
-          <w:sz w:val="20"/>
-          <w:szCs w:val="20"/>
-        </w:rPr>
-      </w:pPr>
-      <w:r>
-        <w:rPr>
-          <w:rFonts w:eastAsia="新細明體" w:cstheme="minorHAnsi"/>
-          <w:color w:val="595959"/>
-          <w:kern w:val="0"/>
-          <w:sz w:val="20"/>
-          <w:szCs w:val="20"/>
-        </w:rPr>
-        <w:t>The rate at which the system generates money through Sales</w:t>
+          <w:numId w:val="7"/>
+        </w:numPr>
+        <w:shd w:val="clear" w:color="auto" w:fill="FFFFFF"/>
+        <w:spacing w:before="100" w:beforeAutospacing="1" w:after="100" w:afterAutospacing="1" w:line="240" w:lineRule="exact"/>
+        <w:ind w:leftChars="0"/>
+        <w:rPr>
+          <w:rFonts w:eastAsia="新細明體" w:cstheme="minorHAnsi"/>
+          <w:color w:val="595959"/>
+          <w:spacing w:val="26"/>
+          <w:kern w:val="0"/>
+          <w:sz w:val="20"/>
+          <w:szCs w:val="20"/>
+        </w:rPr>
+      </w:pPr>
+      <w:r>
+        <w:rPr>
+          <w:rFonts w:eastAsia="新細明體" w:cstheme="minorHAnsi"/>
+          <w:color w:val="595959"/>
+          <w:kern w:val="0"/>
+          <w:sz w:val="20"/>
+          <w:szCs w:val="20"/>
+        </w:rPr>
+        <w:t>Every resource working on anything is productive</w:t>
       </w:r>
       <w:r>
         <w:rPr>
@@ -891,29 +1172,61 @@
         <w:widowControl/>
         <w:numPr>
           <w:ilvl w:val="0"/>
-          <w:numId w:val="6"/>
-        </w:numPr>
-        <w:shd w:val="clear" w:color="auto" w:fill="FFFFFF"/>
-        <w:spacing w:before="100" w:beforeAutospacing="1" w:after="100" w:afterAutospacing="1" w:line="240" w:lineRule="exact"/>
-        <w:ind w:leftChars="0"/>
-        <w:rPr>
-          <w:rFonts w:eastAsia="新細明體" w:cstheme="minorHAnsi"/>
-          <w:color w:val="595959"/>
-          <w:spacing w:val="26"/>
-          <w:kern w:val="0"/>
-          <w:sz w:val="20"/>
-          <w:szCs w:val="20"/>
-        </w:rPr>
-      </w:pPr>
-      <w:r>
-        <w:rPr>
-          <w:rFonts w:eastAsia="新細明體" w:cstheme="minorHAnsi"/>
-          <w:color w:val="595959"/>
-          <w:kern w:val="0"/>
-          <w:sz w:val="20"/>
-          <w:szCs w:val="20"/>
-        </w:rPr>
-        <w:t>The bottom line</w:t>
+          <w:numId w:val="7"/>
+        </w:numPr>
+        <w:shd w:val="clear" w:color="auto" w:fill="FFFFFF"/>
+        <w:spacing w:before="100" w:beforeAutospacing="1" w:after="100" w:afterAutospacing="1" w:line="240" w:lineRule="exact"/>
+        <w:ind w:leftChars="0"/>
+        <w:rPr>
+          <w:rFonts w:eastAsia="新細明體" w:cstheme="minorHAnsi"/>
+          <w:color w:val="595959"/>
+          <w:spacing w:val="26"/>
+          <w:kern w:val="0"/>
+          <w:sz w:val="20"/>
+          <w:szCs w:val="20"/>
+          <w:highlight w:val="yellow"/>
+        </w:rPr>
+      </w:pPr>
+      <w:r>
+        <w:rPr>
+          <w:rFonts w:eastAsia="新細明體" w:cstheme="minorHAnsi"/>
+          <w:color w:val="595959"/>
+          <w:kern w:val="0"/>
+          <w:sz w:val="20"/>
+          <w:szCs w:val="20"/>
+          <w:highlight w:val="yellow"/>
+        </w:rPr>
+        <w:t xml:space="preserve">Every action that brings a company closer to its Goal is productive </w:t>
+      </w:r>
+    </w:p>
+    <w:p>
+      <w:pPr>
+        <w:pStyle w:val="a3"/>
+        <w:widowControl/>
+        <w:numPr>
+          <w:ilvl w:val="0"/>
+          <w:numId w:val="1"/>
+        </w:numPr>
+        <w:shd w:val="clear" w:color="auto" w:fill="FFFFFF"/>
+        <w:spacing w:before="100" w:beforeAutospacing="1" w:after="100" w:afterAutospacing="1" w:line="160" w:lineRule="exact"/>
+        <w:ind w:leftChars="0"/>
+        <w:rPr>
+          <w:rFonts w:eastAsia="新細明體" w:cstheme="minorHAnsi"/>
+          <w:color w:val="595959"/>
+          <w:kern w:val="0"/>
+          <w:sz w:val="20"/>
+          <w:szCs w:val="20"/>
+        </w:rPr>
+      </w:pPr>
+      <w:r>
+        <w:rPr>
+          <w:rFonts w:eastAsia="新細明體" w:cstheme="minorHAnsi"/>
+          <w:color w:val="595959"/>
+          <w:kern w:val="0"/>
+          <w:sz w:val="20"/>
+          <w:szCs w:val="20"/>
+        </w:rPr>
+        <w:t>Jonah stated that "A plant in which everyone is working all the time is very ______."</w:t>
       </w:r>
       <w:r>
         <w:rPr>
@@ -925,6 +1238,173 @@
         </w:rPr>
         <w:t xml:space="preserve"> </w:t>
       </w:r>
+      <w:r>
+        <w:rPr>
+          <w:rFonts w:eastAsia="新細明體" w:cstheme="minorHAnsi"/>
+          <w:color w:val="FF0000"/>
+          <w:kern w:val="0"/>
+          <w:sz w:val="20"/>
+          <w:szCs w:val="20"/>
+          <w:highlight w:val="yellow"/>
+        </w:rPr>
+        <w:t>A</w:t>
+      </w:r>
+    </w:p>
+    <w:p>
+      <w:pPr>
+        <w:pStyle w:val="a3"/>
+        <w:widowControl/>
+        <w:numPr>
+          <w:ilvl w:val="0"/>
+          <w:numId w:val="8"/>
+        </w:numPr>
+        <w:shd w:val="clear" w:color="auto" w:fill="FFFFFF"/>
+        <w:spacing w:before="100" w:beforeAutospacing="1" w:after="100" w:afterAutospacing="1" w:line="240" w:lineRule="exact"/>
+        <w:ind w:leftChars="0"/>
+        <w:rPr>
+          <w:rFonts w:eastAsia="新細明體" w:cstheme="minorHAnsi"/>
+          <w:color w:val="595959"/>
+          <w:spacing w:val="26"/>
+          <w:kern w:val="0"/>
+          <w:sz w:val="20"/>
+          <w:szCs w:val="20"/>
+          <w:highlight w:val="yellow"/>
+        </w:rPr>
+      </w:pPr>
+      <w:r>
+        <w:rPr>
+          <w:rFonts w:eastAsia="新細明體" w:cstheme="minorHAnsi"/>
+          <w:color w:val="595959"/>
+          <w:kern w:val="0"/>
+          <w:sz w:val="20"/>
+          <w:szCs w:val="20"/>
+          <w:highlight w:val="yellow"/>
+        </w:rPr>
+        <w:t xml:space="preserve">Inefficient </w:t>
+      </w:r>
+    </w:p>
+    <w:p>
+      <w:pPr>
+        <w:pStyle w:val="a3"/>
+        <w:widowControl/>
+        <w:numPr>
+          <w:ilvl w:val="0"/>
+          <w:numId w:val="8"/>
+        </w:numPr>
+        <w:shd w:val="clear" w:color="auto" w:fill="FFFFFF"/>
+        <w:spacing w:before="100" w:beforeAutospacing="1" w:after="100" w:afterAutospacing="1" w:line="240" w:lineRule="exact"/>
+        <w:ind w:leftChars="0"/>
+        <w:rPr>
+          <w:rFonts w:eastAsia="新細明體" w:cstheme="minorHAnsi"/>
+          <w:color w:val="595959"/>
+          <w:spacing w:val="26"/>
+          <w:kern w:val="0"/>
+          <w:sz w:val="20"/>
+          <w:szCs w:val="20"/>
+        </w:rPr>
+      </w:pPr>
+      <w:r>
+        <w:rPr>
+          <w:rFonts w:eastAsia="新細明體" w:cstheme="minorHAnsi"/>
+          <w:color w:val="595959"/>
+          <w:kern w:val="0"/>
+          <w:sz w:val="20"/>
+          <w:szCs w:val="20"/>
+        </w:rPr>
+        <w:t>Efficient</w:t>
+      </w:r>
+      <w:r>
+        <w:rPr>
+          <w:rFonts w:eastAsia="新細明體" w:cstheme="minorHAnsi"/>
+          <w:color w:val="595959"/>
+          <w:kern w:val="0"/>
+          <w:sz w:val="20"/>
+          <w:szCs w:val="20"/>
+        </w:rPr>
+        <w:t xml:space="preserve"> </w:t>
+      </w:r>
+    </w:p>
+    <w:p>
+      <w:pPr>
+        <w:pStyle w:val="a3"/>
+        <w:widowControl/>
+        <w:numPr>
+          <w:ilvl w:val="0"/>
+          <w:numId w:val="8"/>
+        </w:numPr>
+        <w:shd w:val="clear" w:color="auto" w:fill="FFFFFF"/>
+        <w:spacing w:before="100" w:beforeAutospacing="1" w:after="100" w:afterAutospacing="1" w:line="240" w:lineRule="exact"/>
+        <w:ind w:leftChars="0"/>
+        <w:rPr>
+          <w:rFonts w:eastAsia="新細明體" w:cstheme="minorHAnsi"/>
+          <w:color w:val="595959"/>
+          <w:spacing w:val="26"/>
+          <w:kern w:val="0"/>
+          <w:sz w:val="20"/>
+          <w:szCs w:val="20"/>
+        </w:rPr>
+      </w:pPr>
+      <w:r>
+        <w:rPr>
+          <w:rFonts w:eastAsia="新細明體" w:cstheme="minorHAnsi"/>
+          <w:color w:val="595959"/>
+          <w:kern w:val="0"/>
+          <w:sz w:val="20"/>
+          <w:szCs w:val="20"/>
+        </w:rPr>
+        <w:t>Productive</w:t>
+      </w:r>
+      <w:r>
+        <w:rPr>
+          <w:rFonts w:eastAsia="新細明體" w:cstheme="minorHAnsi"/>
+          <w:color w:val="595959"/>
+          <w:kern w:val="0"/>
+          <w:sz w:val="20"/>
+          <w:szCs w:val="20"/>
+        </w:rPr>
+        <w:t xml:space="preserve"> </w:t>
+      </w:r>
+    </w:p>
+    <w:p>
+      <w:pPr>
+        <w:pStyle w:val="a3"/>
+        <w:widowControl/>
+        <w:numPr>
+          <w:ilvl w:val="0"/>
+          <w:numId w:val="8"/>
+        </w:numPr>
+        <w:shd w:val="clear" w:color="auto" w:fill="FFFFFF"/>
+        <w:spacing w:before="100" w:beforeAutospacing="1" w:after="100" w:afterAutospacing="1" w:line="240" w:lineRule="exact"/>
+        <w:ind w:leftChars="0"/>
+        <w:rPr>
+          <w:rFonts w:eastAsia="新細明體" w:cstheme="minorHAnsi"/>
+          <w:color w:val="595959"/>
+          <w:spacing w:val="26"/>
+          <w:kern w:val="0"/>
+          <w:sz w:val="20"/>
+          <w:szCs w:val="20"/>
+        </w:rPr>
+      </w:pPr>
+      <w:r>
+        <w:rPr>
+          <w:rFonts w:eastAsia="新細明體" w:cstheme="minorHAnsi"/>
+          <w:color w:val="595959"/>
+          <w:kern w:val="0"/>
+          <w:sz w:val="20"/>
+          <w:szCs w:val="20"/>
+        </w:rPr>
+        <w:t>Balanced</w:t>
+      </w:r>
+      <w:r>
+        <w:rPr>
+          <w:rFonts w:eastAsia="新細明體" w:cstheme="minorHAnsi"/>
+          <w:color w:val="595959"/>
+          <w:kern w:val="0"/>
+          <w:sz w:val="20"/>
+          <w:szCs w:val="20"/>
+        </w:rPr>
+        <w:t xml:space="preserve"> </w:t>
+      </w:r>
     </w:p>
     <w:p>
       <w:pPr>
@@ -953,7 +1433,7 @@
           <w:sz w:val="20"/>
           <w:szCs w:val="20"/>
         </w:rPr>
-        <w:t>According to Jonah, productivity is defined as what?</w:t>
+        <w:t>What "two phenomena" did Jonah say is found in every plant?</w:t>
       </w:r>
       <w:r>
         <w:rPr>
@@ -965,36 +1445,172 @@
         </w:rPr>
         <w:t xml:space="preserve"> </w:t>
       </w:r>
-    </w:p>
-    <w:p>
-      <w:pPr>
-        <w:pStyle w:val="a3"/>
-        <w:widowControl/>
-        <w:numPr>
-          <w:ilvl w:val="0"/>
-          <w:numId w:val="7"/>
-        </w:numPr>
-        <w:shd w:val="clear" w:color="auto" w:fill="FFFFFF"/>
-        <w:spacing w:before="100" w:beforeAutospacing="1" w:after="100" w:afterAutospacing="1" w:line="240" w:lineRule="exact"/>
-        <w:ind w:leftChars="0"/>
-        <w:rPr>
-          <w:rFonts w:eastAsia="新細明體" w:cstheme="minorHAnsi"/>
-          <w:color w:val="595959"/>
-          <w:spacing w:val="26"/>
-          <w:kern w:val="0"/>
-          <w:sz w:val="20"/>
-          <w:szCs w:val="20"/>
-        </w:rPr>
-      </w:pPr>
-      <w:r>
-        <w:rPr>
-          <w:rFonts w:eastAsia="新細明體" w:cstheme="minorHAnsi"/>
-          <w:color w:val="595959"/>
-          <w:kern w:val="0"/>
-          <w:sz w:val="20"/>
-          <w:szCs w:val="20"/>
-        </w:rPr>
-        <w:t>Every product that can be produced and actually is produced is productive</w:t>
+      <w:r>
+        <w:rPr>
+          <w:rFonts w:eastAsia="新細明體" w:cstheme="minorHAnsi"/>
+          <w:color w:val="FF0000"/>
+          <w:kern w:val="0"/>
+          <w:sz w:val="20"/>
+          <w:szCs w:val="20"/>
+          <w:highlight w:val="yellow"/>
+        </w:rPr>
+        <w:t>C</w:t>
+      </w:r>
+    </w:p>
+    <w:p>
+      <w:pPr>
+        <w:pStyle w:val="a3"/>
+        <w:widowControl/>
+        <w:numPr>
+          <w:ilvl w:val="0"/>
+          <w:numId w:val="9"/>
+        </w:numPr>
+        <w:shd w:val="clear" w:color="auto" w:fill="FFFFFF"/>
+        <w:spacing w:before="100" w:beforeAutospacing="1" w:after="100" w:afterAutospacing="1" w:line="240" w:lineRule="exact"/>
+        <w:ind w:leftChars="0"/>
+        <w:rPr>
+          <w:rFonts w:eastAsia="新細明體" w:cstheme="minorHAnsi"/>
+          <w:color w:val="595959"/>
+          <w:spacing w:val="26"/>
+          <w:kern w:val="0"/>
+          <w:sz w:val="20"/>
+          <w:szCs w:val="20"/>
+        </w:rPr>
+      </w:pPr>
+      <w:r>
+        <w:rPr>
+          <w:rFonts w:eastAsia="新細明體" w:cstheme="minorHAnsi"/>
+          <w:color w:val="595959"/>
+          <w:kern w:val="0"/>
+          <w:sz w:val="20"/>
+          <w:szCs w:val="20"/>
+        </w:rPr>
+        <w:t>Resources and Materials</w:t>
+      </w:r>
+    </w:p>
+    <w:p>
+      <w:pPr>
+        <w:pStyle w:val="a3"/>
+        <w:widowControl/>
+        <w:numPr>
+          <w:ilvl w:val="0"/>
+          <w:numId w:val="9"/>
+        </w:numPr>
+        <w:shd w:val="clear" w:color="auto" w:fill="FFFFFF"/>
+        <w:spacing w:before="100" w:beforeAutospacing="1" w:after="100" w:afterAutospacing="1" w:line="240" w:lineRule="exact"/>
+        <w:ind w:leftChars="0"/>
+        <w:rPr>
+          <w:rFonts w:eastAsia="新細明體" w:cstheme="minorHAnsi"/>
+          <w:color w:val="595959"/>
+          <w:spacing w:val="26"/>
+          <w:kern w:val="0"/>
+          <w:sz w:val="20"/>
+          <w:szCs w:val="20"/>
+        </w:rPr>
+      </w:pPr>
+      <w:r>
+        <w:rPr>
+          <w:rFonts w:eastAsia="新細明體" w:cstheme="minorHAnsi"/>
+          <w:color w:val="595959"/>
+          <w:kern w:val="0"/>
+          <w:sz w:val="20"/>
+          <w:szCs w:val="20"/>
+        </w:rPr>
+        <w:t>Productive Resources and Non-Productive Resources</w:t>
+      </w:r>
+    </w:p>
+    <w:p>
+      <w:pPr>
+        <w:pStyle w:val="a3"/>
+        <w:widowControl/>
+        <w:numPr>
+          <w:ilvl w:val="0"/>
+          <w:numId w:val="9"/>
+        </w:numPr>
+        <w:shd w:val="clear" w:color="auto" w:fill="FFFFFF"/>
+        <w:spacing w:before="100" w:beforeAutospacing="1" w:after="100" w:afterAutospacing="1" w:line="240" w:lineRule="exact"/>
+        <w:ind w:leftChars="0"/>
+        <w:rPr>
+          <w:rFonts w:eastAsia="新細明體" w:cstheme="minorHAnsi"/>
+          <w:color w:val="595959"/>
+          <w:spacing w:val="26"/>
+          <w:kern w:val="0"/>
+          <w:sz w:val="20"/>
+          <w:szCs w:val="20"/>
+          <w:highlight w:val="yellow"/>
+        </w:rPr>
+      </w:pPr>
+      <w:r>
+        <w:rPr>
+          <w:rFonts w:eastAsia="新細明體" w:cstheme="minorHAnsi"/>
+          <w:color w:val="595959"/>
+          <w:kern w:val="0"/>
+          <w:sz w:val="20"/>
+          <w:szCs w:val="20"/>
+          <w:highlight w:val="yellow"/>
+        </w:rPr>
+        <w:t xml:space="preserve">Dependent Events and Statistical Fluctuations </w:t>
+      </w:r>
+    </w:p>
+    <w:p>
+      <w:pPr>
+        <w:pStyle w:val="a3"/>
+        <w:widowControl/>
+        <w:numPr>
+          <w:ilvl w:val="0"/>
+          <w:numId w:val="9"/>
+        </w:numPr>
+        <w:shd w:val="clear" w:color="auto" w:fill="FFFFFF"/>
+        <w:spacing w:before="100" w:beforeAutospacing="1" w:after="100" w:afterAutospacing="1" w:line="240" w:lineRule="exact"/>
+        <w:ind w:leftChars="0"/>
+        <w:rPr>
+          <w:rFonts w:eastAsia="新細明體" w:cstheme="minorHAnsi"/>
+          <w:color w:val="595959"/>
+          <w:spacing w:val="26"/>
+          <w:kern w:val="0"/>
+          <w:sz w:val="20"/>
+          <w:szCs w:val="20"/>
+        </w:rPr>
+      </w:pPr>
+      <w:r>
+        <w:rPr>
+          <w:rFonts w:eastAsia="新細明體" w:cstheme="minorHAnsi"/>
+          <w:color w:val="595959"/>
+          <w:kern w:val="0"/>
+          <w:sz w:val="20"/>
+          <w:szCs w:val="20"/>
+        </w:rPr>
+        <w:t>Vendor Problems and Quality Problems</w:t>
+      </w:r>
+    </w:p>
+    <w:p>
+      <w:pPr>
+        <w:pStyle w:val="a3"/>
+        <w:widowControl/>
+        <w:numPr>
+          <w:ilvl w:val="0"/>
+          <w:numId w:val="1"/>
+        </w:numPr>
+        <w:shd w:val="clear" w:color="auto" w:fill="FFFFFF"/>
+        <w:spacing w:before="100" w:beforeAutospacing="1" w:after="100" w:afterAutospacing="1" w:line="160" w:lineRule="exact"/>
+        <w:ind w:leftChars="0"/>
+        <w:rPr>
+          <w:rFonts w:eastAsia="新細明體" w:cstheme="minorHAnsi"/>
+          <w:color w:val="595959"/>
+          <w:kern w:val="0"/>
+          <w:sz w:val="20"/>
+          <w:szCs w:val="20"/>
+        </w:rPr>
+      </w:pPr>
+      <w:r>
+        <w:rPr>
+          <w:rFonts w:eastAsia="新細明體" w:cstheme="minorHAnsi"/>
+          <w:color w:val="595959"/>
+          <w:kern w:val="0"/>
+          <w:sz w:val="20"/>
+          <w:szCs w:val="20"/>
+        </w:rPr>
+        <w:t>According to Jonah, every plant has two types of resources. They are:</w:t>
       </w:r>
       <w:r>
         <w:rPr>
@@ -1006,36 +1622,47 @@
         </w:rPr>
         <w:t xml:space="preserve"> </w:t>
       </w:r>
-    </w:p>
-    <w:p>
-      <w:pPr>
-        <w:pStyle w:val="a3"/>
-        <w:widowControl/>
-        <w:numPr>
-          <w:ilvl w:val="0"/>
-          <w:numId w:val="7"/>
-        </w:numPr>
-        <w:shd w:val="clear" w:color="auto" w:fill="FFFFFF"/>
-        <w:spacing w:before="100" w:beforeAutospacing="1" w:after="100" w:afterAutospacing="1" w:line="240" w:lineRule="exact"/>
-        <w:ind w:leftChars="0"/>
-        <w:rPr>
-          <w:rFonts w:eastAsia="新細明體" w:cstheme="minorHAnsi"/>
-          <w:color w:val="595959"/>
-          <w:spacing w:val="26"/>
-          <w:kern w:val="0"/>
-          <w:sz w:val="20"/>
-          <w:szCs w:val="20"/>
-        </w:rPr>
-      </w:pPr>
-      <w:r>
-        <w:rPr>
-          <w:rFonts w:eastAsia="新細明體" w:cstheme="minorHAnsi"/>
-          <w:color w:val="595959"/>
-          <w:kern w:val="0"/>
-          <w:sz w:val="20"/>
-          <w:szCs w:val="20"/>
-        </w:rPr>
-        <w:t>Everyone staying busy is productive</w:t>
+      <w:r>
+        <w:rPr>
+          <w:rFonts w:eastAsia="新細明體" w:cstheme="minorHAnsi"/>
+          <w:color w:val="FF0000"/>
+          <w:kern w:val="0"/>
+          <w:sz w:val="20"/>
+          <w:szCs w:val="20"/>
+          <w:highlight w:val="yellow"/>
+        </w:rPr>
+        <w:t>B</w:t>
+      </w:r>
+    </w:p>
+    <w:p>
+      <w:pPr>
+        <w:pStyle w:val="a3"/>
+        <w:widowControl/>
+        <w:numPr>
+          <w:ilvl w:val="0"/>
+          <w:numId w:val="10"/>
+        </w:numPr>
+        <w:shd w:val="clear" w:color="auto" w:fill="FFFFFF"/>
+        <w:spacing w:before="100" w:beforeAutospacing="1" w:after="100" w:afterAutospacing="1" w:line="240" w:lineRule="exact"/>
+        <w:ind w:leftChars="0"/>
+        <w:rPr>
+          <w:rFonts w:eastAsia="新細明體" w:cstheme="minorHAnsi"/>
+          <w:color w:val="595959"/>
+          <w:spacing w:val="26"/>
+          <w:kern w:val="0"/>
+          <w:sz w:val="20"/>
+          <w:szCs w:val="20"/>
+        </w:rPr>
+      </w:pPr>
+      <w:r>
+        <w:rPr>
+          <w:rFonts w:eastAsia="新細明體" w:cstheme="minorHAnsi"/>
+          <w:color w:val="595959"/>
+          <w:kern w:val="0"/>
+          <w:sz w:val="20"/>
+          <w:szCs w:val="20"/>
+        </w:rPr>
+        <w:t>Productive Resources and Non-Productive Resources</w:t>
       </w:r>
       <w:r>
         <w:rPr>
@@ -1054,506 +1681,6 @@
         <w:widowControl/>
         <w:numPr>
           <w:ilvl w:val="0"/>
-          <w:numId w:val="7"/>
-        </w:numPr>
-        <w:shd w:val="clear" w:color="auto" w:fill="FFFFFF"/>
-        <w:spacing w:before="100" w:beforeAutospacing="1" w:after="100" w:afterAutospacing="1" w:line="240" w:lineRule="exact"/>
-        <w:ind w:leftChars="0"/>
-        <w:rPr>
-          <w:rFonts w:eastAsia="新細明體" w:cstheme="minorHAnsi"/>
-          <w:color w:val="595959"/>
-          <w:spacing w:val="26"/>
-          <w:kern w:val="0"/>
-          <w:sz w:val="20"/>
-          <w:szCs w:val="20"/>
-        </w:rPr>
-      </w:pPr>
-      <w:r>
-        <w:rPr>
-          <w:rFonts w:eastAsia="新細明體" w:cstheme="minorHAnsi"/>
-          <w:color w:val="595959"/>
-          <w:kern w:val="0"/>
-          <w:sz w:val="20"/>
-          <w:szCs w:val="20"/>
-        </w:rPr>
-        <w:t>Every resource working on anything is productive</w:t>
-      </w:r>
-      <w:r>
-        <w:rPr>
-          <w:rFonts w:eastAsia="新細明體" w:cstheme="minorHAnsi"/>
-          <w:color w:val="595959"/>
-          <w:kern w:val="0"/>
-          <w:sz w:val="20"/>
-          <w:szCs w:val="20"/>
-        </w:rPr>
-        <w:t xml:space="preserve"> </w:t>
-      </w:r>
-    </w:p>
-    <w:p>
-      <w:pPr>
-        <w:pStyle w:val="a3"/>
-        <w:widowControl/>
-        <w:numPr>
-          <w:ilvl w:val="0"/>
-          <w:numId w:val="7"/>
-        </w:numPr>
-        <w:shd w:val="clear" w:color="auto" w:fill="FFFFFF"/>
-        <w:spacing w:before="100" w:beforeAutospacing="1" w:after="100" w:afterAutospacing="1" w:line="240" w:lineRule="exact"/>
-        <w:ind w:leftChars="0"/>
-        <w:rPr>
-          <w:rFonts w:eastAsia="新細明體" w:cstheme="minorHAnsi"/>
-          <w:color w:val="595959"/>
-          <w:spacing w:val="26"/>
-          <w:kern w:val="0"/>
-          <w:sz w:val="20"/>
-          <w:szCs w:val="20"/>
-        </w:rPr>
-      </w:pPr>
-      <w:r>
-        <w:rPr>
-          <w:rFonts w:eastAsia="新細明體" w:cstheme="minorHAnsi"/>
-          <w:color w:val="595959"/>
-          <w:kern w:val="0"/>
-          <w:sz w:val="20"/>
-          <w:szCs w:val="20"/>
-        </w:rPr>
-        <w:t>Every action that brings a company closer to its Goal is productive</w:t>
-      </w:r>
-      <w:r>
-        <w:rPr>
-          <w:rFonts w:eastAsia="新細明體" w:cstheme="minorHAnsi"/>
-          <w:color w:val="595959"/>
-          <w:kern w:val="0"/>
-          <w:sz w:val="20"/>
-          <w:szCs w:val="20"/>
-        </w:rPr>
-        <w:t xml:space="preserve"> </w:t>
-      </w:r>
-    </w:p>
-    <w:p>
-      <w:pPr>
-        <w:pStyle w:val="a3"/>
-        <w:widowControl/>
-        <w:numPr>
-          <w:ilvl w:val="0"/>
-          <w:numId w:val="1"/>
-        </w:numPr>
-        <w:shd w:val="clear" w:color="auto" w:fill="FFFFFF"/>
-        <w:spacing w:before="100" w:beforeAutospacing="1" w:after="100" w:afterAutospacing="1" w:line="160" w:lineRule="exact"/>
-        <w:ind w:leftChars="0"/>
-        <w:rPr>
-          <w:rFonts w:eastAsia="新細明體" w:cstheme="minorHAnsi"/>
-          <w:color w:val="595959"/>
-          <w:kern w:val="0"/>
-          <w:sz w:val="20"/>
-          <w:szCs w:val="20"/>
-        </w:rPr>
-      </w:pPr>
-      <w:r>
-        <w:rPr>
-          <w:rFonts w:eastAsia="新細明體" w:cstheme="minorHAnsi"/>
-          <w:color w:val="595959"/>
-          <w:kern w:val="0"/>
-          <w:sz w:val="20"/>
-          <w:szCs w:val="20"/>
-        </w:rPr>
-        <w:t>Jonah stated that "A plant in which everyone is working all the time is very ______."</w:t>
-      </w:r>
-      <w:r>
-        <w:rPr>
-          <w:rFonts w:eastAsia="新細明體" w:cstheme="minorHAnsi"/>
-          <w:color w:val="595959"/>
-          <w:kern w:val="0"/>
-          <w:sz w:val="20"/>
-          <w:szCs w:val="20"/>
-        </w:rPr>
-        <w:t xml:space="preserve"> </w:t>
-      </w:r>
-    </w:p>
-    <w:p>
-      <w:pPr>
-        <w:pStyle w:val="a3"/>
-        <w:widowControl/>
-        <w:numPr>
-          <w:ilvl w:val="0"/>
-          <w:numId w:val="8"/>
-        </w:numPr>
-        <w:shd w:val="clear" w:color="auto" w:fill="FFFFFF"/>
-        <w:spacing w:before="100" w:beforeAutospacing="1" w:after="100" w:afterAutospacing="1" w:line="240" w:lineRule="exact"/>
-        <w:ind w:leftChars="0"/>
-        <w:rPr>
-          <w:rFonts w:eastAsia="新細明體" w:cstheme="minorHAnsi"/>
-          <w:color w:val="595959"/>
-          <w:spacing w:val="26"/>
-          <w:kern w:val="0"/>
-          <w:sz w:val="20"/>
-          <w:szCs w:val="20"/>
-        </w:rPr>
-      </w:pPr>
-      <w:r>
-        <w:rPr>
-          <w:rFonts w:eastAsia="新細明體" w:cstheme="minorHAnsi"/>
-          <w:color w:val="595959"/>
-          <w:kern w:val="0"/>
-          <w:sz w:val="20"/>
-          <w:szCs w:val="20"/>
-        </w:rPr>
-        <w:t>Inefficient</w:t>
-      </w:r>
-      <w:r>
-        <w:rPr>
-          <w:rFonts w:eastAsia="新細明體" w:cstheme="minorHAnsi"/>
-          <w:color w:val="595959"/>
-          <w:kern w:val="0"/>
-          <w:sz w:val="20"/>
-          <w:szCs w:val="20"/>
-        </w:rPr>
-        <w:t xml:space="preserve"> </w:t>
-      </w:r>
-    </w:p>
-    <w:p>
-      <w:pPr>
-        <w:pStyle w:val="a3"/>
-        <w:widowControl/>
-        <w:numPr>
-          <w:ilvl w:val="0"/>
-          <w:numId w:val="8"/>
-        </w:numPr>
-        <w:shd w:val="clear" w:color="auto" w:fill="FFFFFF"/>
-        <w:spacing w:before="100" w:beforeAutospacing="1" w:after="100" w:afterAutospacing="1" w:line="240" w:lineRule="exact"/>
-        <w:ind w:leftChars="0"/>
-        <w:rPr>
-          <w:rFonts w:eastAsia="新細明體" w:cstheme="minorHAnsi"/>
-          <w:color w:val="595959"/>
-          <w:spacing w:val="26"/>
-          <w:kern w:val="0"/>
-          <w:sz w:val="20"/>
-          <w:szCs w:val="20"/>
-        </w:rPr>
-      </w:pPr>
-      <w:r>
-        <w:rPr>
-          <w:rFonts w:eastAsia="新細明體" w:cstheme="minorHAnsi"/>
-          <w:color w:val="595959"/>
-          <w:kern w:val="0"/>
-          <w:sz w:val="20"/>
-          <w:szCs w:val="20"/>
-        </w:rPr>
-        <w:t>Efficient</w:t>
-      </w:r>
-      <w:r>
-        <w:rPr>
-          <w:rFonts w:eastAsia="新細明體" w:cstheme="minorHAnsi"/>
-          <w:color w:val="595959"/>
-          <w:kern w:val="0"/>
-          <w:sz w:val="20"/>
-          <w:szCs w:val="20"/>
-        </w:rPr>
-        <w:t xml:space="preserve"> </w:t>
-      </w:r>
-    </w:p>
-    <w:p>
-      <w:pPr>
-        <w:pStyle w:val="a3"/>
-        <w:widowControl/>
-        <w:numPr>
-          <w:ilvl w:val="0"/>
-          <w:numId w:val="8"/>
-        </w:numPr>
-        <w:shd w:val="clear" w:color="auto" w:fill="FFFFFF"/>
-        <w:spacing w:before="100" w:beforeAutospacing="1" w:after="100" w:afterAutospacing="1" w:line="240" w:lineRule="exact"/>
-        <w:ind w:leftChars="0"/>
-        <w:rPr>
-          <w:rFonts w:eastAsia="新細明體" w:cstheme="minorHAnsi"/>
-          <w:color w:val="595959"/>
-          <w:spacing w:val="26"/>
-          <w:kern w:val="0"/>
-          <w:sz w:val="20"/>
-          <w:szCs w:val="20"/>
-        </w:rPr>
-      </w:pPr>
-      <w:r>
-        <w:rPr>
-          <w:rFonts w:eastAsia="新細明體" w:cstheme="minorHAnsi"/>
-          <w:color w:val="595959"/>
-          <w:kern w:val="0"/>
-          <w:sz w:val="20"/>
-          <w:szCs w:val="20"/>
-        </w:rPr>
-        <w:t>Productive</w:t>
-      </w:r>
-      <w:r>
-        <w:rPr>
-          <w:rFonts w:eastAsia="新細明體" w:cstheme="minorHAnsi"/>
-          <w:color w:val="595959"/>
-          <w:kern w:val="0"/>
-          <w:sz w:val="20"/>
-          <w:szCs w:val="20"/>
-        </w:rPr>
-        <w:t xml:space="preserve"> </w:t>
-      </w:r>
-    </w:p>
-    <w:p>
-      <w:pPr>
-        <w:pStyle w:val="a3"/>
-        <w:widowControl/>
-        <w:numPr>
-          <w:ilvl w:val="0"/>
-          <w:numId w:val="8"/>
-        </w:numPr>
-        <w:shd w:val="clear" w:color="auto" w:fill="FFFFFF"/>
-        <w:spacing w:before="100" w:beforeAutospacing="1" w:after="100" w:afterAutospacing="1" w:line="240" w:lineRule="exact"/>
-        <w:ind w:leftChars="0"/>
-        <w:rPr>
-          <w:rFonts w:eastAsia="新細明體" w:cstheme="minorHAnsi"/>
-          <w:color w:val="595959"/>
-          <w:spacing w:val="26"/>
-          <w:kern w:val="0"/>
-          <w:sz w:val="20"/>
-          <w:szCs w:val="20"/>
-        </w:rPr>
-      </w:pPr>
-      <w:r>
-        <w:rPr>
-          <w:rFonts w:eastAsia="新細明體" w:cstheme="minorHAnsi"/>
-          <w:color w:val="595959"/>
-          <w:kern w:val="0"/>
-          <w:sz w:val="20"/>
-          <w:szCs w:val="20"/>
-        </w:rPr>
-        <w:t>Balanced</w:t>
-      </w:r>
-      <w:r>
-        <w:rPr>
-          <w:rFonts w:eastAsia="新細明體" w:cstheme="minorHAnsi"/>
-          <w:color w:val="595959"/>
-          <w:kern w:val="0"/>
-          <w:sz w:val="20"/>
-          <w:szCs w:val="20"/>
-        </w:rPr>
-        <w:t xml:space="preserve"> </w:t>
-      </w:r>
-    </w:p>
-    <w:p>
-      <w:pPr>
-        <w:pStyle w:val="a3"/>
-        <w:widowControl/>
-        <w:numPr>
-          <w:ilvl w:val="0"/>
-          <w:numId w:val="1"/>
-        </w:numPr>
-        <w:shd w:val="clear" w:color="auto" w:fill="FFFFFF"/>
-        <w:spacing w:before="100" w:beforeAutospacing="1" w:after="100" w:afterAutospacing="1" w:line="160" w:lineRule="exact"/>
-        <w:ind w:leftChars="0"/>
-        <w:rPr>
-          <w:rFonts w:eastAsia="新細明體" w:cstheme="minorHAnsi"/>
-          <w:color w:val="595959"/>
-          <w:kern w:val="0"/>
-          <w:sz w:val="20"/>
-          <w:szCs w:val="20"/>
-        </w:rPr>
-      </w:pPr>
-      <w:r>
-        <w:rPr>
-          <w:rFonts w:eastAsia="新細明體" w:cstheme="minorHAnsi"/>
-          <w:color w:val="595959"/>
-          <w:kern w:val="0"/>
-          <w:sz w:val="20"/>
-          <w:szCs w:val="20"/>
-        </w:rPr>
-        <w:t>What "two phenomena" did Jonah say is found in every plant?</w:t>
-      </w:r>
-      <w:r>
-        <w:rPr>
-          <w:rFonts w:eastAsia="新細明體" w:cstheme="minorHAnsi"/>
-          <w:color w:val="595959"/>
-          <w:kern w:val="0"/>
-          <w:sz w:val="20"/>
-          <w:szCs w:val="20"/>
-        </w:rPr>
-        <w:t xml:space="preserve"> </w:t>
-      </w:r>
-    </w:p>
-    <w:p>
-      <w:pPr>
-        <w:pStyle w:val="a3"/>
-        <w:widowControl/>
-        <w:numPr>
-          <w:ilvl w:val="0"/>
-          <w:numId w:val="9"/>
-        </w:numPr>
-        <w:shd w:val="clear" w:color="auto" w:fill="FFFFFF"/>
-        <w:spacing w:before="100" w:beforeAutospacing="1" w:after="100" w:afterAutospacing="1" w:line="240" w:lineRule="exact"/>
-        <w:ind w:leftChars="0"/>
-        <w:rPr>
-          <w:rFonts w:eastAsia="新細明體" w:cstheme="minorHAnsi"/>
-          <w:color w:val="595959"/>
-          <w:spacing w:val="26"/>
-          <w:kern w:val="0"/>
-          <w:sz w:val="20"/>
-          <w:szCs w:val="20"/>
-        </w:rPr>
-      </w:pPr>
-      <w:r>
-        <w:rPr>
-          <w:rFonts w:eastAsia="新細明體" w:cstheme="minorHAnsi"/>
-          <w:color w:val="595959"/>
-          <w:kern w:val="0"/>
-          <w:sz w:val="20"/>
-          <w:szCs w:val="20"/>
-        </w:rPr>
-        <w:t>Resources and Materials</w:t>
-      </w:r>
-    </w:p>
-    <w:p>
-      <w:pPr>
-        <w:pStyle w:val="a3"/>
-        <w:widowControl/>
-        <w:numPr>
-          <w:ilvl w:val="0"/>
-          <w:numId w:val="9"/>
-        </w:numPr>
-        <w:shd w:val="clear" w:color="auto" w:fill="FFFFFF"/>
-        <w:spacing w:before="100" w:beforeAutospacing="1" w:after="100" w:afterAutospacing="1" w:line="240" w:lineRule="exact"/>
-        <w:ind w:leftChars="0"/>
-        <w:rPr>
-          <w:rFonts w:eastAsia="新細明體" w:cstheme="minorHAnsi"/>
-          <w:color w:val="595959"/>
-          <w:spacing w:val="26"/>
-          <w:kern w:val="0"/>
-          <w:sz w:val="20"/>
-          <w:szCs w:val="20"/>
-        </w:rPr>
-      </w:pPr>
-      <w:r>
-        <w:rPr>
-          <w:rFonts w:eastAsia="新細明體" w:cstheme="minorHAnsi"/>
-          <w:color w:val="595959"/>
-          <w:kern w:val="0"/>
-          <w:sz w:val="20"/>
-          <w:szCs w:val="20"/>
-        </w:rPr>
-        <w:t>Productive Resources and Non-Productive Resources</w:t>
-      </w:r>
-    </w:p>
-    <w:p>
-      <w:pPr>
-        <w:pStyle w:val="a3"/>
-        <w:widowControl/>
-        <w:numPr>
-          <w:ilvl w:val="0"/>
-          <w:numId w:val="9"/>
-        </w:numPr>
-        <w:shd w:val="clear" w:color="auto" w:fill="FFFFFF"/>
-        <w:spacing w:before="100" w:beforeAutospacing="1" w:after="100" w:afterAutospacing="1" w:line="240" w:lineRule="exact"/>
-        <w:ind w:leftChars="0"/>
-        <w:rPr>
-          <w:rFonts w:eastAsia="新細明體" w:cstheme="minorHAnsi"/>
-          <w:color w:val="595959"/>
-          <w:spacing w:val="26"/>
-          <w:kern w:val="0"/>
-          <w:sz w:val="20"/>
-          <w:szCs w:val="20"/>
-        </w:rPr>
-      </w:pPr>
-      <w:r>
-        <w:rPr>
-          <w:rFonts w:eastAsia="新細明體" w:cstheme="minorHAnsi"/>
-          <w:color w:val="595959"/>
-          <w:kern w:val="0"/>
-          <w:sz w:val="20"/>
-          <w:szCs w:val="20"/>
-        </w:rPr>
-        <w:t>Dependent Events and Statistical Fluctuations</w:t>
-      </w:r>
-      <w:r>
-        <w:rPr>
-          <w:rFonts w:eastAsia="新細明體" w:cstheme="minorHAnsi"/>
-          <w:color w:val="595959"/>
-          <w:kern w:val="0"/>
-          <w:sz w:val="20"/>
-          <w:szCs w:val="20"/>
-        </w:rPr>
-        <w:t xml:space="preserve"> </w:t>
-      </w:r>
-    </w:p>
-    <w:p>
-      <w:pPr>
-        <w:pStyle w:val="a3"/>
-        <w:widowControl/>
-        <w:numPr>
-          <w:ilvl w:val="0"/>
-          <w:numId w:val="9"/>
-        </w:numPr>
-        <w:shd w:val="clear" w:color="auto" w:fill="FFFFFF"/>
-        <w:spacing w:before="100" w:beforeAutospacing="1" w:after="100" w:afterAutospacing="1" w:line="240" w:lineRule="exact"/>
-        <w:ind w:leftChars="0"/>
-        <w:rPr>
-          <w:rFonts w:eastAsia="新細明體" w:cstheme="minorHAnsi"/>
-          <w:color w:val="595959"/>
-          <w:spacing w:val="26"/>
-          <w:kern w:val="0"/>
-          <w:sz w:val="20"/>
-          <w:szCs w:val="20"/>
-        </w:rPr>
-      </w:pPr>
-      <w:r>
-        <w:rPr>
-          <w:rFonts w:eastAsia="新細明體" w:cstheme="minorHAnsi"/>
-          <w:color w:val="595959"/>
-          <w:kern w:val="0"/>
-          <w:sz w:val="20"/>
-          <w:szCs w:val="20"/>
-        </w:rPr>
-        <w:t>Vendor Problems and Quality Problems</w:t>
-      </w:r>
-    </w:p>
-    <w:p>
-      <w:pPr>
-        <w:pStyle w:val="a3"/>
-        <w:widowControl/>
-        <w:numPr>
-          <w:ilvl w:val="0"/>
-          <w:numId w:val="1"/>
-        </w:numPr>
-        <w:shd w:val="clear" w:color="auto" w:fill="FFFFFF"/>
-        <w:spacing w:before="100" w:beforeAutospacing="1" w:after="100" w:afterAutospacing="1" w:line="160" w:lineRule="exact"/>
-        <w:ind w:leftChars="0"/>
-        <w:rPr>
-          <w:rFonts w:eastAsia="新細明體" w:cstheme="minorHAnsi"/>
-          <w:color w:val="595959"/>
-          <w:kern w:val="0"/>
-          <w:sz w:val="20"/>
-          <w:szCs w:val="20"/>
-        </w:rPr>
-      </w:pPr>
-      <w:r>
-        <w:rPr>
-          <w:rFonts w:eastAsia="新細明體" w:cstheme="minorHAnsi"/>
-          <w:color w:val="595959"/>
-          <w:kern w:val="0"/>
-          <w:sz w:val="20"/>
-          <w:szCs w:val="20"/>
-        </w:rPr>
-        <w:t>According to Jonah, every plant has two types of resources. They are:</w:t>
-      </w:r>
-      <w:r>
-        <w:rPr>
-          <w:rFonts w:eastAsia="新細明體" w:cstheme="minorHAnsi"/>
-          <w:color w:val="595959"/>
-          <w:kern w:val="0"/>
-          <w:sz w:val="20"/>
-          <w:szCs w:val="20"/>
-        </w:rPr>
-        <w:t xml:space="preserve"> </w:t>
-      </w:r>
-    </w:p>
-    <w:p>
-      <w:pPr>
-        <w:pStyle w:val="a3"/>
-        <w:widowControl/>
-        <w:numPr>
-          <w:ilvl w:val="0"/>
           <w:numId w:val="10"/>
         </w:numPr>
         <w:shd w:val="clear" w:color="auto" w:fill="FFFFFF"/>
@@ -1566,56 +1693,17 @@
           <w:kern w:val="0"/>
           <w:sz w:val="20"/>
           <w:szCs w:val="20"/>
-        </w:rPr>
-      </w:pPr>
-      <w:r>
-        <w:rPr>
-          <w:rFonts w:eastAsia="新細明體" w:cstheme="minorHAnsi"/>
-          <w:color w:val="595959"/>
-          <w:kern w:val="0"/>
-          <w:sz w:val="20"/>
-          <w:szCs w:val="20"/>
-        </w:rPr>
-        <w:t>Productive Resources and Non-Productive Resources</w:t>
-      </w:r>
-      <w:r>
-        <w:rPr>
-          <w:rFonts w:eastAsia="新細明體" w:cstheme="minorHAnsi"/>
-          <w:color w:val="595959"/>
-          <w:kern w:val="0"/>
-          <w:sz w:val="20"/>
-          <w:szCs w:val="20"/>
-        </w:rPr>
-        <w:t xml:space="preserve"> </w:t>
-      </w:r>
-    </w:p>
-    <w:p>
-      <w:pPr>
-        <w:pStyle w:val="a3"/>
-        <w:widowControl/>
-        <w:numPr>
-          <w:ilvl w:val="0"/>
-          <w:numId w:val="10"/>
-        </w:numPr>
-        <w:shd w:val="clear" w:color="auto" w:fill="FFFFFF"/>
-        <w:spacing w:before="100" w:beforeAutospacing="1" w:after="100" w:afterAutospacing="1" w:line="240" w:lineRule="exact"/>
-        <w:ind w:leftChars="0"/>
-        <w:rPr>
-          <w:rFonts w:eastAsia="新細明體" w:cstheme="minorHAnsi"/>
-          <w:color w:val="595959"/>
-          <w:spacing w:val="26"/>
-          <w:kern w:val="0"/>
-          <w:sz w:val="20"/>
-          <w:szCs w:val="20"/>
-        </w:rPr>
-      </w:pPr>
-      <w:r>
-        <w:rPr>
-          <w:rFonts w:eastAsia="新細明體" w:cstheme="minorHAnsi"/>
-          <w:color w:val="595959"/>
-          <w:kern w:val="0"/>
-          <w:sz w:val="20"/>
-          <w:szCs w:val="20"/>
+          <w:highlight w:val="yellow"/>
+        </w:rPr>
+      </w:pPr>
+      <w:r>
+        <w:rPr>
+          <w:rFonts w:eastAsia="新細明體" w:cstheme="minorHAnsi"/>
+          <w:color w:val="595959"/>
+          <w:kern w:val="0"/>
+          <w:sz w:val="20"/>
+          <w:szCs w:val="20"/>
+          <w:highlight w:val="yellow"/>
         </w:rPr>
         <w:lastRenderedPageBreak/>
         <w:t xml:space="preserve">Bottlenecks and </w:t>
@@ -1628,6 +1716,7 @@
           <w:kern w:val="0"/>
           <w:sz w:val="20"/>
           <w:szCs w:val="20"/>
+          <w:highlight w:val="yellow"/>
         </w:rPr>
         <w:t>Non-Bottlenecks</w:t>
       </w:r>
@@ -1734,6 +1823,17 @@
         </w:rPr>
         <w:t xml:space="preserve"> </w:t>
       </w:r>
+      <w:r>
+        <w:rPr>
+          <w:rFonts w:eastAsia="新細明體" w:cstheme="minorHAnsi"/>
+          <w:color w:val="FF0000"/>
+          <w:kern w:val="0"/>
+          <w:sz w:val="20"/>
+          <w:szCs w:val="20"/>
+          <w:highlight w:val="yellow"/>
+        </w:rPr>
+        <w:t>C</w:t>
+      </w:r>
     </w:p>
     <w:p>
       <w:pPr>
@@ -1825,15 +1925,17 @@
           <w:kern w:val="0"/>
           <w:sz w:val="20"/>
           <w:szCs w:val="20"/>
-        </w:rPr>
-      </w:pPr>
-      <w:r>
-        <w:rPr>
-          <w:rFonts w:eastAsia="新細明體" w:cstheme="minorHAnsi"/>
-          <w:color w:val="595959"/>
-          <w:kern w:val="0"/>
-          <w:sz w:val="20"/>
-          <w:szCs w:val="20"/>
+          <w:highlight w:val="yellow"/>
+        </w:rPr>
+      </w:pPr>
+      <w:r>
+        <w:rPr>
+          <w:rFonts w:eastAsia="新細明體" w:cstheme="minorHAnsi"/>
+          <w:color w:val="595959"/>
+          <w:kern w:val="0"/>
+          <w:sz w:val="20"/>
+          <w:szCs w:val="20"/>
+          <w:highlight w:val="yellow"/>
         </w:rPr>
         <w:t>Any resource whose capacity is equal to or less than the demand placed on it</w:t>
       </w:r>
@@ -1908,6 +2010,17 @@
         </w:rPr>
         <w:t xml:space="preserve"> </w:t>
       </w:r>
+      <w:r>
+        <w:rPr>
+          <w:rFonts w:eastAsia="新細明體" w:cstheme="minorHAnsi"/>
+          <w:color w:val="FF0000"/>
+          <w:kern w:val="0"/>
+          <w:sz w:val="20"/>
+          <w:szCs w:val="20"/>
+          <w:highlight w:val="yellow"/>
+        </w:rPr>
+        <w:t>A</w:t>
+      </w:r>
     </w:p>
     <w:p>
       <w:pPr>
@@ -1927,15 +2040,17 @@
           <w:kern w:val="0"/>
           <w:sz w:val="20"/>
           <w:szCs w:val="20"/>
-        </w:rPr>
-      </w:pPr>
-      <w:r>
-        <w:rPr>
-          <w:rFonts w:eastAsia="新細明體" w:cstheme="minorHAnsi"/>
-          <w:color w:val="595959"/>
-          <w:kern w:val="0"/>
-          <w:sz w:val="20"/>
-          <w:szCs w:val="20"/>
+          <w:highlight w:val="yellow"/>
+        </w:rPr>
+      </w:pPr>
+      <w:r>
+        <w:rPr>
+          <w:rFonts w:eastAsia="新細明體" w:cstheme="minorHAnsi"/>
+          <w:color w:val="595959"/>
+          <w:kern w:val="0"/>
+          <w:sz w:val="20"/>
+          <w:szCs w:val="20"/>
+          <w:highlight w:val="yellow"/>
         </w:rPr>
         <w:t>"Balance flow with demand from the market - not capacity."</w:t>
       </w:r>
@@ -2030,7 +2145,37 @@
           <w:sz w:val="20"/>
           <w:szCs w:val="20"/>
         </w:rPr>
-        <w:t>"Balance capacity - then balance demand</w:t>
+        <w:t>"Balance capacity - then balance demand "</w:t>
+      </w:r>
+    </w:p>
+    <w:p>
+      <w:pPr>
+        <w:pStyle w:val="a3"/>
+        <w:widowControl/>
+        <w:numPr>
+          <w:ilvl w:val="0"/>
+          <w:numId w:val="1"/>
+        </w:numPr>
+        <w:shd w:val="clear" w:color="auto" w:fill="FFFFFF"/>
+        <w:spacing w:before="100" w:beforeAutospacing="1" w:after="100" w:afterAutospacing="1" w:line="160" w:lineRule="exact"/>
+        <w:ind w:leftChars="0"/>
+        <w:rPr>
+          <w:rFonts w:eastAsia="新細明體" w:cstheme="minorHAnsi"/>
+          <w:color w:val="595959"/>
+          <w:kern w:val="0"/>
+          <w:sz w:val="20"/>
+          <w:szCs w:val="20"/>
+        </w:rPr>
+      </w:pPr>
+      <w:r>
+        <w:rPr>
+          <w:rFonts w:eastAsia="新細明體" w:cstheme="minorHAnsi"/>
+          <w:color w:val="595959"/>
+          <w:kern w:val="0"/>
+          <w:sz w:val="20"/>
+          <w:szCs w:val="20"/>
+        </w:rPr>
+        <w:t>What type of resource determines the effective capacity of the plant?</w:t>
       </w:r>
       <w:r>
         <w:rPr>
@@ -2045,12 +2190,138 @@
       <w:r>
         <w:rPr>
           <w:rFonts w:eastAsia="新細明體" w:cstheme="minorHAnsi"/>
-          <w:color w:val="595959"/>
-          <w:kern w:val="0"/>
-          <w:sz w:val="20"/>
-          <w:szCs w:val="20"/>
-        </w:rPr>
-        <w:t>"</w:t>
+          <w:color w:val="FF0000"/>
+          <w:kern w:val="0"/>
+          <w:sz w:val="20"/>
+          <w:szCs w:val="20"/>
+          <w:highlight w:val="yellow"/>
+        </w:rPr>
+        <w:t>B</w:t>
+      </w:r>
+    </w:p>
+    <w:p>
+      <w:pPr>
+        <w:pStyle w:val="a3"/>
+        <w:widowControl/>
+        <w:numPr>
+          <w:ilvl w:val="0"/>
+          <w:numId w:val="13"/>
+        </w:numPr>
+        <w:shd w:val="clear" w:color="auto" w:fill="FFFFFF"/>
+        <w:spacing w:before="100" w:beforeAutospacing="1" w:after="100" w:afterAutospacing="1" w:line="160" w:lineRule="exact"/>
+        <w:ind w:leftChars="0"/>
+        <w:rPr>
+          <w:rFonts w:eastAsia="新細明體" w:cstheme="minorHAnsi"/>
+          <w:color w:val="595959"/>
+          <w:kern w:val="0"/>
+          <w:sz w:val="20"/>
+          <w:szCs w:val="20"/>
+        </w:rPr>
+      </w:pPr>
+      <w:r>
+        <w:rPr>
+          <w:rFonts w:eastAsia="新細明體" w:cstheme="minorHAnsi"/>
+          <w:color w:val="595959"/>
+          <w:kern w:val="0"/>
+          <w:sz w:val="20"/>
+          <w:szCs w:val="20"/>
+        </w:rPr>
+        <w:t>Assembly</w:t>
+      </w:r>
+    </w:p>
+    <w:p>
+      <w:pPr>
+        <w:pStyle w:val="a3"/>
+        <w:widowControl/>
+        <w:numPr>
+          <w:ilvl w:val="0"/>
+          <w:numId w:val="13"/>
+        </w:numPr>
+        <w:shd w:val="clear" w:color="auto" w:fill="FFFFFF"/>
+        <w:spacing w:before="100" w:beforeAutospacing="1" w:after="100" w:afterAutospacing="1" w:line="240" w:lineRule="exact"/>
+        <w:ind w:leftChars="0"/>
+        <w:rPr>
+          <w:rFonts w:eastAsia="新細明體" w:cstheme="minorHAnsi"/>
+          <w:color w:val="595959"/>
+          <w:spacing w:val="26"/>
+          <w:kern w:val="0"/>
+          <w:sz w:val="20"/>
+          <w:szCs w:val="20"/>
+          <w:highlight w:val="yellow"/>
+        </w:rPr>
+      </w:pPr>
+      <w:r>
+        <w:rPr>
+          <w:rFonts w:eastAsia="新細明體" w:cstheme="minorHAnsi"/>
+          <w:color w:val="595959"/>
+          <w:kern w:val="0"/>
+          <w:sz w:val="20"/>
+          <w:szCs w:val="20"/>
+          <w:highlight w:val="yellow"/>
+        </w:rPr>
+        <w:t xml:space="preserve">Bottleneck </w:t>
+      </w:r>
+    </w:p>
+    <w:p>
+      <w:pPr>
+        <w:pStyle w:val="a3"/>
+        <w:widowControl/>
+        <w:numPr>
+          <w:ilvl w:val="0"/>
+          <w:numId w:val="13"/>
+        </w:numPr>
+        <w:shd w:val="clear" w:color="auto" w:fill="FFFFFF"/>
+        <w:spacing w:before="100" w:beforeAutospacing="1" w:after="100" w:afterAutospacing="1" w:line="240" w:lineRule="exact"/>
+        <w:ind w:leftChars="0"/>
+        <w:rPr>
+          <w:rFonts w:eastAsia="新細明體" w:cstheme="minorHAnsi"/>
+          <w:color w:val="595959"/>
+          <w:spacing w:val="26"/>
+          <w:kern w:val="0"/>
+          <w:sz w:val="20"/>
+          <w:szCs w:val="20"/>
+        </w:rPr>
+      </w:pPr>
+      <w:r>
+        <w:rPr>
+          <w:rFonts w:eastAsia="新細明體" w:cstheme="minorHAnsi"/>
+          <w:color w:val="595959"/>
+          <w:kern w:val="0"/>
+          <w:sz w:val="20"/>
+          <w:szCs w:val="20"/>
+        </w:rPr>
+        <w:t xml:space="preserve">Non-Bottleneck </w:t>
+      </w:r>
+    </w:p>
+    <w:p>
+      <w:pPr>
+        <w:pStyle w:val="a3"/>
+        <w:widowControl/>
+        <w:numPr>
+          <w:ilvl w:val="0"/>
+          <w:numId w:val="13"/>
+        </w:numPr>
+        <w:shd w:val="clear" w:color="auto" w:fill="FFFFFF"/>
+        <w:spacing w:before="100" w:beforeAutospacing="1" w:after="100" w:afterAutospacing="1" w:line="240" w:lineRule="exact"/>
+        <w:ind w:leftChars="0"/>
+        <w:rPr>
+          <w:rFonts w:eastAsia="新細明體" w:cstheme="minorHAnsi"/>
+          <w:color w:val="595959"/>
+          <w:spacing w:val="26"/>
+          <w:kern w:val="0"/>
+          <w:sz w:val="20"/>
+          <w:szCs w:val="20"/>
+        </w:rPr>
+      </w:pPr>
+      <w:r>
+        <w:rPr>
+          <w:rFonts w:eastAsia="新細明體" w:cstheme="minorHAnsi"/>
+          <w:color w:val="595959"/>
+          <w:kern w:val="0"/>
+          <w:sz w:val="20"/>
+          <w:szCs w:val="20"/>
+        </w:rPr>
+        <w:t>Un-Balanced</w:t>
       </w:r>
     </w:p>
     <w:p>
@@ -2080,7 +2351,7 @@
           <w:sz w:val="20"/>
           <w:szCs w:val="20"/>
         </w:rPr>
-        <w:t>What type of resource determines the effective capacity of the plant?</w:t>
+        <w:t>Jonah's question to Alex when they first toured the plant and viewed Herbie #1 was:</w:t>
       </w:r>
       <w:r>
         <w:rPr>
@@ -2092,14 +2363,25 @@
         </w:rPr>
         <w:t xml:space="preserve"> </w:t>
       </w:r>
-    </w:p>
-    <w:p>
-      <w:pPr>
-        <w:pStyle w:val="a3"/>
-        <w:widowControl/>
-        <w:numPr>
-          <w:ilvl w:val="0"/>
-          <w:numId w:val="13"/>
+      <w:r>
+        <w:rPr>
+          <w:rFonts w:eastAsia="新細明體" w:cstheme="minorHAnsi"/>
+          <w:color w:val="FF0000"/>
+          <w:kern w:val="0"/>
+          <w:sz w:val="20"/>
+          <w:szCs w:val="20"/>
+          <w:highlight w:val="yellow"/>
+        </w:rPr>
+        <w:t>C</w:t>
+      </w:r>
+    </w:p>
+    <w:p>
+      <w:pPr>
+        <w:pStyle w:val="a3"/>
+        <w:widowControl/>
+        <w:numPr>
+          <w:ilvl w:val="0"/>
+          <w:numId w:val="14"/>
         </w:numPr>
         <w:shd w:val="clear" w:color="auto" w:fill="FFFFFF"/>
         <w:spacing w:before="100" w:beforeAutospacing="1" w:after="100" w:afterAutospacing="1" w:line="160" w:lineRule="exact"/>
@@ -2120,38 +2402,38 @@
           <w:sz w:val="20"/>
           <w:szCs w:val="20"/>
         </w:rPr>
-        <w:t>Assembly</w:t>
-      </w:r>
-    </w:p>
-    <w:p>
-      <w:pPr>
-        <w:pStyle w:val="a3"/>
-        <w:widowControl/>
-        <w:numPr>
-          <w:ilvl w:val="0"/>
-          <w:numId w:val="13"/>
-        </w:numPr>
-        <w:shd w:val="clear" w:color="auto" w:fill="FFFFFF"/>
-        <w:spacing w:before="100" w:beforeAutospacing="1" w:after="100" w:afterAutospacing="1" w:line="240" w:lineRule="exact"/>
-        <w:ind w:leftChars="0"/>
-        <w:rPr>
-          <w:rFonts w:eastAsia="新細明體" w:cstheme="minorHAnsi"/>
-          <w:color w:val="595959"/>
-          <w:spacing w:val="26"/>
-          <w:kern w:val="0"/>
-          <w:sz w:val="20"/>
-          <w:szCs w:val="20"/>
-        </w:rPr>
-      </w:pPr>
-      <w:r>
-        <w:rPr>
-          <w:rFonts w:eastAsia="新細明體" w:cstheme="minorHAnsi"/>
-          <w:color w:val="595959"/>
-          <w:kern w:val="0"/>
-          <w:sz w:val="20"/>
-          <w:szCs w:val="20"/>
-        </w:rPr>
-        <w:t>Bottleneck</w:t>
+        <w:t>Does that require a long set-up time?</w:t>
+      </w:r>
+    </w:p>
+    <w:p>
+      <w:pPr>
+        <w:pStyle w:val="a3"/>
+        <w:widowControl/>
+        <w:numPr>
+          <w:ilvl w:val="0"/>
+          <w:numId w:val="14"/>
+        </w:numPr>
+        <w:shd w:val="clear" w:color="auto" w:fill="FFFFFF"/>
+        <w:spacing w:before="100" w:beforeAutospacing="1" w:after="100" w:afterAutospacing="1" w:line="240" w:lineRule="exact"/>
+        <w:ind w:leftChars="0"/>
+        <w:rPr>
+          <w:rFonts w:eastAsia="新細明體" w:cstheme="minorHAnsi"/>
+          <w:color w:val="595959"/>
+          <w:spacing w:val="26"/>
+          <w:kern w:val="0"/>
+          <w:sz w:val="20"/>
+          <w:szCs w:val="20"/>
+        </w:rPr>
+      </w:pPr>
+      <w:r>
+        <w:rPr>
+          <w:rFonts w:eastAsia="新細明體" w:cstheme="minorHAnsi"/>
+          <w:color w:val="595959"/>
+          <w:kern w:val="0"/>
+          <w:sz w:val="20"/>
+          <w:szCs w:val="20"/>
+        </w:rPr>
+        <w:t>Do you have another one of those?</w:t>
       </w:r>
       <w:r>
         <w:rPr>
@@ -2170,29 +2452,114 @@
         <w:widowControl/>
         <w:numPr>
           <w:ilvl w:val="0"/>
-          <w:numId w:val="13"/>
-        </w:numPr>
-        <w:shd w:val="clear" w:color="auto" w:fill="FFFFFF"/>
-        <w:spacing w:before="100" w:beforeAutospacing="1" w:after="100" w:afterAutospacing="1" w:line="240" w:lineRule="exact"/>
-        <w:ind w:leftChars="0"/>
-        <w:rPr>
-          <w:rFonts w:eastAsia="新細明體" w:cstheme="minorHAnsi"/>
-          <w:color w:val="595959"/>
-          <w:spacing w:val="26"/>
-          <w:kern w:val="0"/>
-          <w:sz w:val="20"/>
-          <w:szCs w:val="20"/>
-        </w:rPr>
-      </w:pPr>
-      <w:r>
-        <w:rPr>
-          <w:rFonts w:eastAsia="新細明體" w:cstheme="minorHAnsi"/>
-          <w:color w:val="595959"/>
-          <w:kern w:val="0"/>
-          <w:sz w:val="20"/>
-          <w:szCs w:val="20"/>
-        </w:rPr>
-        <w:t>Non-Bottleneck</w:t>
+          <w:numId w:val="14"/>
+        </w:numPr>
+        <w:shd w:val="clear" w:color="auto" w:fill="FFFFFF"/>
+        <w:spacing w:before="100" w:beforeAutospacing="1" w:after="100" w:afterAutospacing="1" w:line="240" w:lineRule="exact"/>
+        <w:ind w:leftChars="0"/>
+        <w:rPr>
+          <w:rFonts w:eastAsia="新細明體" w:cstheme="minorHAnsi"/>
+          <w:color w:val="595959"/>
+          <w:spacing w:val="26"/>
+          <w:kern w:val="0"/>
+          <w:sz w:val="20"/>
+          <w:szCs w:val="20"/>
+          <w:highlight w:val="yellow"/>
+        </w:rPr>
+      </w:pPr>
+      <w:r>
+        <w:rPr>
+          <w:rFonts w:eastAsia="新細明體" w:cstheme="minorHAnsi"/>
+          <w:color w:val="595959"/>
+          <w:kern w:val="0"/>
+          <w:sz w:val="20"/>
+          <w:szCs w:val="20"/>
+          <w:highlight w:val="yellow"/>
+        </w:rPr>
+        <w:t xml:space="preserve">Why isn't it working right now? </w:t>
+      </w:r>
+    </w:p>
+    <w:p>
+      <w:pPr>
+        <w:pStyle w:val="a3"/>
+        <w:widowControl/>
+        <w:numPr>
+          <w:ilvl w:val="0"/>
+          <w:numId w:val="14"/>
+        </w:numPr>
+        <w:shd w:val="clear" w:color="auto" w:fill="FFFFFF"/>
+        <w:spacing w:before="100" w:beforeAutospacing="1" w:after="100" w:afterAutospacing="1" w:line="240" w:lineRule="exact"/>
+        <w:ind w:leftChars="0"/>
+        <w:rPr>
+          <w:rFonts w:eastAsia="新細明體" w:cstheme="minorHAnsi"/>
+          <w:color w:val="595959"/>
+          <w:spacing w:val="26"/>
+          <w:kern w:val="0"/>
+          <w:sz w:val="20"/>
+          <w:szCs w:val="20"/>
+        </w:rPr>
+      </w:pPr>
+      <w:r>
+        <w:rPr>
+          <w:rFonts w:eastAsia="新細明體" w:cstheme="minorHAnsi"/>
+          <w:color w:val="595959"/>
+          <w:kern w:val="0"/>
+          <w:sz w:val="20"/>
+          <w:szCs w:val="20"/>
+        </w:rPr>
+        <w:t>Do more than 18% of your products pass through this machine?</w:t>
+      </w:r>
+    </w:p>
+    <w:p>
+      <w:pPr>
+        <w:pStyle w:val="a3"/>
+        <w:widowControl/>
+        <w:numPr>
+          <w:ilvl w:val="0"/>
+          <w:numId w:val="1"/>
+        </w:numPr>
+        <w:shd w:val="clear" w:color="auto" w:fill="FFFFFF"/>
+        <w:spacing w:before="100" w:beforeAutospacing="1" w:after="100" w:afterAutospacing="1" w:line="160" w:lineRule="exact"/>
+        <w:ind w:leftChars="0"/>
+        <w:rPr>
+          <w:rFonts w:eastAsia="新細明體" w:cstheme="minorHAnsi"/>
+          <w:color w:val="595959"/>
+          <w:kern w:val="0"/>
+          <w:sz w:val="20"/>
+          <w:szCs w:val="20"/>
+        </w:rPr>
+      </w:pPr>
+      <w:r>
+        <w:rPr>
+          <w:rFonts w:eastAsia="新細明體" w:cstheme="minorHAnsi"/>
+          <w:color w:val="595959"/>
+          <w:kern w:val="0"/>
+          <w:sz w:val="20"/>
+          <w:szCs w:val="20"/>
+        </w:rPr>
+        <w:t xml:space="preserve">Two of the following are </w:t>
+      </w:r>
+      <w:proofErr w:type="gramStart"/>
+      <w:r>
+        <w:rPr>
+          <w:rFonts w:eastAsia="新細明體" w:cstheme="minorHAnsi"/>
+          <w:color w:val="595959"/>
+          <w:kern w:val="0"/>
+          <w:sz w:val="20"/>
+          <w:szCs w:val="20"/>
+        </w:rPr>
+        <w:t>principle</w:t>
+      </w:r>
+      <w:proofErr w:type="gramEnd"/>
+      <w:r>
+        <w:rPr>
+          <w:rFonts w:eastAsia="新細明體" w:cstheme="minorHAnsi"/>
+          <w:color w:val="595959"/>
+          <w:kern w:val="0"/>
+          <w:sz w:val="20"/>
+          <w:szCs w:val="20"/>
+        </w:rPr>
+        <w:t xml:space="preserve"> themes to optimize the use of bottlenecks. They are:</w:t>
       </w:r>
       <w:r>
         <w:rPr>
@@ -2204,36 +2571,209 @@
         </w:rPr>
         <w:t xml:space="preserve"> </w:t>
       </w:r>
-    </w:p>
-    <w:p>
-      <w:pPr>
-        <w:pStyle w:val="a3"/>
-        <w:widowControl/>
-        <w:numPr>
-          <w:ilvl w:val="0"/>
-          <w:numId w:val="13"/>
-        </w:numPr>
-        <w:shd w:val="clear" w:color="auto" w:fill="FFFFFF"/>
-        <w:spacing w:before="100" w:beforeAutospacing="1" w:after="100" w:afterAutospacing="1" w:line="240" w:lineRule="exact"/>
-        <w:ind w:leftChars="0"/>
-        <w:rPr>
-          <w:rFonts w:eastAsia="新細明體" w:cstheme="minorHAnsi"/>
-          <w:color w:val="595959"/>
-          <w:spacing w:val="26"/>
-          <w:kern w:val="0"/>
-          <w:sz w:val="20"/>
-          <w:szCs w:val="20"/>
-        </w:rPr>
-      </w:pPr>
-      <w:r>
-        <w:rPr>
-          <w:rFonts w:eastAsia="新細明體" w:cstheme="minorHAnsi"/>
-          <w:color w:val="595959"/>
-          <w:kern w:val="0"/>
-          <w:sz w:val="20"/>
-          <w:szCs w:val="20"/>
-        </w:rPr>
-        <w:t>Un-Balanced</w:t>
+      <w:r>
+        <w:rPr>
+          <w:rFonts w:eastAsia="新細明體" w:cstheme="minorHAnsi"/>
+          <w:color w:val="FF0000"/>
+          <w:kern w:val="0"/>
+          <w:sz w:val="20"/>
+          <w:szCs w:val="20"/>
+          <w:highlight w:val="yellow"/>
+        </w:rPr>
+        <w:t>A</w:t>
+      </w:r>
+    </w:p>
+    <w:p>
+      <w:pPr>
+        <w:pStyle w:val="a3"/>
+        <w:widowControl/>
+        <w:numPr>
+          <w:ilvl w:val="0"/>
+          <w:numId w:val="15"/>
+        </w:numPr>
+        <w:shd w:val="clear" w:color="auto" w:fill="FFFFFF"/>
+        <w:spacing w:before="100" w:beforeAutospacing="1" w:after="100" w:afterAutospacing="1" w:line="160" w:lineRule="exact"/>
+        <w:ind w:leftChars="0"/>
+        <w:rPr>
+          <w:rFonts w:eastAsia="新細明體" w:cstheme="minorHAnsi"/>
+          <w:color w:val="595959"/>
+          <w:kern w:val="0"/>
+          <w:sz w:val="20"/>
+          <w:szCs w:val="20"/>
+          <w:highlight w:val="yellow"/>
+        </w:rPr>
+      </w:pPr>
+      <w:r>
+        <w:rPr>
+          <w:rFonts w:eastAsia="新細明體" w:cstheme="minorHAnsi"/>
+          <w:color w:val="595959"/>
+          <w:kern w:val="0"/>
+          <w:sz w:val="20"/>
+          <w:szCs w:val="20"/>
+          <w:highlight w:val="yellow"/>
+        </w:rPr>
+        <w:t xml:space="preserve">Make sure a bottleneck's time is not wasted &amp; </w:t>
+      </w:r>
+      <w:proofErr w:type="gramStart"/>
+      <w:r>
+        <w:rPr>
+          <w:rFonts w:eastAsia="新細明體" w:cstheme="minorHAnsi"/>
+          <w:color w:val="595959"/>
+          <w:kern w:val="0"/>
+          <w:sz w:val="20"/>
+          <w:szCs w:val="20"/>
+          <w:highlight w:val="yellow"/>
+        </w:rPr>
+        <w:t>Take</w:t>
+      </w:r>
+      <w:proofErr w:type="gramEnd"/>
+      <w:r>
+        <w:rPr>
+          <w:rFonts w:eastAsia="新細明體" w:cstheme="minorHAnsi"/>
+          <w:color w:val="595959"/>
+          <w:kern w:val="0"/>
+          <w:sz w:val="20"/>
+          <w:szCs w:val="20"/>
+          <w:highlight w:val="yellow"/>
+        </w:rPr>
+        <w:t xml:space="preserve"> some of the bottleneck load and place it on non-bottlenecks</w:t>
+      </w:r>
+    </w:p>
+    <w:p>
+      <w:pPr>
+        <w:pStyle w:val="a3"/>
+        <w:widowControl/>
+        <w:numPr>
+          <w:ilvl w:val="0"/>
+          <w:numId w:val="15"/>
+        </w:numPr>
+        <w:shd w:val="clear" w:color="auto" w:fill="FFFFFF"/>
+        <w:spacing w:before="100" w:beforeAutospacing="1" w:after="100" w:afterAutospacing="1" w:line="240" w:lineRule="exact"/>
+        <w:ind w:leftChars="0"/>
+        <w:rPr>
+          <w:rFonts w:eastAsia="新細明體" w:cstheme="minorHAnsi"/>
+          <w:color w:val="595959"/>
+          <w:spacing w:val="26"/>
+          <w:kern w:val="0"/>
+          <w:sz w:val="20"/>
+          <w:szCs w:val="20"/>
+        </w:rPr>
+      </w:pPr>
+      <w:r>
+        <w:rPr>
+          <w:rFonts w:eastAsia="新細明體" w:cstheme="minorHAnsi"/>
+          <w:color w:val="595959"/>
+          <w:kern w:val="0"/>
+          <w:sz w:val="20"/>
+          <w:szCs w:val="20"/>
+        </w:rPr>
+        <w:t xml:space="preserve">Make sure a bottleneck's time is not wasted &amp; </w:t>
+      </w:r>
+      <w:proofErr w:type="gramStart"/>
+      <w:r>
+        <w:rPr>
+          <w:rFonts w:eastAsia="新細明體" w:cstheme="minorHAnsi"/>
+          <w:color w:val="595959"/>
+          <w:kern w:val="0"/>
+          <w:sz w:val="20"/>
+          <w:szCs w:val="20"/>
+        </w:rPr>
+        <w:t>Make</w:t>
+      </w:r>
+      <w:proofErr w:type="gramEnd"/>
+      <w:r>
+        <w:rPr>
+          <w:rFonts w:eastAsia="新細明體" w:cstheme="minorHAnsi"/>
+          <w:color w:val="595959"/>
+          <w:kern w:val="0"/>
+          <w:sz w:val="20"/>
+          <w:szCs w:val="20"/>
+        </w:rPr>
+        <w:t xml:space="preserve"> sure that all bottleneck loads are balanced</w:t>
+      </w:r>
+    </w:p>
+    <w:p>
+      <w:pPr>
+        <w:pStyle w:val="a3"/>
+        <w:widowControl/>
+        <w:numPr>
+          <w:ilvl w:val="0"/>
+          <w:numId w:val="15"/>
+        </w:numPr>
+        <w:shd w:val="clear" w:color="auto" w:fill="FFFFFF"/>
+        <w:spacing w:before="100" w:beforeAutospacing="1" w:after="100" w:afterAutospacing="1" w:line="240" w:lineRule="exact"/>
+        <w:ind w:leftChars="0"/>
+        <w:rPr>
+          <w:rFonts w:eastAsia="新細明體" w:cstheme="minorHAnsi"/>
+          <w:color w:val="595959"/>
+          <w:spacing w:val="26"/>
+          <w:kern w:val="0"/>
+          <w:sz w:val="20"/>
+          <w:szCs w:val="20"/>
+        </w:rPr>
+      </w:pPr>
+      <w:r>
+        <w:rPr>
+          <w:rFonts w:eastAsia="新細明體" w:cstheme="minorHAnsi"/>
+          <w:color w:val="595959"/>
+          <w:kern w:val="0"/>
+          <w:sz w:val="20"/>
+          <w:szCs w:val="20"/>
+        </w:rPr>
+        <w:t>Make sure that a bottleneck doesn't become a CCR &amp; Optimize bottlenecks and non-bottlenecks alike</w:t>
+      </w:r>
+    </w:p>
+    <w:p>
+      <w:pPr>
+        <w:pStyle w:val="a3"/>
+        <w:widowControl/>
+        <w:numPr>
+          <w:ilvl w:val="0"/>
+          <w:numId w:val="15"/>
+        </w:numPr>
+        <w:shd w:val="clear" w:color="auto" w:fill="FFFFFF"/>
+        <w:spacing w:before="100" w:beforeAutospacing="1" w:after="100" w:afterAutospacing="1" w:line="240" w:lineRule="exact"/>
+        <w:ind w:leftChars="0"/>
+        <w:rPr>
+          <w:rFonts w:eastAsia="新細明體" w:cstheme="minorHAnsi"/>
+          <w:color w:val="595959"/>
+          <w:spacing w:val="26"/>
+          <w:kern w:val="0"/>
+          <w:sz w:val="20"/>
+          <w:szCs w:val="20"/>
+        </w:rPr>
+      </w:pPr>
+      <w:r>
+        <w:rPr>
+          <w:rFonts w:eastAsia="新細明體" w:cstheme="minorHAnsi"/>
+          <w:color w:val="595959"/>
+          <w:kern w:val="0"/>
+          <w:sz w:val="20"/>
+          <w:szCs w:val="20"/>
+        </w:rPr>
+        <w:t xml:space="preserve">Use bottlenecks sparingly &amp; </w:t>
+      </w:r>
+      <w:proofErr w:type="gramStart"/>
+      <w:r>
+        <w:rPr>
+          <w:rFonts w:eastAsia="新細明體" w:cstheme="minorHAnsi"/>
+          <w:color w:val="595959"/>
+          <w:kern w:val="0"/>
+          <w:sz w:val="20"/>
+          <w:szCs w:val="20"/>
+        </w:rPr>
+        <w:t>Take</w:t>
+      </w:r>
+      <w:proofErr w:type="gramEnd"/>
+      <w:r>
+        <w:rPr>
+          <w:rFonts w:eastAsia="新細明體" w:cstheme="minorHAnsi"/>
+          <w:color w:val="595959"/>
+          <w:kern w:val="0"/>
+          <w:sz w:val="20"/>
+          <w:szCs w:val="20"/>
+        </w:rPr>
+        <w:t xml:space="preserve"> some of the bottleneck load and place it on non-bottlenecks</w:t>
       </w:r>
     </w:p>
     <w:p>
@@ -2263,7 +2803,7 @@
           <w:sz w:val="20"/>
           <w:szCs w:val="20"/>
         </w:rPr>
-        <w:t>Jonah's question to Alex when they first toured the plant and viewed Herbie #1 was:</w:t>
+        <w:t>The majority of the time a part is in the plant is spent in two of the four categories. They are _____ &amp; _____.</w:t>
       </w:r>
       <w:r>
         <w:rPr>
@@ -2275,14 +2815,151 @@
         </w:rPr>
         <w:t xml:space="preserve"> </w:t>
       </w:r>
-    </w:p>
-    <w:p>
-      <w:pPr>
-        <w:pStyle w:val="a3"/>
-        <w:widowControl/>
-        <w:numPr>
-          <w:ilvl w:val="0"/>
-          <w:numId w:val="14"/>
+      <w:r>
+        <w:rPr>
+          <w:rFonts w:eastAsia="新細明體" w:cstheme="minorHAnsi"/>
+          <w:color w:val="FF0000"/>
+          <w:kern w:val="0"/>
+          <w:sz w:val="20"/>
+          <w:szCs w:val="20"/>
+          <w:highlight w:val="yellow"/>
+        </w:rPr>
+        <w:t>D</w:t>
+      </w:r>
+    </w:p>
+    <w:p>
+      <w:pPr>
+        <w:pStyle w:val="a3"/>
+        <w:widowControl/>
+        <w:numPr>
+          <w:ilvl w:val="0"/>
+          <w:numId w:val="16"/>
+        </w:numPr>
+        <w:shd w:val="clear" w:color="auto" w:fill="FFFFFF"/>
+        <w:spacing w:before="100" w:beforeAutospacing="1" w:after="100" w:afterAutospacing="1" w:line="240" w:lineRule="exact"/>
+        <w:ind w:leftChars="0"/>
+        <w:rPr>
+          <w:rFonts w:eastAsia="新細明體" w:cstheme="minorHAnsi"/>
+          <w:color w:val="595959"/>
+          <w:spacing w:val="26"/>
+          <w:kern w:val="0"/>
+          <w:sz w:val="20"/>
+          <w:szCs w:val="20"/>
+        </w:rPr>
+      </w:pPr>
+      <w:r>
+        <w:rPr>
+          <w:rFonts w:eastAsia="新細明體" w:cstheme="minorHAnsi"/>
+          <w:color w:val="595959"/>
+          <w:kern w:val="0"/>
+          <w:sz w:val="20"/>
+          <w:szCs w:val="20"/>
+        </w:rPr>
+        <w:t xml:space="preserve">Set-up and Process </w:t>
+      </w:r>
+    </w:p>
+    <w:p>
+      <w:pPr>
+        <w:pStyle w:val="a3"/>
+        <w:widowControl/>
+        <w:numPr>
+          <w:ilvl w:val="0"/>
+          <w:numId w:val="16"/>
+        </w:numPr>
+        <w:shd w:val="clear" w:color="auto" w:fill="FFFFFF"/>
+        <w:spacing w:before="100" w:beforeAutospacing="1" w:after="100" w:afterAutospacing="1" w:line="240" w:lineRule="exact"/>
+        <w:ind w:leftChars="0"/>
+        <w:rPr>
+          <w:rFonts w:eastAsia="新細明體" w:cstheme="minorHAnsi"/>
+          <w:color w:val="595959"/>
+          <w:spacing w:val="26"/>
+          <w:kern w:val="0"/>
+          <w:sz w:val="20"/>
+          <w:szCs w:val="20"/>
+        </w:rPr>
+      </w:pPr>
+      <w:r>
+        <w:rPr>
+          <w:rFonts w:eastAsia="新細明體" w:cstheme="minorHAnsi"/>
+          <w:color w:val="595959"/>
+          <w:kern w:val="0"/>
+          <w:sz w:val="20"/>
+          <w:szCs w:val="20"/>
+        </w:rPr>
+        <w:t xml:space="preserve">Process and Wait </w:t>
+      </w:r>
+    </w:p>
+    <w:p>
+      <w:pPr>
+        <w:pStyle w:val="a3"/>
+        <w:widowControl/>
+        <w:numPr>
+          <w:ilvl w:val="0"/>
+          <w:numId w:val="16"/>
+        </w:numPr>
+        <w:shd w:val="clear" w:color="auto" w:fill="FFFFFF"/>
+        <w:spacing w:before="100" w:beforeAutospacing="1" w:after="100" w:afterAutospacing="1" w:line="240" w:lineRule="exact"/>
+        <w:ind w:leftChars="0"/>
+        <w:rPr>
+          <w:rFonts w:eastAsia="新細明體" w:cstheme="minorHAnsi"/>
+          <w:color w:val="595959"/>
+          <w:spacing w:val="26"/>
+          <w:kern w:val="0"/>
+          <w:sz w:val="20"/>
+          <w:szCs w:val="20"/>
+        </w:rPr>
+      </w:pPr>
+      <w:r>
+        <w:rPr>
+          <w:rFonts w:eastAsia="新細明體" w:cstheme="minorHAnsi"/>
+          <w:color w:val="595959"/>
+          <w:kern w:val="0"/>
+          <w:sz w:val="20"/>
+          <w:szCs w:val="20"/>
+        </w:rPr>
+        <w:t>QC and Wait</w:t>
+      </w:r>
+    </w:p>
+    <w:p>
+      <w:pPr>
+        <w:pStyle w:val="a3"/>
+        <w:widowControl/>
+        <w:numPr>
+          <w:ilvl w:val="0"/>
+          <w:numId w:val="16"/>
+        </w:numPr>
+        <w:shd w:val="clear" w:color="auto" w:fill="FFFFFF"/>
+        <w:spacing w:before="100" w:beforeAutospacing="1" w:after="100" w:afterAutospacing="1" w:line="240" w:lineRule="exact"/>
+        <w:ind w:leftChars="0"/>
+        <w:rPr>
+          <w:rFonts w:eastAsia="新細明體" w:cstheme="minorHAnsi"/>
+          <w:color w:val="595959"/>
+          <w:spacing w:val="26"/>
+          <w:kern w:val="0"/>
+          <w:sz w:val="20"/>
+          <w:szCs w:val="20"/>
+          <w:highlight w:val="yellow"/>
+        </w:rPr>
+      </w:pPr>
+      <w:r>
+        <w:rPr>
+          <w:rFonts w:eastAsia="新細明體" w:cstheme="minorHAnsi"/>
+          <w:color w:val="595959"/>
+          <w:kern w:val="0"/>
+          <w:sz w:val="20"/>
+          <w:szCs w:val="20"/>
+          <w:highlight w:val="yellow"/>
+        </w:rPr>
+        <w:t>Queue and Wait</w:t>
+      </w:r>
+    </w:p>
+    <w:p>
+      <w:pPr>
+        <w:pStyle w:val="a3"/>
+        <w:widowControl/>
+        <w:numPr>
+          <w:ilvl w:val="0"/>
+          <w:numId w:val="1"/>
         </w:numPr>
         <w:shd w:val="clear" w:color="auto" w:fill="FFFFFF"/>
         <w:spacing w:before="100" w:beforeAutospacing="1" w:after="100" w:afterAutospacing="1" w:line="160" w:lineRule="exact"/>
@@ -2303,38 +2980,7 @@
           <w:sz w:val="20"/>
           <w:szCs w:val="20"/>
         </w:rPr>
-        <w:t>Does that require a long set-up time?</w:t>
-      </w:r>
-    </w:p>
-    <w:p>
-      <w:pPr>
-        <w:pStyle w:val="a3"/>
-        <w:widowControl/>
-        <w:numPr>
-          <w:ilvl w:val="0"/>
-          <w:numId w:val="14"/>
-        </w:numPr>
-        <w:shd w:val="clear" w:color="auto" w:fill="FFFFFF"/>
-        <w:spacing w:before="100" w:beforeAutospacing="1" w:after="100" w:afterAutospacing="1" w:line="240" w:lineRule="exact"/>
-        <w:ind w:leftChars="0"/>
-        <w:rPr>
-          <w:rFonts w:eastAsia="新細明體" w:cstheme="minorHAnsi"/>
-          <w:color w:val="595959"/>
-          <w:spacing w:val="26"/>
-          <w:kern w:val="0"/>
-          <w:sz w:val="20"/>
-          <w:szCs w:val="20"/>
-        </w:rPr>
-      </w:pPr>
-      <w:r>
-        <w:rPr>
-          <w:rFonts w:eastAsia="新細明體" w:cstheme="minorHAnsi"/>
-          <w:color w:val="595959"/>
-          <w:kern w:val="0"/>
-          <w:sz w:val="20"/>
-          <w:szCs w:val="20"/>
-        </w:rPr>
-        <w:t>Do you have another one of those?</w:t>
+        <w:t>Jonah said, "An hour lost on a bottleneck is an hour lost for the entire system." The corresponding rule for a non-bottleneck is:</w:t>
       </w:r>
       <w:r>
         <w:rPr>
@@ -2346,36 +2992,202 @@
         </w:rPr>
         <w:t xml:space="preserve"> </w:t>
       </w:r>
-    </w:p>
-    <w:p>
-      <w:pPr>
-        <w:pStyle w:val="a3"/>
-        <w:widowControl/>
-        <w:numPr>
-          <w:ilvl w:val="0"/>
-          <w:numId w:val="14"/>
-        </w:numPr>
-        <w:shd w:val="clear" w:color="auto" w:fill="FFFFFF"/>
-        <w:spacing w:before="100" w:beforeAutospacing="1" w:after="100" w:afterAutospacing="1" w:line="240" w:lineRule="exact"/>
-        <w:ind w:leftChars="0"/>
-        <w:rPr>
-          <w:rFonts w:eastAsia="新細明體" w:cstheme="minorHAnsi"/>
-          <w:color w:val="595959"/>
-          <w:spacing w:val="26"/>
-          <w:kern w:val="0"/>
-          <w:sz w:val="20"/>
-          <w:szCs w:val="20"/>
-        </w:rPr>
-      </w:pPr>
-      <w:r>
-        <w:rPr>
-          <w:rFonts w:eastAsia="新細明體" w:cstheme="minorHAnsi"/>
-          <w:color w:val="595959"/>
-          <w:kern w:val="0"/>
-          <w:sz w:val="20"/>
-          <w:szCs w:val="20"/>
-        </w:rPr>
-        <w:t>Why isn't it working right now?</w:t>
+      <w:r>
+        <w:rPr>
+          <w:rFonts w:eastAsia="新細明體" w:cstheme="minorHAnsi"/>
+          <w:color w:val="595959"/>
+          <w:kern w:val="0"/>
+          <w:sz w:val="20"/>
+          <w:szCs w:val="20"/>
+          <w:highlight w:val="yellow"/>
+        </w:rPr>
+        <w:t>C</w:t>
+      </w:r>
+    </w:p>
+    <w:p>
+      <w:pPr>
+        <w:pStyle w:val="a3"/>
+        <w:widowControl/>
+        <w:numPr>
+          <w:ilvl w:val="0"/>
+          <w:numId w:val="17"/>
+        </w:numPr>
+        <w:shd w:val="clear" w:color="auto" w:fill="FFFFFF"/>
+        <w:spacing w:before="100" w:beforeAutospacing="1" w:after="100" w:afterAutospacing="1" w:line="240" w:lineRule="exact"/>
+        <w:ind w:leftChars="0"/>
+        <w:rPr>
+          <w:rFonts w:eastAsia="新細明體" w:cstheme="minorHAnsi"/>
+          <w:color w:val="595959"/>
+          <w:spacing w:val="26"/>
+          <w:kern w:val="0"/>
+          <w:sz w:val="20"/>
+          <w:szCs w:val="20"/>
+        </w:rPr>
+      </w:pPr>
+      <w:r>
+        <w:rPr>
+          <w:rFonts w:eastAsia="新細明體" w:cstheme="minorHAnsi"/>
+          <w:color w:val="595959"/>
+          <w:kern w:val="0"/>
+          <w:sz w:val="20"/>
+          <w:szCs w:val="20"/>
+        </w:rPr>
+        <w:t>An hour lost on a non-bottleneck is the unit cost per part multiplied by the number of parts it should have done."</w:t>
+      </w:r>
+    </w:p>
+    <w:p>
+      <w:pPr>
+        <w:pStyle w:val="a3"/>
+        <w:widowControl/>
+        <w:numPr>
+          <w:ilvl w:val="0"/>
+          <w:numId w:val="17"/>
+        </w:numPr>
+        <w:shd w:val="clear" w:color="auto" w:fill="FFFFFF"/>
+        <w:spacing w:before="100" w:beforeAutospacing="1" w:after="100" w:afterAutospacing="1" w:line="240" w:lineRule="exact"/>
+        <w:ind w:leftChars="0"/>
+        <w:rPr>
+          <w:rFonts w:eastAsia="新細明體" w:cstheme="minorHAnsi"/>
+          <w:color w:val="595959"/>
+          <w:spacing w:val="26"/>
+          <w:kern w:val="0"/>
+          <w:sz w:val="20"/>
+          <w:szCs w:val="20"/>
+        </w:rPr>
+      </w:pPr>
+      <w:r>
+        <w:rPr>
+          <w:rFonts w:eastAsia="新細明體" w:cstheme="minorHAnsi"/>
+          <w:color w:val="595959"/>
+          <w:kern w:val="0"/>
+          <w:sz w:val="20"/>
+          <w:szCs w:val="20"/>
+        </w:rPr>
+        <w:t>"An hour lost on a non-bottleneck is the labor rate for the associated worker plus the material cost for the number of parts that should have been done."</w:t>
+      </w:r>
+    </w:p>
+    <w:p>
+      <w:pPr>
+        <w:pStyle w:val="a3"/>
+        <w:widowControl/>
+        <w:numPr>
+          <w:ilvl w:val="0"/>
+          <w:numId w:val="17"/>
+        </w:numPr>
+        <w:shd w:val="clear" w:color="auto" w:fill="FFFFFF"/>
+        <w:spacing w:before="100" w:beforeAutospacing="1" w:after="100" w:afterAutospacing="1" w:line="240" w:lineRule="exact"/>
+        <w:ind w:leftChars="0"/>
+        <w:rPr>
+          <w:rFonts w:eastAsia="新細明體" w:cstheme="minorHAnsi"/>
+          <w:color w:val="595959"/>
+          <w:spacing w:val="26"/>
+          <w:kern w:val="0"/>
+          <w:sz w:val="20"/>
+          <w:szCs w:val="20"/>
+          <w:highlight w:val="yellow"/>
+        </w:rPr>
+      </w:pPr>
+      <w:r>
+        <w:rPr>
+          <w:rFonts w:eastAsia="新細明體" w:cstheme="minorHAnsi"/>
+          <w:color w:val="595959"/>
+          <w:kern w:val="0"/>
+          <w:sz w:val="20"/>
+          <w:szCs w:val="20"/>
+          <w:highlight w:val="yellow"/>
+        </w:rPr>
+        <w:t>"An hour lost on a non-bottleneck is a mirage."</w:t>
+      </w:r>
+    </w:p>
+    <w:p>
+      <w:pPr>
+        <w:pStyle w:val="a3"/>
+        <w:widowControl/>
+        <w:numPr>
+          <w:ilvl w:val="0"/>
+          <w:numId w:val="17"/>
+        </w:numPr>
+        <w:shd w:val="clear" w:color="auto" w:fill="FFFFFF"/>
+        <w:spacing w:before="100" w:beforeAutospacing="1" w:after="100" w:afterAutospacing="1" w:line="240" w:lineRule="exact"/>
+        <w:ind w:leftChars="0"/>
+        <w:rPr>
+          <w:rFonts w:eastAsia="新細明體" w:cstheme="minorHAnsi"/>
+          <w:color w:val="595959"/>
+          <w:spacing w:val="26"/>
+          <w:kern w:val="0"/>
+          <w:sz w:val="20"/>
+          <w:szCs w:val="20"/>
+        </w:rPr>
+      </w:pPr>
+      <w:r>
+        <w:rPr>
+          <w:rFonts w:eastAsia="新細明體" w:cstheme="minorHAnsi"/>
+          <w:color w:val="595959"/>
+          <w:kern w:val="0"/>
+          <w:sz w:val="20"/>
+          <w:szCs w:val="20"/>
+        </w:rPr>
+        <w:t>"An hour lost on a non-bottleneck is an hour lost for the entire system."</w:t>
+      </w:r>
+    </w:p>
+    <w:p>
+      <w:pPr>
+        <w:pStyle w:val="a3"/>
+        <w:widowControl/>
+        <w:numPr>
+          <w:ilvl w:val="0"/>
+          <w:numId w:val="17"/>
+        </w:numPr>
+        <w:shd w:val="clear" w:color="auto" w:fill="FFFFFF"/>
+        <w:spacing w:before="100" w:beforeAutospacing="1" w:after="100" w:afterAutospacing="1" w:line="160" w:lineRule="exact"/>
+        <w:ind w:leftChars="0"/>
+        <w:rPr>
+          <w:rFonts w:eastAsia="新細明體" w:cstheme="minorHAnsi"/>
+          <w:color w:val="595959"/>
+          <w:kern w:val="0"/>
+          <w:sz w:val="20"/>
+          <w:szCs w:val="20"/>
+        </w:rPr>
+      </w:pPr>
+      <w:r>
+        <w:rPr>
+          <w:rFonts w:eastAsia="新細明體" w:cstheme="minorHAnsi"/>
+          <w:color w:val="595959"/>
+          <w:kern w:val="0"/>
+          <w:sz w:val="20"/>
+          <w:szCs w:val="20"/>
+        </w:rPr>
+        <w:t>an hour lost for the entire system."</w:t>
+      </w:r>
+    </w:p>
+    <w:p>
+      <w:pPr>
+        <w:pStyle w:val="a3"/>
+        <w:widowControl/>
+        <w:numPr>
+          <w:ilvl w:val="0"/>
+          <w:numId w:val="1"/>
+        </w:numPr>
+        <w:shd w:val="clear" w:color="auto" w:fill="FFFFFF"/>
+        <w:spacing w:before="100" w:beforeAutospacing="1" w:after="100" w:afterAutospacing="1" w:line="160" w:lineRule="exact"/>
+        <w:ind w:leftChars="0"/>
+        <w:rPr>
+          <w:rFonts w:eastAsia="新細明體" w:cstheme="minorHAnsi"/>
+          <w:color w:val="595959"/>
+          <w:kern w:val="0"/>
+          <w:sz w:val="20"/>
+          <w:szCs w:val="20"/>
+        </w:rPr>
+      </w:pPr>
+      <w:r>
+        <w:rPr>
+          <w:rFonts w:eastAsia="新細明體" w:cstheme="minorHAnsi"/>
+          <w:color w:val="595959"/>
+          <w:kern w:val="0"/>
+          <w:sz w:val="20"/>
+          <w:szCs w:val="20"/>
+        </w:rPr>
+        <w:t>The first step of the "process of on-going improvement" that was ultimately developed by Alex and his team is:</w:t>
       </w:r>
       <w:r>
         <w:rPr>
@@ -2387,705 +3199,16 @@
         </w:rPr>
         <w:t xml:space="preserve"> </w:t>
       </w:r>
-    </w:p>
-    <w:p>
-      <w:pPr>
-        <w:pStyle w:val="a3"/>
-        <w:widowControl/>
-        <w:numPr>
-          <w:ilvl w:val="0"/>
-          <w:numId w:val="14"/>
-        </w:numPr>
-        <w:shd w:val="clear" w:color="auto" w:fill="FFFFFF"/>
-        <w:spacing w:before="100" w:beforeAutospacing="1" w:after="100" w:afterAutospacing="1" w:line="240" w:lineRule="exact"/>
-        <w:ind w:leftChars="0"/>
-        <w:rPr>
-          <w:rFonts w:eastAsia="新細明體" w:cstheme="minorHAnsi"/>
-          <w:color w:val="595959"/>
-          <w:spacing w:val="26"/>
-          <w:kern w:val="0"/>
-          <w:sz w:val="20"/>
-          <w:szCs w:val="20"/>
-        </w:rPr>
-      </w:pPr>
-      <w:r>
-        <w:rPr>
-          <w:rFonts w:eastAsia="新細明體" w:cstheme="minorHAnsi"/>
-          <w:color w:val="595959"/>
-          <w:kern w:val="0"/>
-          <w:sz w:val="20"/>
-          <w:szCs w:val="20"/>
-        </w:rPr>
-        <w:t>Do more than 18% of your products pass through this machine?</w:t>
-      </w:r>
-    </w:p>
-    <w:p>
-      <w:pPr>
-        <w:pStyle w:val="a3"/>
-        <w:widowControl/>
-        <w:numPr>
-          <w:ilvl w:val="0"/>
-          <w:numId w:val="1"/>
-        </w:numPr>
-        <w:shd w:val="clear" w:color="auto" w:fill="FFFFFF"/>
-        <w:spacing w:before="100" w:beforeAutospacing="1" w:after="100" w:afterAutospacing="1" w:line="160" w:lineRule="exact"/>
-        <w:ind w:leftChars="0"/>
-        <w:rPr>
-          <w:rFonts w:eastAsia="新細明體" w:cstheme="minorHAnsi"/>
-          <w:color w:val="595959"/>
-          <w:kern w:val="0"/>
-          <w:sz w:val="20"/>
-          <w:szCs w:val="20"/>
-        </w:rPr>
-      </w:pPr>
-      <w:r>
-        <w:rPr>
-          <w:rFonts w:eastAsia="新細明體" w:cstheme="minorHAnsi"/>
-          <w:color w:val="595959"/>
-          <w:kern w:val="0"/>
-          <w:sz w:val="20"/>
-          <w:szCs w:val="20"/>
-        </w:rPr>
-        <w:t xml:space="preserve">Two of the following are </w:t>
-      </w:r>
-      <w:proofErr w:type="gramStart"/>
-      <w:r>
-        <w:rPr>
-          <w:rFonts w:eastAsia="新細明體" w:cstheme="minorHAnsi"/>
-          <w:color w:val="595959"/>
-          <w:kern w:val="0"/>
-          <w:sz w:val="20"/>
-          <w:szCs w:val="20"/>
-        </w:rPr>
-        <w:t>principle</w:t>
-      </w:r>
-      <w:proofErr w:type="gramEnd"/>
-      <w:r>
-        <w:rPr>
-          <w:rFonts w:eastAsia="新細明體" w:cstheme="minorHAnsi"/>
-          <w:color w:val="595959"/>
-          <w:kern w:val="0"/>
-          <w:sz w:val="20"/>
-          <w:szCs w:val="20"/>
-        </w:rPr>
-        <w:t xml:space="preserve"> themes to optimize the use of bottlenecks. They are:</w:t>
-      </w:r>
-      <w:r>
-        <w:rPr>
-          <w:rFonts w:eastAsia="新細明體" w:cstheme="minorHAnsi"/>
-          <w:color w:val="595959"/>
-          <w:kern w:val="0"/>
-          <w:sz w:val="20"/>
-          <w:szCs w:val="20"/>
-        </w:rPr>
-        <w:t xml:space="preserve"> </w:t>
-      </w:r>
-    </w:p>
-    <w:p>
-      <w:pPr>
-        <w:pStyle w:val="a3"/>
-        <w:widowControl/>
-        <w:numPr>
-          <w:ilvl w:val="0"/>
-          <w:numId w:val="15"/>
-        </w:numPr>
-        <w:shd w:val="clear" w:color="auto" w:fill="FFFFFF"/>
-        <w:spacing w:before="100" w:beforeAutospacing="1" w:after="100" w:afterAutospacing="1" w:line="160" w:lineRule="exact"/>
-        <w:ind w:leftChars="0"/>
-        <w:rPr>
-          <w:rFonts w:eastAsia="新細明體" w:cstheme="minorHAnsi"/>
-          <w:color w:val="595959"/>
-          <w:kern w:val="0"/>
-          <w:sz w:val="20"/>
-          <w:szCs w:val="20"/>
-        </w:rPr>
-      </w:pPr>
-      <w:r>
-        <w:rPr>
-          <w:rFonts w:eastAsia="新細明體" w:cstheme="minorHAnsi"/>
-          <w:color w:val="595959"/>
-          <w:kern w:val="0"/>
-          <w:sz w:val="20"/>
-          <w:szCs w:val="20"/>
-        </w:rPr>
-        <w:t xml:space="preserve">Make sure a bottleneck's time is not wasted &amp; </w:t>
-      </w:r>
-      <w:proofErr w:type="gramStart"/>
-      <w:r>
-        <w:rPr>
-          <w:rFonts w:eastAsia="新細明體" w:cstheme="minorHAnsi"/>
-          <w:color w:val="595959"/>
-          <w:kern w:val="0"/>
-          <w:sz w:val="20"/>
-          <w:szCs w:val="20"/>
-        </w:rPr>
-        <w:t>Take</w:t>
-      </w:r>
-      <w:proofErr w:type="gramEnd"/>
-      <w:r>
-        <w:rPr>
-          <w:rFonts w:eastAsia="新細明體" w:cstheme="minorHAnsi"/>
-          <w:color w:val="595959"/>
-          <w:kern w:val="0"/>
-          <w:sz w:val="20"/>
-          <w:szCs w:val="20"/>
-        </w:rPr>
-        <w:t xml:space="preserve"> some of the bottleneck load and place it on non-bottlenecks</w:t>
-      </w:r>
-    </w:p>
-    <w:p>
-      <w:pPr>
-        <w:pStyle w:val="a3"/>
-        <w:widowControl/>
-        <w:numPr>
-          <w:ilvl w:val="0"/>
-          <w:numId w:val="15"/>
-        </w:numPr>
-        <w:shd w:val="clear" w:color="auto" w:fill="FFFFFF"/>
-        <w:spacing w:before="100" w:beforeAutospacing="1" w:after="100" w:afterAutospacing="1" w:line="240" w:lineRule="exact"/>
-        <w:ind w:leftChars="0"/>
-        <w:rPr>
-          <w:rFonts w:eastAsia="新細明體" w:cstheme="minorHAnsi"/>
-          <w:color w:val="595959"/>
-          <w:spacing w:val="26"/>
-          <w:kern w:val="0"/>
-          <w:sz w:val="20"/>
-          <w:szCs w:val="20"/>
-        </w:rPr>
-      </w:pPr>
-      <w:r>
-        <w:rPr>
-          <w:rFonts w:eastAsia="新細明體" w:cstheme="minorHAnsi"/>
-          <w:color w:val="595959"/>
-          <w:kern w:val="0"/>
-          <w:sz w:val="20"/>
-          <w:szCs w:val="20"/>
-        </w:rPr>
-        <w:t xml:space="preserve">Make sure a bottleneck's time is not wasted &amp; </w:t>
-      </w:r>
-      <w:proofErr w:type="gramStart"/>
-      <w:r>
-        <w:rPr>
-          <w:rFonts w:eastAsia="新細明體" w:cstheme="minorHAnsi"/>
-          <w:color w:val="595959"/>
-          <w:kern w:val="0"/>
-          <w:sz w:val="20"/>
-          <w:szCs w:val="20"/>
-        </w:rPr>
-        <w:t>Make</w:t>
-      </w:r>
-      <w:proofErr w:type="gramEnd"/>
-      <w:r>
-        <w:rPr>
-          <w:rFonts w:eastAsia="新細明體" w:cstheme="minorHAnsi"/>
-          <w:color w:val="595959"/>
-          <w:kern w:val="0"/>
-          <w:sz w:val="20"/>
-          <w:szCs w:val="20"/>
-        </w:rPr>
-        <w:t xml:space="preserve"> sure that all bottleneck loads are balanced</w:t>
-      </w:r>
-    </w:p>
-    <w:p>
-      <w:pPr>
-        <w:pStyle w:val="a3"/>
-        <w:widowControl/>
-        <w:numPr>
-          <w:ilvl w:val="0"/>
-          <w:numId w:val="15"/>
-        </w:numPr>
-        <w:shd w:val="clear" w:color="auto" w:fill="FFFFFF"/>
-        <w:spacing w:before="100" w:beforeAutospacing="1" w:after="100" w:afterAutospacing="1" w:line="240" w:lineRule="exact"/>
-        <w:ind w:leftChars="0"/>
-        <w:rPr>
-          <w:rFonts w:eastAsia="新細明體" w:cstheme="minorHAnsi"/>
-          <w:color w:val="595959"/>
-          <w:spacing w:val="26"/>
-          <w:kern w:val="0"/>
-          <w:sz w:val="20"/>
-          <w:szCs w:val="20"/>
-        </w:rPr>
-      </w:pPr>
-      <w:r>
-        <w:rPr>
-          <w:rFonts w:eastAsia="新細明體" w:cstheme="minorHAnsi"/>
-          <w:color w:val="595959"/>
-          <w:kern w:val="0"/>
-          <w:sz w:val="20"/>
-          <w:szCs w:val="20"/>
-        </w:rPr>
-        <w:t>Make sure that a bottleneck doesn't become a CCR &amp; Optimize bottlenecks and non-bottlenecks alike</w:t>
-      </w:r>
-    </w:p>
-    <w:p>
-      <w:pPr>
-        <w:pStyle w:val="a3"/>
-        <w:widowControl/>
-        <w:numPr>
-          <w:ilvl w:val="0"/>
-          <w:numId w:val="15"/>
-        </w:numPr>
-        <w:shd w:val="clear" w:color="auto" w:fill="FFFFFF"/>
-        <w:spacing w:before="100" w:beforeAutospacing="1" w:after="100" w:afterAutospacing="1" w:line="240" w:lineRule="exact"/>
-        <w:ind w:leftChars="0"/>
-        <w:rPr>
-          <w:rFonts w:eastAsia="新細明體" w:cstheme="minorHAnsi"/>
-          <w:color w:val="595959"/>
-          <w:spacing w:val="26"/>
-          <w:kern w:val="0"/>
-          <w:sz w:val="20"/>
-          <w:szCs w:val="20"/>
-        </w:rPr>
-      </w:pPr>
-      <w:r>
-        <w:rPr>
-          <w:rFonts w:eastAsia="新細明體" w:cstheme="minorHAnsi"/>
-          <w:color w:val="595959"/>
-          <w:kern w:val="0"/>
-          <w:sz w:val="20"/>
-          <w:szCs w:val="20"/>
-        </w:rPr>
-        <w:t xml:space="preserve">Use bottlenecks sparingly &amp; </w:t>
-      </w:r>
-      <w:proofErr w:type="gramStart"/>
-      <w:r>
-        <w:rPr>
-          <w:rFonts w:eastAsia="新細明體" w:cstheme="minorHAnsi"/>
-          <w:color w:val="595959"/>
-          <w:kern w:val="0"/>
-          <w:sz w:val="20"/>
-          <w:szCs w:val="20"/>
-        </w:rPr>
-        <w:t>Take</w:t>
-      </w:r>
-      <w:proofErr w:type="gramEnd"/>
-      <w:r>
-        <w:rPr>
-          <w:rFonts w:eastAsia="新細明體" w:cstheme="minorHAnsi"/>
-          <w:color w:val="595959"/>
-          <w:kern w:val="0"/>
-          <w:sz w:val="20"/>
-          <w:szCs w:val="20"/>
-        </w:rPr>
-        <w:t xml:space="preserve"> some of the bottleneck load and place it on non-bottlenecks</w:t>
-      </w:r>
-    </w:p>
-    <w:p>
-      <w:pPr>
-        <w:pStyle w:val="a3"/>
-        <w:widowControl/>
-        <w:numPr>
-          <w:ilvl w:val="0"/>
-          <w:numId w:val="1"/>
-        </w:numPr>
-        <w:shd w:val="clear" w:color="auto" w:fill="FFFFFF"/>
-        <w:spacing w:before="100" w:beforeAutospacing="1" w:after="100" w:afterAutospacing="1" w:line="160" w:lineRule="exact"/>
-        <w:ind w:leftChars="0"/>
-        <w:rPr>
-          <w:rFonts w:eastAsia="新細明體" w:cstheme="minorHAnsi"/>
-          <w:color w:val="595959"/>
-          <w:kern w:val="0"/>
-          <w:sz w:val="20"/>
-          <w:szCs w:val="20"/>
-        </w:rPr>
-      </w:pPr>
-      <w:r>
-        <w:rPr>
-          <w:rFonts w:eastAsia="新細明體" w:cstheme="minorHAnsi"/>
-          <w:color w:val="595959"/>
-          <w:kern w:val="0"/>
-          <w:sz w:val="20"/>
-          <w:szCs w:val="20"/>
-        </w:rPr>
-        <w:t>The majority of the time a part is in the plant is spent in two of the four categories. They are _____ &amp; _____.</w:t>
-      </w:r>
-      <w:r>
-        <w:rPr>
-          <w:rFonts w:eastAsia="新細明體" w:cstheme="minorHAnsi"/>
-          <w:color w:val="595959"/>
-          <w:kern w:val="0"/>
-          <w:sz w:val="20"/>
-          <w:szCs w:val="20"/>
-        </w:rPr>
-        <w:t xml:space="preserve"> </w:t>
-      </w:r>
-    </w:p>
-    <w:p>
-      <w:pPr>
-        <w:pStyle w:val="a3"/>
-        <w:widowControl/>
-        <w:numPr>
-          <w:ilvl w:val="0"/>
-          <w:numId w:val="16"/>
-        </w:numPr>
-        <w:shd w:val="clear" w:color="auto" w:fill="FFFFFF"/>
-        <w:spacing w:before="100" w:beforeAutospacing="1" w:after="100" w:afterAutospacing="1" w:line="240" w:lineRule="exact"/>
-        <w:ind w:leftChars="0"/>
-        <w:rPr>
-          <w:rFonts w:eastAsia="新細明體" w:cstheme="minorHAnsi"/>
-          <w:color w:val="595959"/>
-          <w:spacing w:val="26"/>
-          <w:kern w:val="0"/>
-          <w:sz w:val="20"/>
-          <w:szCs w:val="20"/>
-        </w:rPr>
-      </w:pPr>
-      <w:r>
-        <w:rPr>
-          <w:rFonts w:eastAsia="新細明體" w:cstheme="minorHAnsi"/>
-          <w:color w:val="595959"/>
-          <w:kern w:val="0"/>
-          <w:sz w:val="20"/>
-          <w:szCs w:val="20"/>
-        </w:rPr>
-        <w:t>Set-up and Process</w:t>
-      </w:r>
-      <w:r>
-        <w:rPr>
-          <w:rFonts w:eastAsia="新細明體" w:cstheme="minorHAnsi"/>
-          <w:color w:val="595959"/>
-          <w:kern w:val="0"/>
-          <w:sz w:val="20"/>
-          <w:szCs w:val="20"/>
-        </w:rPr>
-        <w:t xml:space="preserve"> </w:t>
-      </w:r>
-    </w:p>
-    <w:p>
-      <w:pPr>
-        <w:pStyle w:val="a3"/>
-        <w:widowControl/>
-        <w:numPr>
-          <w:ilvl w:val="0"/>
-          <w:numId w:val="16"/>
-        </w:numPr>
-        <w:shd w:val="clear" w:color="auto" w:fill="FFFFFF"/>
-        <w:spacing w:before="100" w:beforeAutospacing="1" w:after="100" w:afterAutospacing="1" w:line="240" w:lineRule="exact"/>
-        <w:ind w:leftChars="0"/>
-        <w:rPr>
-          <w:rFonts w:eastAsia="新細明體" w:cstheme="minorHAnsi"/>
-          <w:color w:val="595959"/>
-          <w:spacing w:val="26"/>
-          <w:kern w:val="0"/>
-          <w:sz w:val="20"/>
-          <w:szCs w:val="20"/>
-        </w:rPr>
-      </w:pPr>
-      <w:r>
-        <w:rPr>
-          <w:rFonts w:eastAsia="新細明體" w:cstheme="minorHAnsi"/>
-          <w:color w:val="595959"/>
-          <w:kern w:val="0"/>
-          <w:sz w:val="20"/>
-          <w:szCs w:val="20"/>
-        </w:rPr>
-        <w:t>Process and Wait</w:t>
-      </w:r>
-      <w:r>
-        <w:rPr>
-          <w:rFonts w:eastAsia="新細明體" w:cstheme="minorHAnsi"/>
-          <w:color w:val="595959"/>
-          <w:kern w:val="0"/>
-          <w:sz w:val="20"/>
-          <w:szCs w:val="20"/>
-        </w:rPr>
-        <w:t xml:space="preserve"> </w:t>
-      </w:r>
-    </w:p>
-    <w:p>
-      <w:pPr>
-        <w:pStyle w:val="a3"/>
-        <w:widowControl/>
-        <w:numPr>
-          <w:ilvl w:val="0"/>
-          <w:numId w:val="16"/>
-        </w:numPr>
-        <w:shd w:val="clear" w:color="auto" w:fill="FFFFFF"/>
-        <w:spacing w:before="100" w:beforeAutospacing="1" w:after="100" w:afterAutospacing="1" w:line="240" w:lineRule="exact"/>
-        <w:ind w:leftChars="0"/>
-        <w:rPr>
-          <w:rFonts w:eastAsia="新細明體" w:cstheme="minorHAnsi"/>
-          <w:color w:val="595959"/>
-          <w:spacing w:val="26"/>
-          <w:kern w:val="0"/>
-          <w:sz w:val="20"/>
-          <w:szCs w:val="20"/>
-        </w:rPr>
-      </w:pPr>
-      <w:r>
-        <w:rPr>
-          <w:rFonts w:eastAsia="新細明體" w:cstheme="minorHAnsi"/>
-          <w:color w:val="595959"/>
-          <w:kern w:val="0"/>
-          <w:sz w:val="20"/>
-          <w:szCs w:val="20"/>
-        </w:rPr>
-        <w:t>QC and Wait</w:t>
-      </w:r>
-    </w:p>
-    <w:p>
-      <w:pPr>
-        <w:pStyle w:val="a3"/>
-        <w:widowControl/>
-        <w:numPr>
-          <w:ilvl w:val="0"/>
-          <w:numId w:val="16"/>
-        </w:numPr>
-        <w:shd w:val="clear" w:color="auto" w:fill="FFFFFF"/>
-        <w:spacing w:before="100" w:beforeAutospacing="1" w:after="100" w:afterAutospacing="1" w:line="240" w:lineRule="exact"/>
-        <w:ind w:leftChars="0"/>
-        <w:rPr>
-          <w:rFonts w:eastAsia="新細明體" w:cstheme="minorHAnsi" w:hint="eastAsia"/>
-          <w:color w:val="595959"/>
-          <w:spacing w:val="26"/>
-          <w:kern w:val="0"/>
-          <w:sz w:val="20"/>
-          <w:szCs w:val="20"/>
-        </w:rPr>
-      </w:pPr>
-      <w:r>
-        <w:rPr>
-          <w:rFonts w:eastAsia="新細明體" w:cstheme="minorHAnsi"/>
-          <w:color w:val="595959"/>
-          <w:kern w:val="0"/>
-          <w:sz w:val="20"/>
-          <w:szCs w:val="20"/>
-        </w:rPr>
-        <w:t>Queue and Wait</w:t>
-      </w:r>
-    </w:p>
-    <w:p>
-      <w:pPr>
-        <w:pStyle w:val="a3"/>
-        <w:widowControl/>
-        <w:numPr>
-          <w:ilvl w:val="0"/>
-          <w:numId w:val="1"/>
-        </w:numPr>
-        <w:shd w:val="clear" w:color="auto" w:fill="FFFFFF"/>
-        <w:spacing w:before="100" w:beforeAutospacing="1" w:after="100" w:afterAutospacing="1" w:line="160" w:lineRule="exact"/>
-        <w:ind w:leftChars="0"/>
-        <w:rPr>
-          <w:rFonts w:eastAsia="新細明體" w:cstheme="minorHAnsi"/>
-          <w:color w:val="595959"/>
-          <w:kern w:val="0"/>
-          <w:sz w:val="20"/>
-          <w:szCs w:val="20"/>
-        </w:rPr>
-      </w:pPr>
-      <w:r>
-        <w:rPr>
-          <w:rFonts w:eastAsia="新細明體" w:cstheme="minorHAnsi"/>
-          <w:color w:val="595959"/>
-          <w:kern w:val="0"/>
-          <w:sz w:val="20"/>
-          <w:szCs w:val="20"/>
-        </w:rPr>
-        <w:t>Jonah said, "An hour lost on a bottleneck is an hour lost for the entire system." The corresponding rule for a non-bottleneck is:</w:t>
-      </w:r>
-      <w:r>
-        <w:rPr>
-          <w:rFonts w:eastAsia="新細明體" w:cstheme="minorHAnsi"/>
-          <w:color w:val="595959"/>
-          <w:kern w:val="0"/>
-          <w:sz w:val="20"/>
-          <w:szCs w:val="20"/>
-        </w:rPr>
-        <w:t xml:space="preserve"> </w:t>
-      </w:r>
-    </w:p>
-    <w:p>
-      <w:pPr>
-        <w:pStyle w:val="a3"/>
-        <w:widowControl/>
-        <w:numPr>
-          <w:ilvl w:val="0"/>
-          <w:numId w:val="17"/>
-        </w:numPr>
-        <w:shd w:val="clear" w:color="auto" w:fill="FFFFFF"/>
-        <w:spacing w:before="100" w:beforeAutospacing="1" w:after="100" w:afterAutospacing="1" w:line="240" w:lineRule="exact"/>
-        <w:ind w:leftChars="0"/>
-        <w:rPr>
-          <w:rFonts w:eastAsia="新細明體" w:cstheme="minorHAnsi"/>
-          <w:color w:val="595959"/>
-          <w:spacing w:val="26"/>
-          <w:kern w:val="0"/>
-          <w:sz w:val="20"/>
-          <w:szCs w:val="20"/>
-        </w:rPr>
-      </w:pPr>
-      <w:r>
-        <w:rPr>
-          <w:rFonts w:eastAsia="新細明體" w:cstheme="minorHAnsi"/>
-          <w:color w:val="595959"/>
-          <w:kern w:val="0"/>
-          <w:sz w:val="20"/>
-          <w:szCs w:val="20"/>
-        </w:rPr>
-        <w:t>An hour lost on a non-bottleneck is the unit cost per part multiplied by the number of parts it should have done."</w:t>
-      </w:r>
-    </w:p>
-    <w:p>
-      <w:pPr>
-        <w:pStyle w:val="a3"/>
-        <w:widowControl/>
-        <w:numPr>
-          <w:ilvl w:val="0"/>
-          <w:numId w:val="17"/>
-        </w:numPr>
-        <w:shd w:val="clear" w:color="auto" w:fill="FFFFFF"/>
-        <w:spacing w:before="100" w:beforeAutospacing="1" w:after="100" w:afterAutospacing="1" w:line="240" w:lineRule="exact"/>
-        <w:ind w:leftChars="0"/>
-        <w:rPr>
-          <w:rFonts w:eastAsia="新細明體" w:cstheme="minorHAnsi"/>
-          <w:color w:val="595959"/>
-          <w:spacing w:val="26"/>
-          <w:kern w:val="0"/>
-          <w:sz w:val="20"/>
-          <w:szCs w:val="20"/>
-        </w:rPr>
-      </w:pPr>
-      <w:r>
-        <w:rPr>
-          <w:rFonts w:eastAsia="新細明體" w:cstheme="minorHAnsi"/>
-          <w:color w:val="595959"/>
-          <w:kern w:val="0"/>
-          <w:sz w:val="20"/>
-          <w:szCs w:val="20"/>
-        </w:rPr>
-        <w:t>"An hour lost on a non-bottleneck is the labor rate for the associated worker plus the material cost for the number of parts that should have been done."</w:t>
-      </w:r>
-    </w:p>
-    <w:p>
-      <w:pPr>
-        <w:pStyle w:val="a3"/>
-        <w:widowControl/>
-        <w:numPr>
-          <w:ilvl w:val="0"/>
-          <w:numId w:val="17"/>
-        </w:numPr>
-        <w:shd w:val="clear" w:color="auto" w:fill="FFFFFF"/>
-        <w:spacing w:before="100" w:beforeAutospacing="1" w:after="100" w:afterAutospacing="1" w:line="240" w:lineRule="exact"/>
-        <w:ind w:leftChars="0"/>
-        <w:rPr>
-          <w:rFonts w:eastAsia="新細明體" w:cstheme="minorHAnsi"/>
-          <w:color w:val="595959"/>
-          <w:spacing w:val="26"/>
-          <w:kern w:val="0"/>
-          <w:sz w:val="20"/>
-          <w:szCs w:val="20"/>
-        </w:rPr>
-      </w:pPr>
-      <w:r>
-        <w:rPr>
-          <w:rFonts w:eastAsia="新細明體" w:cstheme="minorHAnsi"/>
-          <w:color w:val="595959"/>
-          <w:kern w:val="0"/>
-          <w:sz w:val="20"/>
-          <w:szCs w:val="20"/>
-        </w:rPr>
-        <w:t>"An hour lost on a non-bottleneck is a mirage."</w:t>
-      </w:r>
-    </w:p>
-    <w:p>
-      <w:pPr>
-        <w:pStyle w:val="a3"/>
-        <w:widowControl/>
-        <w:numPr>
-          <w:ilvl w:val="0"/>
-          <w:numId w:val="17"/>
-        </w:numPr>
-        <w:shd w:val="clear" w:color="auto" w:fill="FFFFFF"/>
-        <w:spacing w:before="100" w:beforeAutospacing="1" w:after="100" w:afterAutospacing="1" w:line="240" w:lineRule="exact"/>
-        <w:ind w:leftChars="0"/>
-        <w:rPr>
-          <w:rFonts w:eastAsia="新細明體" w:cstheme="minorHAnsi"/>
-          <w:color w:val="595959"/>
-          <w:spacing w:val="26"/>
-          <w:kern w:val="0"/>
-          <w:sz w:val="20"/>
-          <w:szCs w:val="20"/>
-        </w:rPr>
-      </w:pPr>
-      <w:r>
-        <w:rPr>
-          <w:rFonts w:eastAsia="新細明體" w:cstheme="minorHAnsi"/>
-          <w:color w:val="595959"/>
-          <w:kern w:val="0"/>
-          <w:sz w:val="20"/>
-          <w:szCs w:val="20"/>
-        </w:rPr>
-        <w:t>"An hour lost on a non-bottleneck is an hour lost for the entire system."</w:t>
-      </w:r>
-    </w:p>
-    <w:p>
-      <w:pPr>
-        <w:pStyle w:val="a3"/>
-        <w:widowControl/>
-        <w:numPr>
-          <w:ilvl w:val="0"/>
-          <w:numId w:val="17"/>
-        </w:numPr>
-        <w:shd w:val="clear" w:color="auto" w:fill="FFFFFF"/>
-        <w:spacing w:before="100" w:beforeAutospacing="1" w:after="100" w:afterAutospacing="1" w:line="160" w:lineRule="exact"/>
-        <w:ind w:leftChars="0"/>
-        <w:rPr>
-          <w:rFonts w:eastAsia="新細明體" w:cstheme="minorHAnsi"/>
-          <w:color w:val="595959"/>
-          <w:kern w:val="0"/>
-          <w:sz w:val="20"/>
-          <w:szCs w:val="20"/>
-        </w:rPr>
-      </w:pPr>
-      <w:r>
-        <w:rPr>
-          <w:rFonts w:eastAsia="新細明體" w:cstheme="minorHAnsi"/>
-          <w:color w:val="595959"/>
-          <w:kern w:val="0"/>
-          <w:sz w:val="20"/>
-          <w:szCs w:val="20"/>
-        </w:rPr>
-        <w:t>an hour lost for the entire system."</w:t>
-      </w:r>
-    </w:p>
-    <w:p>
-      <w:pPr>
-        <w:pStyle w:val="a3"/>
-        <w:widowControl/>
-        <w:numPr>
-          <w:ilvl w:val="0"/>
-          <w:numId w:val="1"/>
-        </w:numPr>
-        <w:shd w:val="clear" w:color="auto" w:fill="FFFFFF"/>
-        <w:spacing w:before="100" w:beforeAutospacing="1" w:after="100" w:afterAutospacing="1" w:line="160" w:lineRule="exact"/>
-        <w:ind w:leftChars="0"/>
-        <w:rPr>
-          <w:rFonts w:eastAsia="新細明體" w:cstheme="minorHAnsi"/>
-          <w:color w:val="595959"/>
-          <w:kern w:val="0"/>
-          <w:sz w:val="20"/>
-          <w:szCs w:val="20"/>
-        </w:rPr>
-      </w:pPr>
-      <w:r>
-        <w:rPr>
-          <w:rFonts w:eastAsia="新細明體" w:cstheme="minorHAnsi"/>
-          <w:color w:val="595959"/>
-          <w:kern w:val="0"/>
-          <w:sz w:val="20"/>
-          <w:szCs w:val="20"/>
-        </w:rPr>
-        <w:t>The first step of the "process of on-going improvement" that was ultimately developed by Alex and his team is:</w:t>
-      </w:r>
-      <w:r>
-        <w:rPr>
-          <w:rFonts w:eastAsia="新細明體" w:cstheme="minorHAnsi"/>
-          <w:color w:val="595959"/>
-          <w:kern w:val="0"/>
-          <w:sz w:val="20"/>
-          <w:szCs w:val="20"/>
-        </w:rPr>
-        <w:t xml:space="preserve"> </w:t>
+      <w:r>
+        <w:rPr>
+          <w:rFonts w:eastAsia="新細明體" w:cstheme="minorHAnsi"/>
+          <w:color w:val="FF0000"/>
+          <w:kern w:val="0"/>
+          <w:sz w:val="20"/>
+          <w:szCs w:val="20"/>
+          <w:highlight w:val="yellow"/>
+        </w:rPr>
+        <w:t>A</w:t>
       </w:r>
     </w:p>
     <w:p>
@@ -3106,15 +3229,17 @@
           <w:kern w:val="0"/>
           <w:sz w:val="20"/>
           <w:szCs w:val="20"/>
-        </w:rPr>
-      </w:pPr>
-      <w:r>
-        <w:rPr>
-          <w:rFonts w:eastAsia="新細明體" w:cstheme="minorHAnsi"/>
-          <w:color w:val="595959"/>
-          <w:kern w:val="0"/>
-          <w:sz w:val="20"/>
-          <w:szCs w:val="20"/>
+          <w:highlight w:val="yellow"/>
+        </w:rPr>
+      </w:pPr>
+      <w:r>
+        <w:rPr>
+          <w:rFonts w:eastAsia="新細明體" w:cstheme="minorHAnsi"/>
+          <w:color w:val="595959"/>
+          <w:kern w:val="0"/>
+          <w:sz w:val="20"/>
+          <w:szCs w:val="20"/>
+          <w:highlight w:val="yellow"/>
         </w:rPr>
         <w:lastRenderedPageBreak/>
         <w:t>Identify the system's constraint(s)</w:t>
@@ -3210,7 +3335,37 @@
           <w:sz w:val="20"/>
           <w:szCs w:val="20"/>
         </w:rPr>
-        <w:t>Subordinate everything to the above decision</w:t>
+        <w:t xml:space="preserve">Subordinate everything to the above decision </w:t>
+      </w:r>
+    </w:p>
+    <w:p>
+      <w:pPr>
+        <w:pStyle w:val="a3"/>
+        <w:widowControl/>
+        <w:numPr>
+          <w:ilvl w:val="0"/>
+          <w:numId w:val="1"/>
+        </w:numPr>
+        <w:shd w:val="clear" w:color="auto" w:fill="FFFFFF"/>
+        <w:spacing w:before="100" w:beforeAutospacing="1" w:after="100" w:afterAutospacing="1" w:line="160" w:lineRule="exact"/>
+        <w:ind w:leftChars="0"/>
+        <w:rPr>
+          <w:rFonts w:eastAsia="新細明體" w:cstheme="minorHAnsi"/>
+          <w:color w:val="595959"/>
+          <w:kern w:val="0"/>
+          <w:sz w:val="20"/>
+          <w:szCs w:val="20"/>
+        </w:rPr>
+      </w:pPr>
+      <w:r>
+        <w:rPr>
+          <w:rFonts w:eastAsia="新細明體" w:cstheme="minorHAnsi"/>
+          <w:color w:val="595959"/>
+          <w:kern w:val="0"/>
+          <w:sz w:val="20"/>
+          <w:szCs w:val="20"/>
+        </w:rPr>
+        <w:t>In a discussion between Lou and Alex, they concluded that the more complex the organization, ...</w:t>
       </w:r>
       <w:r>
         <w:rPr>
@@ -3222,6 +3377,173 @@
         </w:rPr>
         <w:t xml:space="preserve"> </w:t>
       </w:r>
+      <w:r>
+        <w:rPr>
+          <w:rFonts w:eastAsia="新細明體" w:cstheme="minorHAnsi"/>
+          <w:color w:val="FF0000"/>
+          <w:kern w:val="0"/>
+          <w:sz w:val="20"/>
+          <w:szCs w:val="20"/>
+          <w:highlight w:val="yellow"/>
+        </w:rPr>
+        <w:t>A</w:t>
+      </w:r>
+    </w:p>
+    <w:p>
+      <w:pPr>
+        <w:pStyle w:val="a3"/>
+        <w:widowControl/>
+        <w:numPr>
+          <w:ilvl w:val="0"/>
+          <w:numId w:val="19"/>
+        </w:numPr>
+        <w:shd w:val="clear" w:color="auto" w:fill="FFFFFF"/>
+        <w:spacing w:before="100" w:beforeAutospacing="1" w:after="100" w:afterAutospacing="1" w:line="240" w:lineRule="exact"/>
+        <w:ind w:leftChars="0"/>
+        <w:rPr>
+          <w:rFonts w:eastAsia="新細明體" w:cstheme="minorHAnsi"/>
+          <w:color w:val="595959"/>
+          <w:spacing w:val="26"/>
+          <w:kern w:val="0"/>
+          <w:sz w:val="20"/>
+          <w:szCs w:val="20"/>
+          <w:highlight w:val="yellow"/>
+        </w:rPr>
+      </w:pPr>
+      <w:r>
+        <w:rPr>
+          <w:rFonts w:eastAsia="新細明體" w:cstheme="minorHAnsi"/>
+          <w:color w:val="595959"/>
+          <w:kern w:val="0"/>
+          <w:sz w:val="20"/>
+          <w:szCs w:val="20"/>
+          <w:highlight w:val="yellow"/>
+        </w:rPr>
+        <w:t>The greater the possibility that there will be a constraint.</w:t>
+      </w:r>
+    </w:p>
+    <w:p>
+      <w:pPr>
+        <w:pStyle w:val="a3"/>
+        <w:widowControl/>
+        <w:numPr>
+          <w:ilvl w:val="0"/>
+          <w:numId w:val="19"/>
+        </w:numPr>
+        <w:shd w:val="clear" w:color="auto" w:fill="FFFFFF"/>
+        <w:spacing w:before="100" w:beforeAutospacing="1" w:after="100" w:afterAutospacing="1" w:line="240" w:lineRule="exact"/>
+        <w:ind w:leftChars="0"/>
+        <w:rPr>
+          <w:rFonts w:eastAsia="新細明體" w:cstheme="minorHAnsi"/>
+          <w:color w:val="595959"/>
+          <w:spacing w:val="26"/>
+          <w:kern w:val="0"/>
+          <w:sz w:val="20"/>
+          <w:szCs w:val="20"/>
+        </w:rPr>
+      </w:pPr>
+      <w:r>
+        <w:rPr>
+          <w:rFonts w:eastAsia="新細明體" w:cstheme="minorHAnsi"/>
+          <w:color w:val="595959"/>
+          <w:kern w:val="0"/>
+          <w:sz w:val="20"/>
+          <w:szCs w:val="20"/>
+        </w:rPr>
+        <w:t>The greater the possibility that there will be many constraints</w:t>
+      </w:r>
+      <w:r>
+        <w:rPr>
+          <w:rFonts w:eastAsia="新細明體" w:cstheme="minorHAnsi"/>
+          <w:color w:val="595959"/>
+          <w:kern w:val="0"/>
+          <w:sz w:val="20"/>
+          <w:szCs w:val="20"/>
+        </w:rPr>
+        <w:t xml:space="preserve"> </w:t>
+      </w:r>
+    </w:p>
+    <w:p>
+      <w:pPr>
+        <w:pStyle w:val="a3"/>
+        <w:widowControl/>
+        <w:numPr>
+          <w:ilvl w:val="0"/>
+          <w:numId w:val="19"/>
+        </w:numPr>
+        <w:shd w:val="clear" w:color="auto" w:fill="FFFFFF"/>
+        <w:spacing w:before="100" w:beforeAutospacing="1" w:after="100" w:afterAutospacing="1" w:line="240" w:lineRule="exact"/>
+        <w:ind w:leftChars="0"/>
+        <w:rPr>
+          <w:rFonts w:eastAsia="新細明體" w:cstheme="minorHAnsi"/>
+          <w:color w:val="595959"/>
+          <w:spacing w:val="26"/>
+          <w:kern w:val="0"/>
+          <w:sz w:val="20"/>
+          <w:szCs w:val="20"/>
+        </w:rPr>
+      </w:pPr>
+      <w:r>
+        <w:rPr>
+          <w:rFonts w:eastAsia="新細明體" w:cstheme="minorHAnsi"/>
+          <w:color w:val="595959"/>
+          <w:kern w:val="0"/>
+          <w:sz w:val="20"/>
+          <w:szCs w:val="20"/>
+        </w:rPr>
+        <w:t>Almost guarantees that there will not be many constraints</w:t>
+      </w:r>
+      <w:r>
+        <w:rPr>
+          <w:rFonts w:eastAsia="新細明體" w:cstheme="minorHAnsi"/>
+          <w:color w:val="595959"/>
+          <w:kern w:val="0"/>
+          <w:sz w:val="20"/>
+          <w:szCs w:val="20"/>
+        </w:rPr>
+        <w:t xml:space="preserve"> </w:t>
+      </w:r>
+    </w:p>
+    <w:p>
+      <w:pPr>
+        <w:pStyle w:val="a3"/>
+        <w:widowControl/>
+        <w:numPr>
+          <w:ilvl w:val="0"/>
+          <w:numId w:val="19"/>
+        </w:numPr>
+        <w:shd w:val="clear" w:color="auto" w:fill="FFFFFF"/>
+        <w:spacing w:before="100" w:beforeAutospacing="1" w:after="100" w:afterAutospacing="1" w:line="240" w:lineRule="exact"/>
+        <w:ind w:leftChars="0"/>
+        <w:rPr>
+          <w:rFonts w:eastAsia="新細明體" w:cstheme="minorHAnsi"/>
+          <w:color w:val="595959"/>
+          <w:spacing w:val="26"/>
+          <w:kern w:val="0"/>
+          <w:sz w:val="20"/>
+          <w:szCs w:val="20"/>
+        </w:rPr>
+      </w:pPr>
+      <w:r>
+        <w:rPr>
+          <w:rFonts w:eastAsia="新細明體" w:cstheme="minorHAnsi"/>
+          <w:color w:val="595959"/>
+          <w:kern w:val="0"/>
+          <w:sz w:val="20"/>
+          <w:szCs w:val="20"/>
+        </w:rPr>
+        <w:t>The less the possibility that there will be any constraints</w:t>
+      </w:r>
+      <w:r>
+        <w:rPr>
+          <w:rFonts w:eastAsia="新細明體" w:cstheme="minorHAnsi"/>
+          <w:color w:val="595959"/>
+          <w:kern w:val="0"/>
+          <w:sz w:val="20"/>
+          <w:szCs w:val="20"/>
+        </w:rPr>
+        <w:t xml:space="preserve"> </w:t>
+      </w:r>
     </w:p>
     <w:p>
       <w:pPr>
@@ -3250,7 +3572,7 @@
           <w:sz w:val="20"/>
           <w:szCs w:val="20"/>
         </w:rPr>
-        <w:t>In a discussion between Lou and Alex, they concluded that the more complex the organization, ...</w:t>
+        <w:t>Which statement is correct?</w:t>
       </w:r>
       <w:r>
         <w:rPr>
@@ -3262,67 +3584,172 @@
         </w:rPr>
         <w:t xml:space="preserve"> </w:t>
       </w:r>
-    </w:p>
-    <w:p>
-      <w:pPr>
-        <w:pStyle w:val="a3"/>
-        <w:widowControl/>
-        <w:numPr>
-          <w:ilvl w:val="0"/>
-          <w:numId w:val="19"/>
-        </w:numPr>
-        <w:shd w:val="clear" w:color="auto" w:fill="FFFFFF"/>
-        <w:spacing w:before="100" w:beforeAutospacing="1" w:after="100" w:afterAutospacing="1" w:line="240" w:lineRule="exact"/>
-        <w:ind w:leftChars="0"/>
-        <w:rPr>
-          <w:rFonts w:eastAsia="新細明體" w:cstheme="minorHAnsi"/>
-          <w:color w:val="595959"/>
-          <w:spacing w:val="26"/>
-          <w:kern w:val="0"/>
-          <w:sz w:val="20"/>
-          <w:szCs w:val="20"/>
-        </w:rPr>
-      </w:pPr>
-      <w:r>
-        <w:rPr>
-          <w:rFonts w:eastAsia="新細明體" w:cstheme="minorHAnsi"/>
-          <w:color w:val="595959"/>
-          <w:kern w:val="0"/>
-          <w:sz w:val="20"/>
-          <w:szCs w:val="20"/>
-        </w:rPr>
-        <w:t>The greater the possibility that there will be a constraint.</w:t>
-      </w:r>
-    </w:p>
-    <w:p>
-      <w:pPr>
-        <w:pStyle w:val="a3"/>
-        <w:widowControl/>
-        <w:numPr>
-          <w:ilvl w:val="0"/>
-          <w:numId w:val="19"/>
-        </w:numPr>
-        <w:shd w:val="clear" w:color="auto" w:fill="FFFFFF"/>
-        <w:spacing w:before="100" w:beforeAutospacing="1" w:after="100" w:afterAutospacing="1" w:line="240" w:lineRule="exact"/>
-        <w:ind w:leftChars="0"/>
-        <w:rPr>
-          <w:rFonts w:eastAsia="新細明體" w:cstheme="minorHAnsi"/>
-          <w:color w:val="595959"/>
-          <w:spacing w:val="26"/>
-          <w:kern w:val="0"/>
-          <w:sz w:val="20"/>
-          <w:szCs w:val="20"/>
-        </w:rPr>
-      </w:pPr>
-      <w:r>
-        <w:rPr>
-          <w:rFonts w:eastAsia="新細明體" w:cstheme="minorHAnsi"/>
-          <w:color w:val="595959"/>
-          <w:kern w:val="0"/>
-          <w:sz w:val="20"/>
-          <w:szCs w:val="20"/>
-        </w:rPr>
-        <w:t>The greater the possibility that there will be many constraints</w:t>
+      <w:r>
+        <w:rPr>
+          <w:rFonts w:eastAsia="新細明體" w:cstheme="minorHAnsi"/>
+          <w:color w:val="FF0000"/>
+          <w:kern w:val="0"/>
+          <w:sz w:val="20"/>
+          <w:szCs w:val="20"/>
+          <w:highlight w:val="yellow"/>
+        </w:rPr>
+        <w:t>A</w:t>
+      </w:r>
+    </w:p>
+    <w:p>
+      <w:pPr>
+        <w:pStyle w:val="a3"/>
+        <w:widowControl/>
+        <w:numPr>
+          <w:ilvl w:val="0"/>
+          <w:numId w:val="20"/>
+        </w:numPr>
+        <w:shd w:val="clear" w:color="auto" w:fill="FFFFFF"/>
+        <w:spacing w:before="100" w:beforeAutospacing="1" w:after="100" w:afterAutospacing="1" w:line="240" w:lineRule="exact"/>
+        <w:ind w:leftChars="0"/>
+        <w:rPr>
+          <w:rFonts w:eastAsia="新細明體" w:cstheme="minorHAnsi"/>
+          <w:color w:val="595959"/>
+          <w:spacing w:val="26"/>
+          <w:kern w:val="0"/>
+          <w:sz w:val="20"/>
+          <w:szCs w:val="20"/>
+          <w:highlight w:val="yellow"/>
+        </w:rPr>
+      </w:pPr>
+      <w:r>
+        <w:rPr>
+          <w:rFonts w:eastAsia="新細明體" w:cstheme="minorHAnsi"/>
+          <w:color w:val="595959"/>
+          <w:kern w:val="0"/>
+          <w:sz w:val="20"/>
+          <w:szCs w:val="20"/>
+          <w:highlight w:val="yellow"/>
+        </w:rPr>
+        <w:t xml:space="preserve">Bottlenecks govern both Throughput and Inventory </w:t>
+      </w:r>
+    </w:p>
+    <w:p>
+      <w:pPr>
+        <w:pStyle w:val="a3"/>
+        <w:widowControl/>
+        <w:numPr>
+          <w:ilvl w:val="0"/>
+          <w:numId w:val="20"/>
+        </w:numPr>
+        <w:shd w:val="clear" w:color="auto" w:fill="FFFFFF"/>
+        <w:spacing w:before="100" w:beforeAutospacing="1" w:after="100" w:afterAutospacing="1" w:line="240" w:lineRule="exact"/>
+        <w:ind w:leftChars="0"/>
+        <w:rPr>
+          <w:rFonts w:eastAsia="新細明體" w:cstheme="minorHAnsi"/>
+          <w:color w:val="595959"/>
+          <w:spacing w:val="26"/>
+          <w:kern w:val="0"/>
+          <w:sz w:val="20"/>
+          <w:szCs w:val="20"/>
+        </w:rPr>
+      </w:pPr>
+      <w:r>
+        <w:rPr>
+          <w:rFonts w:eastAsia="新細明體" w:cstheme="minorHAnsi"/>
+          <w:color w:val="595959"/>
+          <w:kern w:val="0"/>
+          <w:sz w:val="20"/>
+          <w:szCs w:val="20"/>
+        </w:rPr>
+        <w:t xml:space="preserve">Utilization and Activation are the same </w:t>
+      </w:r>
+    </w:p>
+    <w:p>
+      <w:pPr>
+        <w:pStyle w:val="a3"/>
+        <w:widowControl/>
+        <w:numPr>
+          <w:ilvl w:val="0"/>
+          <w:numId w:val="20"/>
+        </w:numPr>
+        <w:shd w:val="clear" w:color="auto" w:fill="FFFFFF"/>
+        <w:spacing w:before="100" w:beforeAutospacing="1" w:after="100" w:afterAutospacing="1" w:line="240" w:lineRule="exact"/>
+        <w:ind w:leftChars="0"/>
+        <w:rPr>
+          <w:rFonts w:eastAsia="新細明體" w:cstheme="minorHAnsi"/>
+          <w:color w:val="595959"/>
+          <w:spacing w:val="26"/>
+          <w:kern w:val="0"/>
+          <w:sz w:val="20"/>
+          <w:szCs w:val="20"/>
+        </w:rPr>
+      </w:pPr>
+      <w:r>
+        <w:rPr>
+          <w:rFonts w:eastAsia="新細明體" w:cstheme="minorHAnsi"/>
+          <w:color w:val="595959"/>
+          <w:kern w:val="0"/>
+          <w:sz w:val="20"/>
+          <w:szCs w:val="20"/>
+        </w:rPr>
+        <w:t xml:space="preserve">When somebody is working, we're getting use out of him or her </w:t>
+      </w:r>
+    </w:p>
+    <w:p>
+      <w:pPr>
+        <w:pStyle w:val="a3"/>
+        <w:widowControl/>
+        <w:numPr>
+          <w:ilvl w:val="0"/>
+          <w:numId w:val="20"/>
+        </w:numPr>
+        <w:shd w:val="clear" w:color="auto" w:fill="FFFFFF"/>
+        <w:spacing w:before="100" w:beforeAutospacing="1" w:after="100" w:afterAutospacing="1" w:line="240" w:lineRule="exact"/>
+        <w:ind w:leftChars="0"/>
+        <w:rPr>
+          <w:rFonts w:eastAsia="新細明體" w:cstheme="minorHAnsi"/>
+          <w:color w:val="595959"/>
+          <w:spacing w:val="26"/>
+          <w:kern w:val="0"/>
+          <w:sz w:val="20"/>
+          <w:szCs w:val="20"/>
+        </w:rPr>
+      </w:pPr>
+      <w:r>
+        <w:rPr>
+          <w:rFonts w:eastAsia="新細明體" w:cstheme="minorHAnsi"/>
+          <w:color w:val="595959"/>
+          <w:kern w:val="0"/>
+          <w:sz w:val="20"/>
+          <w:szCs w:val="20"/>
+        </w:rPr>
+        <w:t xml:space="preserve">Balance capacity with demand, and then try to maintain flow </w:t>
+      </w:r>
+    </w:p>
+    <w:p>
+      <w:pPr>
+        <w:pStyle w:val="a3"/>
+        <w:widowControl/>
+        <w:numPr>
+          <w:ilvl w:val="0"/>
+          <w:numId w:val="1"/>
+        </w:numPr>
+        <w:shd w:val="clear" w:color="auto" w:fill="FFFFFF"/>
+        <w:spacing w:before="100" w:beforeAutospacing="1" w:after="100" w:afterAutospacing="1" w:line="160" w:lineRule="exact"/>
+        <w:ind w:leftChars="0"/>
+        <w:rPr>
+          <w:rFonts w:eastAsia="新細明體" w:cstheme="minorHAnsi"/>
+          <w:color w:val="595959"/>
+          <w:kern w:val="0"/>
+          <w:sz w:val="20"/>
+          <w:szCs w:val="20"/>
+        </w:rPr>
+      </w:pPr>
+      <w:r>
+        <w:rPr>
+          <w:rFonts w:eastAsia="新細明體" w:cstheme="minorHAnsi"/>
+          <w:color w:val="595959"/>
+          <w:kern w:val="0"/>
+          <w:sz w:val="20"/>
+          <w:szCs w:val="20"/>
+        </w:rPr>
+        <w:t>When Alex and his team executed the step "SUBORDINATE everything else to the above decision," they:</w:t>
       </w:r>
       <w:r>
         <w:rPr>
@@ -3334,37 +3761,91 @@
         </w:rPr>
         <w:t xml:space="preserve"> </w:t>
       </w:r>
-    </w:p>
-    <w:p>
-      <w:pPr>
-        <w:pStyle w:val="a3"/>
-        <w:widowControl/>
-        <w:numPr>
-          <w:ilvl w:val="0"/>
-          <w:numId w:val="19"/>
-        </w:numPr>
-        <w:shd w:val="clear" w:color="auto" w:fill="FFFFFF"/>
-        <w:spacing w:before="100" w:beforeAutospacing="1" w:after="100" w:afterAutospacing="1" w:line="240" w:lineRule="exact"/>
-        <w:ind w:leftChars="0"/>
-        <w:rPr>
-          <w:rFonts w:eastAsia="新細明體" w:cstheme="minorHAnsi"/>
-          <w:color w:val="595959"/>
-          <w:spacing w:val="26"/>
-          <w:kern w:val="0"/>
-          <w:sz w:val="20"/>
-          <w:szCs w:val="20"/>
-        </w:rPr>
-      </w:pPr>
-      <w:r>
-        <w:rPr>
-          <w:rFonts w:eastAsia="新細明體" w:cstheme="minorHAnsi"/>
-          <w:color w:val="595959"/>
-          <w:kern w:val="0"/>
-          <w:sz w:val="20"/>
-          <w:szCs w:val="20"/>
-        </w:rPr>
-        <w:t>Almost guarantees that there will not be many constraints</w:t>
-      </w:r>
+      <w:r>
+        <w:rPr>
+          <w:rFonts w:eastAsia="新細明體" w:cstheme="minorHAnsi"/>
+          <w:color w:val="FF0000"/>
+          <w:kern w:val="0"/>
+          <w:sz w:val="20"/>
+          <w:szCs w:val="20"/>
+          <w:highlight w:val="yellow"/>
+        </w:rPr>
+        <w:t>D</w:t>
+      </w:r>
+    </w:p>
+    <w:p>
+      <w:pPr>
+        <w:pStyle w:val="a3"/>
+        <w:widowControl/>
+        <w:numPr>
+          <w:ilvl w:val="0"/>
+          <w:numId w:val="21"/>
+        </w:numPr>
+        <w:shd w:val="clear" w:color="auto" w:fill="FFFFFF"/>
+        <w:spacing w:before="100" w:beforeAutospacing="1" w:after="100" w:afterAutospacing="1" w:line="240" w:lineRule="exact"/>
+        <w:ind w:leftChars="0"/>
+        <w:rPr>
+          <w:rFonts w:eastAsia="新細明體" w:cstheme="minorHAnsi"/>
+          <w:color w:val="595959"/>
+          <w:spacing w:val="26"/>
+          <w:kern w:val="0"/>
+          <w:sz w:val="20"/>
+          <w:szCs w:val="20"/>
+        </w:rPr>
+      </w:pPr>
+      <w:r>
+        <w:rPr>
+          <w:rFonts w:eastAsia="新細明體" w:cstheme="minorHAnsi"/>
+          <w:color w:val="595959"/>
+          <w:kern w:val="0"/>
+          <w:sz w:val="20"/>
+          <w:szCs w:val="20"/>
+        </w:rPr>
+        <w:t xml:space="preserve">Identified the oven and the NCX-10 as the bottlenecks in the plant </w:t>
+      </w:r>
+    </w:p>
+    <w:p>
+      <w:pPr>
+        <w:pStyle w:val="a3"/>
+        <w:widowControl/>
+        <w:numPr>
+          <w:ilvl w:val="0"/>
+          <w:numId w:val="21"/>
+        </w:numPr>
+        <w:shd w:val="clear" w:color="auto" w:fill="FFFFFF"/>
+        <w:spacing w:before="100" w:beforeAutospacing="1" w:after="100" w:afterAutospacing="1" w:line="240" w:lineRule="exact"/>
+        <w:ind w:leftChars="0"/>
+        <w:rPr>
+          <w:rFonts w:eastAsia="新細明體" w:cstheme="minorHAnsi"/>
+          <w:color w:val="595959"/>
+          <w:spacing w:val="26"/>
+          <w:kern w:val="0"/>
+          <w:sz w:val="20"/>
+          <w:szCs w:val="20"/>
+        </w:rPr>
+      </w:pPr>
+      <w:r>
+        <w:rPr>
+          <w:rFonts w:eastAsia="新細明體" w:cstheme="minorHAnsi"/>
+          <w:color w:val="595959"/>
+          <w:kern w:val="0"/>
+          <w:sz w:val="20"/>
+          <w:szCs w:val="20"/>
+        </w:rPr>
+        <w:t xml:space="preserve">Realized that the oven and NCX-10 should not take a lunch break, </w:t>
+      </w:r>
+      <w:proofErr w:type="spellStart"/>
+      <w:r>
+        <w:rPr>
+          <w:rFonts w:eastAsia="新細明體" w:cstheme="minorHAnsi"/>
+          <w:color w:val="595959"/>
+          <w:kern w:val="0"/>
+          <w:sz w:val="20"/>
+          <w:szCs w:val="20"/>
+        </w:rPr>
+        <w:t>etc</w:t>
+      </w:r>
+      <w:proofErr w:type="spellEnd"/>
       <w:r>
         <w:rPr>
           <w:rFonts w:eastAsia="新細明體" w:cstheme="minorHAnsi"/>
@@ -3382,29 +3863,134 @@
         <w:widowControl/>
         <w:numPr>
           <w:ilvl w:val="0"/>
-          <w:numId w:val="19"/>
-        </w:numPr>
-        <w:shd w:val="clear" w:color="auto" w:fill="FFFFFF"/>
-        <w:spacing w:before="100" w:beforeAutospacing="1" w:after="100" w:afterAutospacing="1" w:line="240" w:lineRule="exact"/>
-        <w:ind w:leftChars="0"/>
-        <w:rPr>
-          <w:rFonts w:eastAsia="新細明體" w:cstheme="minorHAnsi"/>
-          <w:color w:val="595959"/>
-          <w:spacing w:val="26"/>
-          <w:kern w:val="0"/>
-          <w:sz w:val="20"/>
-          <w:szCs w:val="20"/>
-        </w:rPr>
-      </w:pPr>
-      <w:r>
-        <w:rPr>
-          <w:rFonts w:eastAsia="新細明體" w:cstheme="minorHAnsi"/>
-          <w:color w:val="595959"/>
-          <w:kern w:val="0"/>
-          <w:sz w:val="20"/>
-          <w:szCs w:val="20"/>
-        </w:rPr>
-        <w:t>The less the possibility that there will be any constraints</w:t>
+          <w:numId w:val="21"/>
+        </w:numPr>
+        <w:shd w:val="clear" w:color="auto" w:fill="FFFFFF"/>
+        <w:spacing w:before="100" w:beforeAutospacing="1" w:after="100" w:afterAutospacing="1" w:line="240" w:lineRule="exact"/>
+        <w:ind w:leftChars="0"/>
+        <w:rPr>
+          <w:rFonts w:eastAsia="新細明體" w:cstheme="minorHAnsi"/>
+          <w:color w:val="595959"/>
+          <w:spacing w:val="26"/>
+          <w:kern w:val="0"/>
+          <w:sz w:val="20"/>
+          <w:szCs w:val="20"/>
+        </w:rPr>
+      </w:pPr>
+      <w:r>
+        <w:rPr>
+          <w:rFonts w:eastAsia="新細明體" w:cstheme="minorHAnsi"/>
+          <w:color w:val="595959"/>
+          <w:kern w:val="0"/>
+          <w:sz w:val="20"/>
+          <w:szCs w:val="20"/>
+        </w:rPr>
+        <w:t xml:space="preserve">Brought back the old </w:t>
+      </w:r>
+      <w:proofErr w:type="spellStart"/>
+      <w:r>
+        <w:rPr>
+          <w:rFonts w:eastAsia="新細明體" w:cstheme="minorHAnsi"/>
+          <w:color w:val="595959"/>
+          <w:kern w:val="0"/>
+          <w:sz w:val="20"/>
+          <w:szCs w:val="20"/>
+        </w:rPr>
+        <w:t>Zmegma</w:t>
+      </w:r>
+      <w:proofErr w:type="spellEnd"/>
+      <w:r>
+        <w:rPr>
+          <w:rFonts w:eastAsia="新細明體" w:cstheme="minorHAnsi"/>
+          <w:color w:val="595959"/>
+          <w:kern w:val="0"/>
+          <w:sz w:val="20"/>
+          <w:szCs w:val="20"/>
+        </w:rPr>
+        <w:t xml:space="preserve">, switch back to old, less effective routings </w:t>
+      </w:r>
+    </w:p>
+    <w:p>
+      <w:pPr>
+        <w:pStyle w:val="a3"/>
+        <w:widowControl/>
+        <w:numPr>
+          <w:ilvl w:val="0"/>
+          <w:numId w:val="21"/>
+        </w:numPr>
+        <w:shd w:val="clear" w:color="auto" w:fill="FFFFFF"/>
+        <w:spacing w:before="100" w:beforeAutospacing="1" w:after="100" w:afterAutospacing="1" w:line="240" w:lineRule="exact"/>
+        <w:ind w:leftChars="0"/>
+        <w:rPr>
+          <w:rFonts w:eastAsia="新細明體" w:cstheme="minorHAnsi"/>
+          <w:color w:val="595959"/>
+          <w:spacing w:val="26"/>
+          <w:kern w:val="0"/>
+          <w:sz w:val="20"/>
+          <w:szCs w:val="20"/>
+          <w:highlight w:val="yellow"/>
+        </w:rPr>
+      </w:pPr>
+      <w:r>
+        <w:rPr>
+          <w:rFonts w:eastAsia="新細明體" w:cstheme="minorHAnsi"/>
+          <w:color w:val="595959"/>
+          <w:kern w:val="0"/>
+          <w:sz w:val="20"/>
+          <w:szCs w:val="20"/>
+          <w:highlight w:val="yellow"/>
+        </w:rPr>
+        <w:t>Made sure that everything else marches to the tune of the constraint. (The red and green tags.)</w:t>
+      </w:r>
+    </w:p>
+    <w:p>
+      <w:pPr>
+        <w:pStyle w:val="a3"/>
+        <w:widowControl/>
+        <w:numPr>
+          <w:ilvl w:val="0"/>
+          <w:numId w:val="1"/>
+        </w:numPr>
+        <w:shd w:val="clear" w:color="auto" w:fill="FFFFFF"/>
+        <w:spacing w:before="100" w:beforeAutospacing="1" w:after="100" w:afterAutospacing="1" w:line="160" w:lineRule="exact"/>
+        <w:ind w:leftChars="0"/>
+        <w:rPr>
+          <w:rFonts w:eastAsia="新細明體" w:cstheme="minorHAnsi"/>
+          <w:color w:val="595959"/>
+          <w:kern w:val="0"/>
+          <w:sz w:val="20"/>
+          <w:szCs w:val="20"/>
+        </w:rPr>
+      </w:pPr>
+      <w:r>
+        <w:rPr>
+          <w:rFonts w:eastAsia="新細明體" w:cstheme="minorHAnsi"/>
+          <w:color w:val="595959"/>
+          <w:kern w:val="0"/>
+          <w:sz w:val="20"/>
+          <w:szCs w:val="20"/>
+        </w:rPr>
+        <w:t>Assume the following: "X" is a bottleneck resource, and "Y" is a non-bottleneck resource, we have one of each and both have the capacity to run 600 hours per month. To keep flow balanced with demand, all 600 hours of "X" is required. Only 75% (450 hours) of the available time for "Y" is required to keep flow balanced with demand. If product flow goes from "Y" to "X" in the production process, how many hours should "Y" produce a month? (Flow Y</w:t>
+      </w:r>
+      <w:r>
+        <w:rPr>
+          <w:rFonts w:ascii="Segoe UI Symbol" w:eastAsia="MS Mincho" w:hAnsi="Segoe UI Symbol" w:cs="Segoe UI Symbol"/>
+          <w:color w:val="595959"/>
+          <w:kern w:val="0"/>
+          <w:sz w:val="20"/>
+          <w:szCs w:val="20"/>
+        </w:rPr>
+        <w:t>➞</w:t>
+      </w:r>
+      <w:r>
+        <w:rPr>
+          <w:rFonts w:eastAsia="新細明體" w:cstheme="minorHAnsi"/>
+          <w:color w:val="595959"/>
+          <w:kern w:val="0"/>
+          <w:sz w:val="20"/>
+          <w:szCs w:val="20"/>
+        </w:rPr>
+        <w:t>X)</w:t>
       </w:r>
       <w:r>
         <w:rPr>
@@ -3416,6 +4002,143 @@
         </w:rPr>
         <w:t xml:space="preserve"> </w:t>
       </w:r>
+      <w:r>
+        <w:rPr>
+          <w:rFonts w:eastAsia="新細明體" w:cstheme="minorHAnsi"/>
+          <w:color w:val="FF0000"/>
+          <w:kern w:val="0"/>
+          <w:sz w:val="20"/>
+          <w:szCs w:val="20"/>
+          <w:highlight w:val="yellow"/>
+        </w:rPr>
+        <w:t>B</w:t>
+      </w:r>
+    </w:p>
+    <w:p>
+      <w:pPr>
+        <w:pStyle w:val="a3"/>
+        <w:widowControl/>
+        <w:numPr>
+          <w:ilvl w:val="0"/>
+          <w:numId w:val="22"/>
+        </w:numPr>
+        <w:shd w:val="clear" w:color="auto" w:fill="FFFFFF"/>
+        <w:spacing w:before="100" w:beforeAutospacing="1" w:after="100" w:afterAutospacing="1" w:line="240" w:lineRule="exact"/>
+        <w:ind w:leftChars="0"/>
+        <w:rPr>
+          <w:rFonts w:eastAsia="新細明體" w:cstheme="minorHAnsi"/>
+          <w:color w:val="595959"/>
+          <w:spacing w:val="26"/>
+          <w:kern w:val="0"/>
+          <w:sz w:val="20"/>
+          <w:szCs w:val="20"/>
+        </w:rPr>
+      </w:pPr>
+      <w:r>
+        <w:rPr>
+          <w:rFonts w:eastAsia="新細明體" w:cstheme="minorHAnsi" w:hint="eastAsia"/>
+          <w:color w:val="595959"/>
+          <w:kern w:val="0"/>
+          <w:sz w:val="20"/>
+          <w:szCs w:val="20"/>
+        </w:rPr>
+        <w:t>300</w:t>
+      </w:r>
+    </w:p>
+    <w:p>
+      <w:pPr>
+        <w:pStyle w:val="a3"/>
+        <w:widowControl/>
+        <w:numPr>
+          <w:ilvl w:val="0"/>
+          <w:numId w:val="22"/>
+        </w:numPr>
+        <w:shd w:val="clear" w:color="auto" w:fill="FFFFFF"/>
+        <w:spacing w:before="100" w:beforeAutospacing="1" w:after="100" w:afterAutospacing="1" w:line="240" w:lineRule="exact"/>
+        <w:ind w:leftChars="0"/>
+        <w:rPr>
+          <w:rFonts w:eastAsia="新細明體" w:cstheme="minorHAnsi"/>
+          <w:color w:val="595959"/>
+          <w:spacing w:val="26"/>
+          <w:kern w:val="0"/>
+          <w:sz w:val="20"/>
+          <w:szCs w:val="20"/>
+          <w:highlight w:val="yellow"/>
+        </w:rPr>
+      </w:pPr>
+      <w:r>
+        <w:rPr>
+          <w:rFonts w:eastAsia="新細明體" w:cstheme="minorHAnsi" w:hint="eastAsia"/>
+          <w:color w:val="595959"/>
+          <w:kern w:val="0"/>
+          <w:sz w:val="20"/>
+          <w:szCs w:val="20"/>
+          <w:highlight w:val="yellow"/>
+        </w:rPr>
+        <w:t>450</w:t>
+      </w:r>
+    </w:p>
+    <w:p>
+      <w:pPr>
+        <w:pStyle w:val="a3"/>
+        <w:widowControl/>
+        <w:numPr>
+          <w:ilvl w:val="0"/>
+          <w:numId w:val="22"/>
+        </w:numPr>
+        <w:shd w:val="clear" w:color="auto" w:fill="FFFFFF"/>
+        <w:spacing w:before="100" w:beforeAutospacing="1" w:after="100" w:afterAutospacing="1" w:line="240" w:lineRule="exact"/>
+        <w:ind w:leftChars="0"/>
+        <w:rPr>
+          <w:rFonts w:eastAsia="新細明體" w:cstheme="minorHAnsi"/>
+          <w:color w:val="595959"/>
+          <w:spacing w:val="26"/>
+          <w:kern w:val="0"/>
+          <w:sz w:val="20"/>
+          <w:szCs w:val="20"/>
+        </w:rPr>
+      </w:pPr>
+      <w:r>
+        <w:rPr>
+          <w:rFonts w:eastAsia="新細明體" w:cstheme="minorHAnsi" w:hint="eastAsia"/>
+          <w:color w:val="595959"/>
+          <w:kern w:val="0"/>
+          <w:sz w:val="20"/>
+          <w:szCs w:val="20"/>
+        </w:rPr>
+        <w:t>500</w:t>
+      </w:r>
+    </w:p>
+    <w:p>
+      <w:pPr>
+        <w:pStyle w:val="a3"/>
+        <w:widowControl/>
+        <w:numPr>
+          <w:ilvl w:val="0"/>
+          <w:numId w:val="22"/>
+        </w:numPr>
+        <w:shd w:val="clear" w:color="auto" w:fill="FFFFFF"/>
+        <w:spacing w:before="100" w:beforeAutospacing="1" w:after="100" w:afterAutospacing="1" w:line="240" w:lineRule="exact"/>
+        <w:ind w:leftChars="0"/>
+        <w:rPr>
+          <w:rFonts w:eastAsia="新細明體" w:cstheme="minorHAnsi"/>
+          <w:color w:val="595959"/>
+          <w:spacing w:val="26"/>
+          <w:kern w:val="0"/>
+          <w:sz w:val="20"/>
+          <w:szCs w:val="20"/>
+        </w:rPr>
+      </w:pPr>
+      <w:r>
+        <w:rPr>
+          <w:rFonts w:eastAsia="新細明體" w:cstheme="minorHAnsi" w:hint="eastAsia"/>
+          <w:color w:val="595959"/>
+          <w:kern w:val="0"/>
+          <w:sz w:val="20"/>
+          <w:szCs w:val="20"/>
+        </w:rPr>
+        <w:t>600</w:t>
+      </w:r>
     </w:p>
     <w:p>
       <w:pPr>
@@ -3431,519 +4154,45 @@
         <w:rPr>
           <w:rFonts w:eastAsia="新細明體" w:cstheme="minorHAnsi"/>
           <w:color w:val="595959"/>
-          <w:kern w:val="0"/>
-          <w:sz w:val="20"/>
-          <w:szCs w:val="20"/>
-        </w:rPr>
-      </w:pPr>
-      <w:r>
-        <w:rPr>
-          <w:rFonts w:eastAsia="新細明體" w:cstheme="minorHAnsi"/>
-          <w:color w:val="595959"/>
-          <w:kern w:val="0"/>
-          <w:sz w:val="20"/>
-          <w:szCs w:val="20"/>
-        </w:rPr>
-        <w:t>Which statement is correct?</w:t>
-      </w:r>
-      <w:r>
-        <w:rPr>
-          <w:rFonts w:eastAsia="新細明體" w:cstheme="minorHAnsi"/>
-          <w:color w:val="595959"/>
-          <w:kern w:val="0"/>
-          <w:sz w:val="20"/>
-          <w:szCs w:val="20"/>
-        </w:rPr>
-        <w:t xml:space="preserve"> </w:t>
-      </w:r>
-    </w:p>
-    <w:p>
-      <w:pPr>
-        <w:pStyle w:val="a3"/>
-        <w:widowControl/>
-        <w:numPr>
-          <w:ilvl w:val="0"/>
-          <w:numId w:val="20"/>
-        </w:numPr>
-        <w:shd w:val="clear" w:color="auto" w:fill="FFFFFF"/>
-        <w:spacing w:before="100" w:beforeAutospacing="1" w:after="100" w:afterAutospacing="1" w:line="240" w:lineRule="exact"/>
-        <w:ind w:leftChars="0"/>
-        <w:rPr>
-          <w:rFonts w:eastAsia="新細明體" w:cstheme="minorHAnsi"/>
-          <w:color w:val="595959"/>
-          <w:spacing w:val="26"/>
-          <w:kern w:val="0"/>
-          <w:sz w:val="20"/>
-          <w:szCs w:val="20"/>
-        </w:rPr>
-      </w:pPr>
-      <w:r>
-        <w:rPr>
-          <w:rFonts w:eastAsia="新細明體" w:cstheme="minorHAnsi"/>
-          <w:color w:val="595959"/>
-          <w:kern w:val="0"/>
-          <w:sz w:val="20"/>
-          <w:szCs w:val="20"/>
-        </w:rPr>
-        <w:t>Bottlenecks govern both Throughput and Inventory</w:t>
-      </w:r>
-      <w:r>
-        <w:rPr>
-          <w:rFonts w:eastAsia="新細明體" w:cstheme="minorHAnsi"/>
-          <w:color w:val="595959"/>
-          <w:kern w:val="0"/>
-          <w:sz w:val="20"/>
-          <w:szCs w:val="20"/>
-        </w:rPr>
-        <w:t xml:space="preserve"> </w:t>
-      </w:r>
-    </w:p>
-    <w:p>
-      <w:pPr>
-        <w:pStyle w:val="a3"/>
-        <w:widowControl/>
-        <w:numPr>
-          <w:ilvl w:val="0"/>
-          <w:numId w:val="20"/>
-        </w:numPr>
-        <w:shd w:val="clear" w:color="auto" w:fill="FFFFFF"/>
-        <w:spacing w:before="100" w:beforeAutospacing="1" w:after="100" w:afterAutospacing="1" w:line="240" w:lineRule="exact"/>
-        <w:ind w:leftChars="0"/>
-        <w:rPr>
-          <w:rFonts w:eastAsia="新細明體" w:cstheme="minorHAnsi"/>
-          <w:color w:val="595959"/>
-          <w:spacing w:val="26"/>
-          <w:kern w:val="0"/>
-          <w:sz w:val="20"/>
-          <w:szCs w:val="20"/>
-        </w:rPr>
-      </w:pPr>
-      <w:r>
-        <w:rPr>
-          <w:rFonts w:eastAsia="新細明體" w:cstheme="minorHAnsi"/>
-          <w:color w:val="595959"/>
-          <w:kern w:val="0"/>
-          <w:sz w:val="20"/>
-          <w:szCs w:val="20"/>
-        </w:rPr>
-        <w:t>Utilization and Activation are the same</w:t>
-      </w:r>
-      <w:r>
-        <w:rPr>
-          <w:rFonts w:eastAsia="新細明體" w:cstheme="minorHAnsi"/>
-          <w:color w:val="595959"/>
-          <w:kern w:val="0"/>
-          <w:sz w:val="20"/>
-          <w:szCs w:val="20"/>
-        </w:rPr>
-        <w:t xml:space="preserve"> </w:t>
-      </w:r>
-    </w:p>
-    <w:p>
-      <w:pPr>
-        <w:pStyle w:val="a3"/>
-        <w:widowControl/>
-        <w:numPr>
-          <w:ilvl w:val="0"/>
-          <w:numId w:val="20"/>
-        </w:numPr>
-        <w:shd w:val="clear" w:color="auto" w:fill="FFFFFF"/>
-        <w:spacing w:before="100" w:beforeAutospacing="1" w:after="100" w:afterAutospacing="1" w:line="240" w:lineRule="exact"/>
-        <w:ind w:leftChars="0"/>
-        <w:rPr>
-          <w:rFonts w:eastAsia="新細明體" w:cstheme="minorHAnsi"/>
-          <w:color w:val="595959"/>
-          <w:spacing w:val="26"/>
-          <w:kern w:val="0"/>
-          <w:sz w:val="20"/>
-          <w:szCs w:val="20"/>
-        </w:rPr>
-      </w:pPr>
-      <w:r>
-        <w:rPr>
-          <w:rFonts w:eastAsia="新細明體" w:cstheme="minorHAnsi"/>
-          <w:color w:val="595959"/>
-          <w:kern w:val="0"/>
-          <w:sz w:val="20"/>
-          <w:szCs w:val="20"/>
-        </w:rPr>
-        <w:t>When somebody is working, we're getting use out of him or her</w:t>
-      </w:r>
-      <w:r>
-        <w:rPr>
-          <w:rFonts w:eastAsia="新細明體" w:cstheme="minorHAnsi"/>
-          <w:color w:val="595959"/>
-          <w:kern w:val="0"/>
-          <w:sz w:val="20"/>
-          <w:szCs w:val="20"/>
-        </w:rPr>
-        <w:t xml:space="preserve"> </w:t>
-      </w:r>
-    </w:p>
-    <w:p>
-      <w:pPr>
-        <w:pStyle w:val="a3"/>
-        <w:widowControl/>
-        <w:numPr>
-          <w:ilvl w:val="0"/>
-          <w:numId w:val="20"/>
-        </w:numPr>
-        <w:shd w:val="clear" w:color="auto" w:fill="FFFFFF"/>
-        <w:spacing w:before="100" w:beforeAutospacing="1" w:after="100" w:afterAutospacing="1" w:line="240" w:lineRule="exact"/>
-        <w:ind w:leftChars="0"/>
-        <w:rPr>
-          <w:rFonts w:eastAsia="新細明體" w:cstheme="minorHAnsi"/>
-          <w:color w:val="595959"/>
-          <w:spacing w:val="26"/>
-          <w:kern w:val="0"/>
-          <w:sz w:val="20"/>
-          <w:szCs w:val="20"/>
-        </w:rPr>
-      </w:pPr>
-      <w:r>
-        <w:rPr>
-          <w:rFonts w:eastAsia="新細明體" w:cstheme="minorHAnsi"/>
-          <w:color w:val="595959"/>
-          <w:kern w:val="0"/>
-          <w:sz w:val="20"/>
-          <w:szCs w:val="20"/>
-        </w:rPr>
-        <w:t>Balance capacity with demand, and then try to maintain flow</w:t>
-      </w:r>
-      <w:r>
-        <w:rPr>
-          <w:rFonts w:eastAsia="新細明體" w:cstheme="minorHAnsi"/>
-          <w:color w:val="595959"/>
-          <w:kern w:val="0"/>
-          <w:sz w:val="20"/>
-          <w:szCs w:val="20"/>
-        </w:rPr>
-        <w:t xml:space="preserve"> </w:t>
-      </w:r>
-    </w:p>
-    <w:p>
-      <w:pPr>
-        <w:pStyle w:val="a3"/>
-        <w:widowControl/>
-        <w:numPr>
-          <w:ilvl w:val="0"/>
-          <w:numId w:val="1"/>
-        </w:numPr>
+          <w:spacing w:val="26"/>
+          <w:kern w:val="0"/>
+          <w:sz w:val="20"/>
+          <w:szCs w:val="20"/>
+        </w:rPr>
+      </w:pPr>
+      <w:r>
+        <w:rPr>
+          <w:rFonts w:cstheme="minorHAnsi" w:hint="eastAsia"/>
+          <w:sz w:val="20"/>
+          <w:szCs w:val="20"/>
+        </w:rPr>
+        <w:t>請用</w:t>
+      </w:r>
+      <w:r>
+        <w:rPr>
+          <w:rFonts w:cstheme="minorHAnsi" w:hint="eastAsia"/>
+          <w:sz w:val="20"/>
+          <w:szCs w:val="20"/>
+        </w:rPr>
+        <w:t>100</w:t>
+      </w:r>
+      <w:r>
+        <w:rPr>
+          <w:rFonts w:cstheme="minorHAnsi" w:hint="eastAsia"/>
+          <w:sz w:val="20"/>
+          <w:szCs w:val="20"/>
+        </w:rPr>
+        <w:t>字以內寫下你觀看目標錄影帶的心得</w:t>
+      </w:r>
+    </w:p>
+    <w:p>
+      <w:pPr>
+        <w:widowControl/>
         <w:shd w:val="clear" w:color="auto" w:fill="FFFFFF"/>
         <w:spacing w:before="100" w:beforeAutospacing="1" w:after="100" w:afterAutospacing="1" w:line="160" w:lineRule="exact"/>
-        <w:ind w:leftChars="0"/>
-        <w:rPr>
-          <w:rFonts w:eastAsia="新細明體" w:cstheme="minorHAnsi"/>
-          <w:color w:val="595959"/>
-          <w:kern w:val="0"/>
-          <w:sz w:val="20"/>
-          <w:szCs w:val="20"/>
-        </w:rPr>
-      </w:pPr>
-      <w:r>
-        <w:rPr>
-          <w:rFonts w:eastAsia="新細明體" w:cstheme="minorHAnsi"/>
-          <w:color w:val="595959"/>
-          <w:kern w:val="0"/>
-          <w:sz w:val="20"/>
-          <w:szCs w:val="20"/>
-        </w:rPr>
-        <w:t>When Alex and his team executed the step "SUBORDINATE everything else to the above decision," they:</w:t>
-      </w:r>
-      <w:r>
-        <w:rPr>
-          <w:rFonts w:eastAsia="新細明體" w:cstheme="minorHAnsi"/>
-          <w:color w:val="595959"/>
-          <w:kern w:val="0"/>
-          <w:sz w:val="20"/>
-          <w:szCs w:val="20"/>
-        </w:rPr>
-        <w:t xml:space="preserve"> </w:t>
-      </w:r>
-    </w:p>
-    <w:p>
-      <w:pPr>
-        <w:pStyle w:val="a3"/>
-        <w:widowControl/>
-        <w:numPr>
-          <w:ilvl w:val="0"/>
-          <w:numId w:val="21"/>
-        </w:numPr>
-        <w:shd w:val="clear" w:color="auto" w:fill="FFFFFF"/>
-        <w:spacing w:before="100" w:beforeAutospacing="1" w:after="100" w:afterAutospacing="1" w:line="240" w:lineRule="exact"/>
-        <w:ind w:leftChars="0"/>
-        <w:rPr>
-          <w:rFonts w:eastAsia="新細明體" w:cstheme="minorHAnsi"/>
-          <w:color w:val="595959"/>
-          <w:spacing w:val="26"/>
-          <w:kern w:val="0"/>
-          <w:sz w:val="20"/>
-          <w:szCs w:val="20"/>
-        </w:rPr>
-      </w:pPr>
-      <w:r>
-        <w:rPr>
-          <w:rFonts w:eastAsia="新細明體" w:cstheme="minorHAnsi"/>
-          <w:color w:val="595959"/>
-          <w:kern w:val="0"/>
-          <w:sz w:val="20"/>
-          <w:szCs w:val="20"/>
-        </w:rPr>
-        <w:t>Identified the oven and the NCX-10 as the bottlenecks in the plant</w:t>
-      </w:r>
-      <w:r>
-        <w:rPr>
-          <w:rFonts w:eastAsia="新細明體" w:cstheme="minorHAnsi"/>
-          <w:color w:val="595959"/>
-          <w:kern w:val="0"/>
-          <w:sz w:val="20"/>
-          <w:szCs w:val="20"/>
-        </w:rPr>
-        <w:t xml:space="preserve"> </w:t>
-      </w:r>
-    </w:p>
-    <w:p>
-      <w:pPr>
-        <w:pStyle w:val="a3"/>
-        <w:widowControl/>
-        <w:numPr>
-          <w:ilvl w:val="0"/>
-          <w:numId w:val="21"/>
-        </w:numPr>
-        <w:shd w:val="clear" w:color="auto" w:fill="FFFFFF"/>
-        <w:spacing w:before="100" w:beforeAutospacing="1" w:after="100" w:afterAutospacing="1" w:line="240" w:lineRule="exact"/>
-        <w:ind w:leftChars="0"/>
-        <w:rPr>
-          <w:rFonts w:eastAsia="新細明體" w:cstheme="minorHAnsi"/>
-          <w:color w:val="595959"/>
-          <w:spacing w:val="26"/>
-          <w:kern w:val="0"/>
-          <w:sz w:val="20"/>
-          <w:szCs w:val="20"/>
-        </w:rPr>
-      </w:pPr>
-      <w:r>
-        <w:rPr>
-          <w:rFonts w:eastAsia="新細明體" w:cstheme="minorHAnsi"/>
-          <w:color w:val="595959"/>
-          <w:kern w:val="0"/>
-          <w:sz w:val="20"/>
-          <w:szCs w:val="20"/>
-        </w:rPr>
-        <w:t xml:space="preserve">Realized that the oven and NCX-10 should not take a lunch break, </w:t>
-      </w:r>
-      <w:proofErr w:type="spellStart"/>
-      <w:r>
-        <w:rPr>
-          <w:rFonts w:eastAsia="新細明體" w:cstheme="minorHAnsi"/>
-          <w:color w:val="595959"/>
-          <w:kern w:val="0"/>
-          <w:sz w:val="20"/>
-          <w:szCs w:val="20"/>
-        </w:rPr>
-        <w:t>etc</w:t>
-      </w:r>
-      <w:proofErr w:type="spellEnd"/>
-      <w:r>
-        <w:rPr>
-          <w:rFonts w:eastAsia="新細明體" w:cstheme="minorHAnsi"/>
-          <w:color w:val="595959"/>
-          <w:kern w:val="0"/>
-          <w:sz w:val="20"/>
-          <w:szCs w:val="20"/>
-        </w:rPr>
-        <w:t xml:space="preserve"> </w:t>
-      </w:r>
-    </w:p>
-    <w:p>
-      <w:pPr>
-        <w:pStyle w:val="a3"/>
-        <w:widowControl/>
-        <w:numPr>
-          <w:ilvl w:val="0"/>
-          <w:numId w:val="21"/>
-        </w:numPr>
-        <w:shd w:val="clear" w:color="auto" w:fill="FFFFFF"/>
-        <w:spacing w:before="100" w:beforeAutospacing="1" w:after="100" w:afterAutospacing="1" w:line="240" w:lineRule="exact"/>
-        <w:ind w:leftChars="0"/>
-        <w:rPr>
-          <w:rFonts w:eastAsia="新細明體" w:cstheme="minorHAnsi"/>
-          <w:color w:val="595959"/>
-          <w:spacing w:val="26"/>
-          <w:kern w:val="0"/>
-          <w:sz w:val="20"/>
-          <w:szCs w:val="20"/>
-        </w:rPr>
-      </w:pPr>
-      <w:r>
-        <w:rPr>
-          <w:rFonts w:eastAsia="新細明體" w:cstheme="minorHAnsi"/>
-          <w:color w:val="595959"/>
-          <w:kern w:val="0"/>
-          <w:sz w:val="20"/>
-          <w:szCs w:val="20"/>
-        </w:rPr>
-        <w:t xml:space="preserve">Brought back the old </w:t>
-      </w:r>
-      <w:proofErr w:type="spellStart"/>
-      <w:r>
-        <w:rPr>
-          <w:rFonts w:eastAsia="新細明體" w:cstheme="minorHAnsi"/>
-          <w:color w:val="595959"/>
-          <w:kern w:val="0"/>
-          <w:sz w:val="20"/>
-          <w:szCs w:val="20"/>
-        </w:rPr>
-        <w:t>Zmegma</w:t>
-      </w:r>
-      <w:proofErr w:type="spellEnd"/>
-      <w:r>
-        <w:rPr>
-          <w:rFonts w:eastAsia="新細明體" w:cstheme="minorHAnsi"/>
-          <w:color w:val="595959"/>
-          <w:kern w:val="0"/>
-          <w:sz w:val="20"/>
-          <w:szCs w:val="20"/>
-        </w:rPr>
-        <w:t xml:space="preserve">, switch back to old, less effective routings </w:t>
-      </w:r>
-    </w:p>
-    <w:p>
-      <w:pPr>
-        <w:pStyle w:val="a3"/>
-        <w:widowControl/>
-        <w:numPr>
-          <w:ilvl w:val="0"/>
-          <w:numId w:val="21"/>
-        </w:numPr>
-        <w:shd w:val="clear" w:color="auto" w:fill="FFFFFF"/>
-        <w:spacing w:before="100" w:beforeAutospacing="1" w:after="100" w:afterAutospacing="1" w:line="240" w:lineRule="exact"/>
-        <w:ind w:leftChars="0"/>
-        <w:rPr>
-          <w:rFonts w:eastAsia="新細明體" w:cstheme="minorHAnsi"/>
-          <w:color w:val="595959"/>
-          <w:spacing w:val="26"/>
-          <w:kern w:val="0"/>
-          <w:sz w:val="20"/>
-          <w:szCs w:val="20"/>
-        </w:rPr>
-      </w:pPr>
-      <w:r>
-        <w:rPr>
-          <w:rFonts w:eastAsia="新細明體" w:cstheme="minorHAnsi"/>
-          <w:color w:val="595959"/>
-          <w:kern w:val="0"/>
-          <w:sz w:val="20"/>
-          <w:szCs w:val="20"/>
-        </w:rPr>
-        <w:t>Made sure that everything else marches to the tune of the constraint. (The red and green tags.)</w:t>
-      </w:r>
-    </w:p>
-    <w:p>
-      <w:pPr>
-        <w:pStyle w:val="a3"/>
-        <w:widowControl/>
-        <w:numPr>
-          <w:ilvl w:val="0"/>
-          <w:numId w:val="1"/>
-        </w:numPr>
-        <w:shd w:val="clear" w:color="auto" w:fill="FFFFFF"/>
-        <w:spacing w:before="100" w:beforeAutospacing="1" w:after="100" w:afterAutospacing="1" w:line="160" w:lineRule="exact"/>
-        <w:ind w:leftChars="0"/>
-        <w:rPr>
-          <w:rFonts w:eastAsia="新細明體" w:cstheme="minorHAnsi"/>
-          <w:color w:val="595959"/>
-          <w:kern w:val="0"/>
-          <w:sz w:val="20"/>
-          <w:szCs w:val="20"/>
-        </w:rPr>
-      </w:pPr>
-      <w:r>
-        <w:rPr>
-          <w:rFonts w:eastAsia="新細明體" w:cstheme="minorHAnsi"/>
-          <w:color w:val="595959"/>
-          <w:kern w:val="0"/>
-          <w:sz w:val="20"/>
-          <w:szCs w:val="20"/>
-        </w:rPr>
-        <w:t>Assume the following: "X" is a bottleneck resource, and "Y" is a non-bottleneck resource, we have one of each and both have the capacity to run 600 hours per month. To keep flow balanced with demand, all 600 hours of "X" is required. Only 75% (450 hours) of the available time for "Y" is required to keep flow balanced with demand. If product flow goes from "Y" to "X" in the production process, how many hours should "Y" produce a month? (Flow Y</w:t>
-      </w:r>
-      <w:r>
-        <w:rPr>
-          <w:rFonts w:ascii="Segoe UI Symbol" w:eastAsia="MS Mincho" w:hAnsi="Segoe UI Symbol" w:cs="Segoe UI Symbol"/>
-          <w:color w:val="595959"/>
-          <w:kern w:val="0"/>
-          <w:sz w:val="20"/>
-          <w:szCs w:val="20"/>
-        </w:rPr>
-        <w:t>➞</w:t>
-      </w:r>
-      <w:r>
-        <w:rPr>
-          <w:rFonts w:eastAsia="新細明體" w:cstheme="minorHAnsi"/>
-          <w:color w:val="595959"/>
-          <w:kern w:val="0"/>
-          <w:sz w:val="20"/>
-          <w:szCs w:val="20"/>
-        </w:rPr>
-        <w:t>X)</w:t>
-      </w:r>
-      <w:r>
-        <w:rPr>
-          <w:rFonts w:eastAsia="新細明體" w:cstheme="minorHAnsi"/>
-          <w:color w:val="595959"/>
-          <w:kern w:val="0"/>
-          <w:sz w:val="20"/>
-          <w:szCs w:val="20"/>
-        </w:rPr>
-        <w:t xml:space="preserve"> </w:t>
-      </w:r>
-    </w:p>
-    <w:p>
-      <w:pPr>
-        <w:pStyle w:val="a3"/>
-        <w:widowControl/>
-        <w:numPr>
-          <w:ilvl w:val="0"/>
-          <w:numId w:val="22"/>
-        </w:numPr>
-        <w:shd w:val="clear" w:color="auto" w:fill="FFFFFF"/>
-        <w:spacing w:before="100" w:beforeAutospacing="1" w:after="100" w:afterAutospacing="1" w:line="240" w:lineRule="exact"/>
-        <w:ind w:leftChars="0"/>
-        <w:rPr>
-          <w:rFonts w:eastAsia="新細明體" w:cstheme="minorHAnsi"/>
-          <w:color w:val="595959"/>
-          <w:spacing w:val="26"/>
-          <w:kern w:val="0"/>
-          <w:sz w:val="20"/>
-          <w:szCs w:val="20"/>
-        </w:rPr>
-      </w:pPr>
-      <w:r>
         <w:rPr>
           <w:rFonts w:eastAsia="新細明體" w:cstheme="minorHAnsi" w:hint="eastAsia"/>
           <w:color w:val="595959"/>
-          <w:kern w:val="0"/>
-          <w:sz w:val="20"/>
-          <w:szCs w:val="20"/>
-        </w:rPr>
-        <w:t>300</w:t>
-      </w:r>
-    </w:p>
-    <w:p>
-      <w:pPr>
-        <w:pStyle w:val="a3"/>
-        <w:widowControl/>
-        <w:numPr>
-          <w:ilvl w:val="0"/>
-          <w:numId w:val="22"/>
-        </w:numPr>
-        <w:shd w:val="clear" w:color="auto" w:fill="FFFFFF"/>
-        <w:spacing w:before="100" w:beforeAutospacing="1" w:after="100" w:afterAutospacing="1" w:line="240" w:lineRule="exact"/>
-        <w:ind w:leftChars="0"/>
-        <w:rPr>
-          <w:rFonts w:eastAsia="新細明體" w:cstheme="minorHAnsi"/>
-          <w:color w:val="595959"/>
           <w:spacing w:val="26"/>
           <w:kern w:val="0"/>
           <w:sz w:val="20"/>
@@ -3954,118 +4203,12 @@
         <w:rPr>
           <w:rFonts w:eastAsia="新細明體" w:cstheme="minorHAnsi" w:hint="eastAsia"/>
           <w:color w:val="595959"/>
-          <w:kern w:val="0"/>
-          <w:sz w:val="20"/>
-          <w:szCs w:val="20"/>
-        </w:rPr>
-        <w:t>450</w:t>
-      </w:r>
-    </w:p>
-    <w:p>
-      <w:pPr>
-        <w:pStyle w:val="a3"/>
-        <w:widowControl/>
-        <w:numPr>
-          <w:ilvl w:val="0"/>
-          <w:numId w:val="22"/>
-        </w:numPr>
-        <w:shd w:val="clear" w:color="auto" w:fill="FFFFFF"/>
-        <w:spacing w:before="100" w:beforeAutospacing="1" w:after="100" w:afterAutospacing="1" w:line="240" w:lineRule="exact"/>
-        <w:ind w:leftChars="0"/>
-        <w:rPr>
-          <w:rFonts w:eastAsia="新細明體" w:cstheme="minorHAnsi"/>
-          <w:color w:val="595959"/>
-          <w:spacing w:val="26"/>
-          <w:kern w:val="0"/>
-          <w:sz w:val="20"/>
-          <w:szCs w:val="20"/>
-        </w:rPr>
-      </w:pPr>
-      <w:r>
-        <w:rPr>
-          <w:rFonts w:eastAsia="新細明體" w:cstheme="minorHAnsi" w:hint="eastAsia"/>
-          <w:color w:val="595959"/>
-          <w:kern w:val="0"/>
-          <w:sz w:val="20"/>
-          <w:szCs w:val="20"/>
-        </w:rPr>
-        <w:t>500</w:t>
-      </w:r>
-    </w:p>
-    <w:p>
-      <w:pPr>
-        <w:pStyle w:val="a3"/>
-        <w:widowControl/>
-        <w:numPr>
-          <w:ilvl w:val="0"/>
-          <w:numId w:val="22"/>
-        </w:numPr>
-        <w:shd w:val="clear" w:color="auto" w:fill="FFFFFF"/>
-        <w:spacing w:before="100" w:beforeAutospacing="1" w:after="100" w:afterAutospacing="1" w:line="240" w:lineRule="exact"/>
-        <w:ind w:leftChars="0"/>
-        <w:rPr>
-          <w:rFonts w:eastAsia="新細明體" w:cstheme="minorHAnsi"/>
-          <w:color w:val="595959"/>
-          <w:spacing w:val="26"/>
-          <w:kern w:val="0"/>
-          <w:sz w:val="20"/>
-          <w:szCs w:val="20"/>
-        </w:rPr>
-      </w:pPr>
-      <w:r>
-        <w:rPr>
-          <w:rFonts w:eastAsia="新細明體" w:cstheme="minorHAnsi" w:hint="eastAsia"/>
-          <w:color w:val="595959"/>
-          <w:kern w:val="0"/>
-          <w:sz w:val="20"/>
-          <w:szCs w:val="20"/>
-        </w:rPr>
-        <w:t>600</w:t>
-      </w:r>
-    </w:p>
-    <w:p>
-      <w:pPr>
-        <w:pStyle w:val="a3"/>
-        <w:widowControl/>
-        <w:numPr>
-          <w:ilvl w:val="0"/>
-          <w:numId w:val="1"/>
-        </w:numPr>
-        <w:shd w:val="clear" w:color="auto" w:fill="FFFFFF"/>
-        <w:spacing w:before="100" w:beforeAutospacing="1" w:after="100" w:afterAutospacing="1" w:line="160" w:lineRule="exact"/>
-        <w:ind w:leftChars="0"/>
-        <w:rPr>
-          <w:rFonts w:eastAsia="新細明體" w:cstheme="minorHAnsi" w:hint="eastAsia"/>
-          <w:color w:val="595959"/>
-          <w:spacing w:val="26"/>
-          <w:kern w:val="0"/>
-          <w:sz w:val="20"/>
-          <w:szCs w:val="20"/>
-        </w:rPr>
-      </w:pPr>
-      <w:r>
-        <w:rPr>
-          <w:rFonts w:cstheme="minorHAnsi" w:hint="eastAsia"/>
-          <w:sz w:val="20"/>
-          <w:szCs w:val="20"/>
-        </w:rPr>
-        <w:t>請用</w:t>
-      </w:r>
-      <w:r>
-        <w:rPr>
-          <w:rFonts w:cstheme="minorHAnsi" w:hint="eastAsia"/>
-          <w:sz w:val="20"/>
-          <w:szCs w:val="20"/>
-        </w:rPr>
-        <w:t>100</w:t>
-      </w:r>
-      <w:r>
-        <w:rPr>
-          <w:rFonts w:cstheme="minorHAnsi" w:hint="eastAsia"/>
-          <w:sz w:val="20"/>
-          <w:szCs w:val="20"/>
-        </w:rPr>
-        <w:t>字以內寫下你觀看目標錄影帶的心得</w:t>
+          <w:spacing w:val="26"/>
+          <w:kern w:val="0"/>
+          <w:sz w:val="20"/>
+          <w:szCs w:val="20"/>
+        </w:rPr>
+        <w:t>這是我第一次聽到這種概念，並且覺得很有道理。我有玩過工廠遊戲，並且也知道瓶頸的概念，不過在工廠遊戲中過量生產的機器會停止生產，所以不會占用到倉儲。經過這堂課，我了解到在現實中有許多其他會發生的問題。</w:t>
       </w:r>
     </w:p>
     <w:sectPr>
@@ -6513,7 +6656,6 @@
   <w:style w:type="character" w:default="1" w:styleId="a0">
     <w:name w:val="Default Paragraph Font"/>
     <w:uiPriority w:val="1"/>
-    <w:semiHidden/>
     <w:unhideWhenUsed/>
   </w:style>
   <w:style w:type="table" w:default="1" w:styleId="a1">
